--- a/Covid - 19 Vaccines Analysis.docx
+++ b/Covid - 19 Vaccines Analysis.docx
@@ -1,6 +1,6 @@
 
 <file path=word/document.xml><?xml version="1.0" encoding="utf-8"?>
-<w:document xmlns:wpc="http://schemas.microsoft.com/office/word/2010/wordprocessingCanvas" xmlns:cx="http://schemas.microsoft.com/office/drawing/2014/chartex" xmlns:cx1="http://schemas.microsoft.com/office/drawing/2015/9/8/chartex" xmlns:cx2="http://schemas.microsoft.com/office/drawing/2015/10/21/chartex" xmlns:cx3="http://schemas.microsoft.com/office/drawing/2016/5/9/chartex" xmlns:cx4="http://schemas.microsoft.com/office/drawing/2016/5/10/chartex" xmlns:cx5="http://schemas.microsoft.com/office/drawing/2016/5/11/chartex" xmlns:cx6="http://schemas.microsoft.com/office/drawing/2016/5/12/chartex" xmlns:cx7="http://schemas.microsoft.com/office/drawing/2016/5/13/chartex" xmlns:cx8="http://schemas.microsoft.com/office/drawing/2016/5/14/chartex" xmlns:mc="http://schemas.openxmlformats.org/markup-compatibility/2006" xmlns:aink="http://schemas.microsoft.com/office/drawing/2016/ink" xmlns:am3d="http://schemas.microsoft.com/office/drawing/2017/model3d" xmlns:o="urn:schemas-microsoft-com:office:office" xmlns:oel="http://schemas.microsoft.com/office/2019/extlst" xmlns:r="http://schemas.openxmlformats.org/officeDocument/2006/relationships" xmlns:m="http://schemas.openxmlformats.org/officeDocument/2006/math" xmlns:v="urn:schemas-microsoft-com:vml" xmlns:wp14="http://schemas.microsoft.com/office/word/2010/wordprocessingDrawing" xmlns:wp="http://schemas.openxmlformats.org/drawingml/2006/wordprocessingDrawing" xmlns:w10="urn:schemas-microsoft-com:office:word" xmlns:w="http://schemas.openxmlformats.org/wordprocessingml/2006/main" xmlns:w14="http://schemas.microsoft.com/office/word/2010/wordml" xmlns:w15="http://schemas.microsoft.com/office/word/2012/wordml" xmlns:w16cex="http://schemas.microsoft.com/office/word/2018/wordml/cex" xmlns:w16cid="http://schemas.microsoft.com/office/word/2016/wordml/cid" xmlns:w16="http://schemas.microsoft.com/office/word/2018/wordml" xmlns:w16du="http://schemas.microsoft.com/office/word/2023/wordml/word16du" xmlns:w16sdtdh="http://schemas.microsoft.com/office/word/2020/wordml/sdtdatahash" xmlns:w16se="http://schemas.microsoft.com/office/word/2015/wordml/symex" xmlns:wpg="http://schemas.microsoft.com/office/word/2010/wordprocessingGroup" xmlns:wpi="http://schemas.microsoft.com/office/word/2010/wordprocessingInk" xmlns:wne="http://schemas.microsoft.com/office/word/2006/wordml" xmlns:wps="http://schemas.microsoft.com/office/word/2010/wordprocessingShape" mc:Ignorable="w14 w15 w16se w16cid w16 w16cex w16sdtdh wp14">
+<w:document xmlns:wpc="http://schemas.microsoft.com/office/word/2010/wordprocessingCanvas" xmlns:cx="http://schemas.microsoft.com/office/drawing/2014/chartex" xmlns:cx1="http://schemas.microsoft.com/office/drawing/2015/9/8/chartex" xmlns:cx2="http://schemas.microsoft.com/office/drawing/2015/10/21/chartex" xmlns:cx3="http://schemas.microsoft.com/office/drawing/2016/5/9/chartex" xmlns:cx4="http://schemas.microsoft.com/office/drawing/2016/5/10/chartex" xmlns:cx5="http://schemas.microsoft.com/office/drawing/2016/5/11/chartex" xmlns:cx6="http://schemas.microsoft.com/office/drawing/2016/5/12/chartex" xmlns:cx7="http://schemas.microsoft.com/office/drawing/2016/5/13/chartex" xmlns:cx8="http://schemas.microsoft.com/office/drawing/2016/5/14/chartex" xmlns:mc="http://schemas.openxmlformats.org/markup-compatibility/2006" xmlns:aink="http://schemas.microsoft.com/office/drawing/2016/ink" xmlns:am3d="http://schemas.microsoft.com/office/drawing/2017/model3d" xmlns:o="urn:schemas-microsoft-com:office:office" xmlns:oel="http://schemas.microsoft.com/office/2019/extlst" xmlns:r="http://schemas.openxmlformats.org/officeDocument/2006/relationships" xmlns:m="http://schemas.openxmlformats.org/officeDocument/2006/math" xmlns:v="urn:schemas-microsoft-com:vml" xmlns:wp14="http://schemas.microsoft.com/office/word/2010/wordprocessingDrawing" xmlns:wp="http://schemas.openxmlformats.org/drawingml/2006/wordprocessingDrawing" xmlns:w10="urn:schemas-microsoft-com:office:word" xmlns:w="http://schemas.openxmlformats.org/wordprocessingml/2006/main" xmlns:w14="http://schemas.microsoft.com/office/word/2010/wordml" xmlns:w15="http://schemas.microsoft.com/office/word/2012/wordml" xmlns:w16cex="http://schemas.microsoft.com/office/word/2018/wordml/cex" xmlns:w16cid="http://schemas.microsoft.com/office/word/2016/wordml/cid" xmlns:w16="http://schemas.microsoft.com/office/word/2018/wordml" xmlns:w16sdtdh="http://schemas.microsoft.com/office/word/2020/wordml/sdtdatahash" xmlns:w16se="http://schemas.microsoft.com/office/word/2015/wordml/symex" xmlns:wpg="http://schemas.microsoft.com/office/word/2010/wordprocessingGroup" xmlns:wpi="http://schemas.microsoft.com/office/word/2010/wordprocessingInk" xmlns:wne="http://schemas.microsoft.com/office/word/2006/wordml" xmlns:wps="http://schemas.microsoft.com/office/word/2010/wordprocessingShape" mc:Ignorable="w14 w15 w16se w16cid w16 w16cex w16sdtdh wp14">
   <w:body>
     <w:p>
       <w:pPr>
@@ -944,18 +944,7 @@
           <w:szCs w:val="24"/>
           <w:lang w:val="en-US"/>
         </w:rPr>
-        <w:t xml:space="preserve">Flume no longer works with most tutorials because the twitter ingestion that flume uses (even the latest version) is using the old v1.1 streaming API, which is now deprecated, even with Elevated Access Deprecation </w:t>
-      </w:r>
-      <w:r>
-        <w:rPr>
-          <w:rFonts w:ascii="Avenir Next LT Pro Light" w:hAnsi="Avenir Next LT Pro Light"/>
-          <w:b/>
-          <w:bCs/>
-          <w:sz w:val="24"/>
-          <w:szCs w:val="24"/>
-          <w:lang w:val="en-US"/>
-        </w:rPr>
-        <w:t>announcement</w:t>
+        <w:t>Flume no longer works with most tutorials because the twitter ingestion that flume uses (even the latest version) is using the old v1.1 streaming API, which is now deprecated, even with Elevated Access Deprecation announcement</w:t>
       </w:r>
       <w:r>
         <w:rPr>
@@ -1004,6 +993,38 @@
         <w:jc w:val="both"/>
         <w:rPr>
           <w:rFonts w:ascii="Avenir Next LT Pro Light" w:hAnsi="Avenir Next LT Pro Light"/>
+          <w:i/>
+          <w:iCs/>
+          <w:sz w:val="24"/>
+          <w:szCs w:val="24"/>
+          <w:u w:val="single"/>
+          <w:lang w:val="en-US"/>
+        </w:rPr>
+      </w:pPr>
+      <w:r>
+        <w:rPr>
+          <w:rFonts w:ascii="Avenir Next LT Pro Light" w:hAnsi="Avenir Next LT Pro Light"/>
+          <w:i/>
+          <w:iCs/>
+          <w:sz w:val="24"/>
+          <w:szCs w:val="24"/>
+          <w:u w:val="single"/>
+          <w:lang w:val="en-US"/>
+        </w:rPr>
+        <w:t xml:space="preserve">Alternate method we tried to use to collect the “Tweets” from twitter, unfortunately pulling of tweets has been blocked from Tweeter itself. </w:t>
+      </w:r>
+    </w:p>
+    <w:p>
+      <w:pPr>
+        <w:pStyle w:val="ListParagraph"/>
+        <w:numPr>
+          <w:ilvl w:val="0"/>
+          <w:numId w:val="4"/>
+        </w:numPr>
+        <w:spacing w:after="0" w:line="276" w:lineRule="auto"/>
+        <w:jc w:val="both"/>
+        <w:rPr>
+          <w:rFonts w:ascii="Avenir Next LT Pro Light" w:hAnsi="Avenir Next LT Pro Light"/>
           <w:sz w:val="24"/>
           <w:szCs w:val="24"/>
           <w:lang w:val="en-US"/>
@@ -1160,7 +1181,6 @@
           <w:u w:val="single"/>
           <w:lang w:val="en-US"/>
         </w:rPr>
-        <w:lastRenderedPageBreak/>
         <w:t>Ref Link:</w:t>
       </w:r>
     </w:p>
@@ -1291,7 +1311,7 @@
 </file>
 
 <file path=word/endnotes.xml><?xml version="1.0" encoding="utf-8"?>
-<w:endnotes xmlns:wpc="http://schemas.microsoft.com/office/word/2010/wordprocessingCanvas" xmlns:cx="http://schemas.microsoft.com/office/drawing/2014/chartex" xmlns:cx1="http://schemas.microsoft.com/office/drawing/2015/9/8/chartex" xmlns:cx2="http://schemas.microsoft.com/office/drawing/2015/10/21/chartex" xmlns:cx3="http://schemas.microsoft.com/office/drawing/2016/5/9/chartex" xmlns:cx4="http://schemas.microsoft.com/office/drawing/2016/5/10/chartex" xmlns:cx5="http://schemas.microsoft.com/office/drawing/2016/5/11/chartex" xmlns:cx6="http://schemas.microsoft.com/office/drawing/2016/5/12/chartex" xmlns:cx7="http://schemas.microsoft.com/office/drawing/2016/5/13/chartex" xmlns:cx8="http://schemas.microsoft.com/office/drawing/2016/5/14/chartex" xmlns:mc="http://schemas.openxmlformats.org/markup-compatibility/2006" xmlns:aink="http://schemas.microsoft.com/office/drawing/2016/ink" xmlns:am3d="http://schemas.microsoft.com/office/drawing/2017/model3d" xmlns:o="urn:schemas-microsoft-com:office:office" xmlns:oel="http://schemas.microsoft.com/office/2019/extlst" xmlns:r="http://schemas.openxmlformats.org/officeDocument/2006/relationships" xmlns:m="http://schemas.openxmlformats.org/officeDocument/2006/math" xmlns:v="urn:schemas-microsoft-com:vml" xmlns:wp14="http://schemas.microsoft.com/office/word/2010/wordprocessingDrawing" xmlns:wp="http://schemas.openxmlformats.org/drawingml/2006/wordprocessingDrawing" xmlns:w10="urn:schemas-microsoft-com:office:word" xmlns:w="http://schemas.openxmlformats.org/wordprocessingml/2006/main" xmlns:w14="http://schemas.microsoft.com/office/word/2010/wordml" xmlns:w15="http://schemas.microsoft.com/office/word/2012/wordml" xmlns:w16cex="http://schemas.microsoft.com/office/word/2018/wordml/cex" xmlns:w16cid="http://schemas.microsoft.com/office/word/2016/wordml/cid" xmlns:w16="http://schemas.microsoft.com/office/word/2018/wordml" xmlns:w16du="http://schemas.microsoft.com/office/word/2023/wordml/word16du" xmlns:w16sdtdh="http://schemas.microsoft.com/office/word/2020/wordml/sdtdatahash" xmlns:w16se="http://schemas.microsoft.com/office/word/2015/wordml/symex" xmlns:wpg="http://schemas.microsoft.com/office/word/2010/wordprocessingGroup" xmlns:wpi="http://schemas.microsoft.com/office/word/2010/wordprocessingInk" xmlns:wne="http://schemas.microsoft.com/office/word/2006/wordml" xmlns:wps="http://schemas.microsoft.com/office/word/2010/wordprocessingShape" mc:Ignorable="w14 w15 w16se w16cid w16 w16cex w16sdtdh wp14">
+<w:endnotes xmlns:wpc="http://schemas.microsoft.com/office/word/2010/wordprocessingCanvas" xmlns:cx="http://schemas.microsoft.com/office/drawing/2014/chartex" xmlns:cx1="http://schemas.microsoft.com/office/drawing/2015/9/8/chartex" xmlns:cx2="http://schemas.microsoft.com/office/drawing/2015/10/21/chartex" xmlns:cx3="http://schemas.microsoft.com/office/drawing/2016/5/9/chartex" xmlns:cx4="http://schemas.microsoft.com/office/drawing/2016/5/10/chartex" xmlns:cx5="http://schemas.microsoft.com/office/drawing/2016/5/11/chartex" xmlns:cx6="http://schemas.microsoft.com/office/drawing/2016/5/12/chartex" xmlns:cx7="http://schemas.microsoft.com/office/drawing/2016/5/13/chartex" xmlns:cx8="http://schemas.microsoft.com/office/drawing/2016/5/14/chartex" xmlns:mc="http://schemas.openxmlformats.org/markup-compatibility/2006" xmlns:aink="http://schemas.microsoft.com/office/drawing/2016/ink" xmlns:am3d="http://schemas.microsoft.com/office/drawing/2017/model3d" xmlns:o="urn:schemas-microsoft-com:office:office" xmlns:oel="http://schemas.microsoft.com/office/2019/extlst" xmlns:r="http://schemas.openxmlformats.org/officeDocument/2006/relationships" xmlns:m="http://schemas.openxmlformats.org/officeDocument/2006/math" xmlns:v="urn:schemas-microsoft-com:vml" xmlns:wp14="http://schemas.microsoft.com/office/word/2010/wordprocessingDrawing" xmlns:wp="http://schemas.openxmlformats.org/drawingml/2006/wordprocessingDrawing" xmlns:w10="urn:schemas-microsoft-com:office:word" xmlns:w="http://schemas.openxmlformats.org/wordprocessingml/2006/main" xmlns:w14="http://schemas.microsoft.com/office/word/2010/wordml" xmlns:w15="http://schemas.microsoft.com/office/word/2012/wordml" xmlns:w16cex="http://schemas.microsoft.com/office/word/2018/wordml/cex" xmlns:w16cid="http://schemas.microsoft.com/office/word/2016/wordml/cid" xmlns:w16="http://schemas.microsoft.com/office/word/2018/wordml" xmlns:w16sdtdh="http://schemas.microsoft.com/office/word/2020/wordml/sdtdatahash" xmlns:w16se="http://schemas.microsoft.com/office/word/2015/wordml/symex" xmlns:wpg="http://schemas.microsoft.com/office/word/2010/wordprocessingGroup" xmlns:wpi="http://schemas.microsoft.com/office/word/2010/wordprocessingInk" xmlns:wne="http://schemas.microsoft.com/office/word/2006/wordml" xmlns:wps="http://schemas.microsoft.com/office/word/2010/wordprocessingShape" mc:Ignorable="w14 w15 w16se w16cid w16 w16cex w16sdtdh wp14">
   <w:endnote w:type="separator" w:id="-1">
     <w:p>
       <w:pPr>
@@ -1316,7 +1336,7 @@
 </file>
 
 <file path=word/footnotes.xml><?xml version="1.0" encoding="utf-8"?>
-<w:footnotes xmlns:wpc="http://schemas.microsoft.com/office/word/2010/wordprocessingCanvas" xmlns:cx="http://schemas.microsoft.com/office/drawing/2014/chartex" xmlns:cx1="http://schemas.microsoft.com/office/drawing/2015/9/8/chartex" xmlns:cx2="http://schemas.microsoft.com/office/drawing/2015/10/21/chartex" xmlns:cx3="http://schemas.microsoft.com/office/drawing/2016/5/9/chartex" xmlns:cx4="http://schemas.microsoft.com/office/drawing/2016/5/10/chartex" xmlns:cx5="http://schemas.microsoft.com/office/drawing/2016/5/11/chartex" xmlns:cx6="http://schemas.microsoft.com/office/drawing/2016/5/12/chartex" xmlns:cx7="http://schemas.microsoft.com/office/drawing/2016/5/13/chartex" xmlns:cx8="http://schemas.microsoft.com/office/drawing/2016/5/14/chartex" xmlns:mc="http://schemas.openxmlformats.org/markup-compatibility/2006" xmlns:aink="http://schemas.microsoft.com/office/drawing/2016/ink" xmlns:am3d="http://schemas.microsoft.com/office/drawing/2017/model3d" xmlns:o="urn:schemas-microsoft-com:office:office" xmlns:oel="http://schemas.microsoft.com/office/2019/extlst" xmlns:r="http://schemas.openxmlformats.org/officeDocument/2006/relationships" xmlns:m="http://schemas.openxmlformats.org/officeDocument/2006/math" xmlns:v="urn:schemas-microsoft-com:vml" xmlns:wp14="http://schemas.microsoft.com/office/word/2010/wordprocessingDrawing" xmlns:wp="http://schemas.openxmlformats.org/drawingml/2006/wordprocessingDrawing" xmlns:w10="urn:schemas-microsoft-com:office:word" xmlns:w="http://schemas.openxmlformats.org/wordprocessingml/2006/main" xmlns:w14="http://schemas.microsoft.com/office/word/2010/wordml" xmlns:w15="http://schemas.microsoft.com/office/word/2012/wordml" xmlns:w16cex="http://schemas.microsoft.com/office/word/2018/wordml/cex" xmlns:w16cid="http://schemas.microsoft.com/office/word/2016/wordml/cid" xmlns:w16="http://schemas.microsoft.com/office/word/2018/wordml" xmlns:w16du="http://schemas.microsoft.com/office/word/2023/wordml/word16du" xmlns:w16sdtdh="http://schemas.microsoft.com/office/word/2020/wordml/sdtdatahash" xmlns:w16se="http://schemas.microsoft.com/office/word/2015/wordml/symex" xmlns:wpg="http://schemas.microsoft.com/office/word/2010/wordprocessingGroup" xmlns:wpi="http://schemas.microsoft.com/office/word/2010/wordprocessingInk" xmlns:wne="http://schemas.microsoft.com/office/word/2006/wordml" xmlns:wps="http://schemas.microsoft.com/office/word/2010/wordprocessingShape" mc:Ignorable="w14 w15 w16se w16cid w16 w16cex w16sdtdh wp14">
+<w:footnotes xmlns:wpc="http://schemas.microsoft.com/office/word/2010/wordprocessingCanvas" xmlns:cx="http://schemas.microsoft.com/office/drawing/2014/chartex" xmlns:cx1="http://schemas.microsoft.com/office/drawing/2015/9/8/chartex" xmlns:cx2="http://schemas.microsoft.com/office/drawing/2015/10/21/chartex" xmlns:cx3="http://schemas.microsoft.com/office/drawing/2016/5/9/chartex" xmlns:cx4="http://schemas.microsoft.com/office/drawing/2016/5/10/chartex" xmlns:cx5="http://schemas.microsoft.com/office/drawing/2016/5/11/chartex" xmlns:cx6="http://schemas.microsoft.com/office/drawing/2016/5/12/chartex" xmlns:cx7="http://schemas.microsoft.com/office/drawing/2016/5/13/chartex" xmlns:cx8="http://schemas.microsoft.com/office/drawing/2016/5/14/chartex" xmlns:mc="http://schemas.openxmlformats.org/markup-compatibility/2006" xmlns:aink="http://schemas.microsoft.com/office/drawing/2016/ink" xmlns:am3d="http://schemas.microsoft.com/office/drawing/2017/model3d" xmlns:o="urn:schemas-microsoft-com:office:office" xmlns:oel="http://schemas.microsoft.com/office/2019/extlst" xmlns:r="http://schemas.openxmlformats.org/officeDocument/2006/relationships" xmlns:m="http://schemas.openxmlformats.org/officeDocument/2006/math" xmlns:v="urn:schemas-microsoft-com:vml" xmlns:wp14="http://schemas.microsoft.com/office/word/2010/wordprocessingDrawing" xmlns:wp="http://schemas.openxmlformats.org/drawingml/2006/wordprocessingDrawing" xmlns:w10="urn:schemas-microsoft-com:office:word" xmlns:w="http://schemas.openxmlformats.org/wordprocessingml/2006/main" xmlns:w14="http://schemas.microsoft.com/office/word/2010/wordml" xmlns:w15="http://schemas.microsoft.com/office/word/2012/wordml" xmlns:w16cex="http://schemas.microsoft.com/office/word/2018/wordml/cex" xmlns:w16cid="http://schemas.microsoft.com/office/word/2016/wordml/cid" xmlns:w16="http://schemas.microsoft.com/office/word/2018/wordml" xmlns:w16sdtdh="http://schemas.microsoft.com/office/word/2020/wordml/sdtdatahash" xmlns:w16se="http://schemas.microsoft.com/office/word/2015/wordml/symex" xmlns:wpg="http://schemas.microsoft.com/office/word/2010/wordprocessingGroup" xmlns:wpi="http://schemas.microsoft.com/office/word/2010/wordprocessingInk" xmlns:wne="http://schemas.microsoft.com/office/word/2006/wordml" xmlns:wps="http://schemas.microsoft.com/office/word/2010/wordprocessingShape" mc:Ignorable="w14 w15 w16se w16cid w16 w16cex w16sdtdh wp14">
   <w:footnote w:type="separator" w:id="-1">
     <w:p>
       <w:pPr>
@@ -1341,7 +1361,7 @@
 </file>
 
 <file path=word/numbering.xml><?xml version="1.0" encoding="utf-8"?>
-<w:numbering xmlns:wpc="http://schemas.microsoft.com/office/word/2010/wordprocessingCanvas" xmlns:cx="http://schemas.microsoft.com/office/drawing/2014/chartex" xmlns:cx1="http://schemas.microsoft.com/office/drawing/2015/9/8/chartex" xmlns:cx2="http://schemas.microsoft.com/office/drawing/2015/10/21/chartex" xmlns:cx3="http://schemas.microsoft.com/office/drawing/2016/5/9/chartex" xmlns:cx4="http://schemas.microsoft.com/office/drawing/2016/5/10/chartex" xmlns:cx5="http://schemas.microsoft.com/office/drawing/2016/5/11/chartex" xmlns:cx6="http://schemas.microsoft.com/office/drawing/2016/5/12/chartex" xmlns:cx7="http://schemas.microsoft.com/office/drawing/2016/5/13/chartex" xmlns:cx8="http://schemas.microsoft.com/office/drawing/2016/5/14/chartex" xmlns:mc="http://schemas.openxmlformats.org/markup-compatibility/2006" xmlns:aink="http://schemas.microsoft.com/office/drawing/2016/ink" xmlns:am3d="http://schemas.microsoft.com/office/drawing/2017/model3d" xmlns:o="urn:schemas-microsoft-com:office:office" xmlns:oel="http://schemas.microsoft.com/office/2019/extlst" xmlns:r="http://schemas.openxmlformats.org/officeDocument/2006/relationships" xmlns:m="http://schemas.openxmlformats.org/officeDocument/2006/math" xmlns:v="urn:schemas-microsoft-com:vml" xmlns:wp14="http://schemas.microsoft.com/office/word/2010/wordprocessingDrawing" xmlns:wp="http://schemas.openxmlformats.org/drawingml/2006/wordprocessingDrawing" xmlns:w10="urn:schemas-microsoft-com:office:word" xmlns:w="http://schemas.openxmlformats.org/wordprocessingml/2006/main" xmlns:w14="http://schemas.microsoft.com/office/word/2010/wordml" xmlns:w15="http://schemas.microsoft.com/office/word/2012/wordml" xmlns:w16cex="http://schemas.microsoft.com/office/word/2018/wordml/cex" xmlns:w16cid="http://schemas.microsoft.com/office/word/2016/wordml/cid" xmlns:w16="http://schemas.microsoft.com/office/word/2018/wordml" xmlns:w16du="http://schemas.microsoft.com/office/word/2023/wordml/word16du" xmlns:w16sdtdh="http://schemas.microsoft.com/office/word/2020/wordml/sdtdatahash" xmlns:w16se="http://schemas.microsoft.com/office/word/2015/wordml/symex" xmlns:wpg="http://schemas.microsoft.com/office/word/2010/wordprocessingGroup" xmlns:wpi="http://schemas.microsoft.com/office/word/2010/wordprocessingInk" xmlns:wne="http://schemas.microsoft.com/office/word/2006/wordml" xmlns:wps="http://schemas.microsoft.com/office/word/2010/wordprocessingShape" mc:Ignorable="w14 w15 w16se w16cid w16 w16cex w16sdtdh wp14">
+<w:numbering xmlns:wpc="http://schemas.microsoft.com/office/word/2010/wordprocessingCanvas" xmlns:cx="http://schemas.microsoft.com/office/drawing/2014/chartex" xmlns:cx1="http://schemas.microsoft.com/office/drawing/2015/9/8/chartex" xmlns:cx2="http://schemas.microsoft.com/office/drawing/2015/10/21/chartex" xmlns:cx3="http://schemas.microsoft.com/office/drawing/2016/5/9/chartex" xmlns:cx4="http://schemas.microsoft.com/office/drawing/2016/5/10/chartex" xmlns:cx5="http://schemas.microsoft.com/office/drawing/2016/5/11/chartex" xmlns:cx6="http://schemas.microsoft.com/office/drawing/2016/5/12/chartex" xmlns:cx7="http://schemas.microsoft.com/office/drawing/2016/5/13/chartex" xmlns:cx8="http://schemas.microsoft.com/office/drawing/2016/5/14/chartex" xmlns:mc="http://schemas.openxmlformats.org/markup-compatibility/2006" xmlns:aink="http://schemas.microsoft.com/office/drawing/2016/ink" xmlns:am3d="http://schemas.microsoft.com/office/drawing/2017/model3d" xmlns:o="urn:schemas-microsoft-com:office:office" xmlns:oel="http://schemas.microsoft.com/office/2019/extlst" xmlns:r="http://schemas.openxmlformats.org/officeDocument/2006/relationships" xmlns:m="http://schemas.openxmlformats.org/officeDocument/2006/math" xmlns:v="urn:schemas-microsoft-com:vml" xmlns:wp14="http://schemas.microsoft.com/office/word/2010/wordprocessingDrawing" xmlns:wp="http://schemas.openxmlformats.org/drawingml/2006/wordprocessingDrawing" xmlns:w10="urn:schemas-microsoft-com:office:word" xmlns:w="http://schemas.openxmlformats.org/wordprocessingml/2006/main" xmlns:w14="http://schemas.microsoft.com/office/word/2010/wordml" xmlns:w15="http://schemas.microsoft.com/office/word/2012/wordml" xmlns:w16cex="http://schemas.microsoft.com/office/word/2018/wordml/cex" xmlns:w16cid="http://schemas.microsoft.com/office/word/2016/wordml/cid" xmlns:w16="http://schemas.microsoft.com/office/word/2018/wordml" xmlns:w16sdtdh="http://schemas.microsoft.com/office/word/2020/wordml/sdtdatahash" xmlns:w16se="http://schemas.microsoft.com/office/word/2015/wordml/symex" xmlns:wpg="http://schemas.microsoft.com/office/word/2010/wordprocessingGroup" xmlns:wpi="http://schemas.microsoft.com/office/word/2010/wordprocessingInk" xmlns:wne="http://schemas.microsoft.com/office/word/2006/wordml" xmlns:wps="http://schemas.microsoft.com/office/word/2010/wordprocessingShape" mc:Ignorable="w14 w15 w16se w16cid w16 w16cex w16sdtdh wp14">
   <w:numPicBullet w:numPicBulletId="0">
     <w:pict>
       <v:shapetype id="_x0000_t75" coordsize="21600,21600" o:spt="75" o:preferrelative="t" path="m@4@5l@4@11@9@11@9@5xe" filled="f" stroked="f">
@@ -1363,7 +1383,7 @@
         <v:path o:extrusionok="f" gradientshapeok="t" o:connecttype="rect"/>
         <o:lock v:ext="edit" aspectratio="t"/>
       </v:shapetype>
-      <v:shape id="_x0000_i1033" type="#_x0000_t75" style="width:11.55pt;height:11.55pt" o:bullet="t">
+      <v:shape id="_x0000_i1031" type="#_x0000_t75" style="width:11.55pt;height:11.55pt" o:bullet="t">
         <v:imagedata r:id="rId1" o:title="msoD102"/>
       </v:shape>
     </w:pict>

--- a/Covid - 19 Vaccines Analysis.docx
+++ b/Covid - 19 Vaccines Analysis.docx
@@ -1019,6 +1019,178 @@
         <w:pStyle w:val="ListParagraph"/>
         <w:numPr>
           <w:ilvl w:val="0"/>
+          <w:numId w:val="3"/>
+        </w:numPr>
+        <w:spacing w:line="276" w:lineRule="auto"/>
+        <w:jc w:val="both"/>
+        <w:rPr>
+          <w:rFonts w:ascii="Avenir Next LT Pro Light" w:hAnsi="Avenir Next LT Pro Light"/>
+          <w:sz w:val="24"/>
+          <w:szCs w:val="24"/>
+          <w:lang w:val="en-US"/>
+        </w:rPr>
+      </w:pPr>
+      <w:r>
+        <w:rPr>
+          <w:rFonts w:ascii="Avenir Next LT Pro Light" w:hAnsi="Avenir Next LT Pro Light"/>
+          <w:sz w:val="24"/>
+          <w:szCs w:val="24"/>
+          <w:lang w:val="en-US"/>
+        </w:rPr>
+        <w:t xml:space="preserve">Milestone – </w:t>
+      </w:r>
+      <w:r>
+        <w:rPr>
+          <w:rFonts w:ascii="Avenir Next LT Pro Light" w:hAnsi="Avenir Next LT Pro Light"/>
+          <w:sz w:val="24"/>
+          <w:szCs w:val="24"/>
+          <w:lang w:val="en-US"/>
+        </w:rPr>
+        <w:t xml:space="preserve">2 </w:t>
+      </w:r>
+    </w:p>
+    <w:p>
+      <w:pPr>
+        <w:pStyle w:val="ListParagraph"/>
+        <w:numPr>
+          <w:ilvl w:val="0"/>
+          <w:numId w:val="4"/>
+        </w:numPr>
+        <w:spacing w:line="276" w:lineRule="auto"/>
+        <w:jc w:val="both"/>
+        <w:rPr>
+          <w:rFonts w:ascii="Avenir Next LT Pro Light" w:hAnsi="Avenir Next LT Pro Light"/>
+          <w:sz w:val="24"/>
+          <w:szCs w:val="24"/>
+          <w:lang w:val="en-US"/>
+        </w:rPr>
+      </w:pPr>
+      <w:r>
+        <w:rPr>
+          <w:rFonts w:ascii="Avenir Next LT Pro Light" w:hAnsi="Avenir Next LT Pro Light"/>
+          <w:sz w:val="24"/>
+          <w:szCs w:val="24"/>
+          <w:lang w:val="en-US"/>
+        </w:rPr>
+        <w:t xml:space="preserve">Download the Tweet dataset from Kaggle. </w:t>
+      </w:r>
+    </w:p>
+    <w:p>
+      <w:pPr>
+        <w:pStyle w:val="ListParagraph"/>
+        <w:numPr>
+          <w:ilvl w:val="0"/>
+          <w:numId w:val="4"/>
+        </w:numPr>
+        <w:spacing w:line="276" w:lineRule="auto"/>
+        <w:jc w:val="both"/>
+        <w:rPr>
+          <w:rFonts w:ascii="Avenir Next LT Pro Light" w:hAnsi="Avenir Next LT Pro Light"/>
+          <w:sz w:val="24"/>
+          <w:szCs w:val="24"/>
+          <w:lang w:val="en-US"/>
+        </w:rPr>
+      </w:pPr>
+      <w:r>
+        <w:rPr>
+          <w:rFonts w:ascii="Avenir Next LT Pro Light" w:hAnsi="Avenir Next LT Pro Light"/>
+          <w:sz w:val="24"/>
+          <w:szCs w:val="24"/>
+          <w:lang w:val="en-US"/>
+        </w:rPr>
+        <w:t xml:space="preserve">Dump the dataset into HDFS. </w:t>
+      </w:r>
+    </w:p>
+    <w:p>
+      <w:pPr>
+        <w:spacing w:after="0" w:line="276" w:lineRule="auto"/>
+        <w:jc w:val="both"/>
+        <w:rPr>
+          <w:rFonts w:ascii="Avenir Next LT Pro Light" w:hAnsi="Avenir Next LT Pro Light"/>
+          <w:sz w:val="24"/>
+          <w:szCs w:val="24"/>
+          <w:lang w:val="en-US"/>
+        </w:rPr>
+      </w:pPr>
+    </w:p>
+    <w:p>
+      <w:pPr>
+        <w:pStyle w:val="ListParagraph"/>
+        <w:spacing w:after="0" w:line="276" w:lineRule="auto"/>
+        <w:ind w:left="1080"/>
+        <w:jc w:val="both"/>
+        <w:rPr>
+          <w:rFonts w:ascii="Avenir Next LT Pro Light" w:hAnsi="Avenir Next LT Pro Light"/>
+          <w:sz w:val="24"/>
+          <w:szCs w:val="24"/>
+          <w:lang w:val="en-US"/>
+        </w:rPr>
+      </w:pPr>
+    </w:p>
+    <w:p>
+      <w:pPr>
+        <w:pStyle w:val="ListParagraph"/>
+        <w:spacing w:after="0" w:line="276" w:lineRule="auto"/>
+        <w:ind w:left="1080"/>
+        <w:jc w:val="both"/>
+        <w:rPr>
+          <w:rFonts w:ascii="Avenir Next LT Pro Light" w:hAnsi="Avenir Next LT Pro Light"/>
+          <w:sz w:val="24"/>
+          <w:szCs w:val="24"/>
+          <w:lang w:val="en-US"/>
+        </w:rPr>
+      </w:pPr>
+    </w:p>
+    <w:p>
+      <w:pPr>
+        <w:pStyle w:val="ListParagraph"/>
+        <w:numPr>
+          <w:ilvl w:val="0"/>
+          <w:numId w:val="3"/>
+        </w:numPr>
+        <w:spacing w:line="276" w:lineRule="auto"/>
+        <w:jc w:val="both"/>
+        <w:rPr>
+          <w:rFonts w:ascii="Avenir Next LT Pro Light" w:hAnsi="Avenir Next LT Pro Light"/>
+          <w:sz w:val="24"/>
+          <w:szCs w:val="24"/>
+          <w:lang w:val="en-US"/>
+        </w:rPr>
+      </w:pPr>
+      <w:r>
+        <w:rPr>
+          <w:rFonts w:ascii="Avenir Next LT Pro Light" w:hAnsi="Avenir Next LT Pro Light"/>
+          <w:sz w:val="24"/>
+          <w:szCs w:val="24"/>
+          <w:lang w:val="en-US"/>
+        </w:rPr>
+        <w:lastRenderedPageBreak/>
+        <w:t xml:space="preserve">Milestone – </w:t>
+      </w:r>
+      <w:r>
+        <w:rPr>
+          <w:rFonts w:ascii="Avenir Next LT Pro Light" w:hAnsi="Avenir Next LT Pro Light"/>
+          <w:sz w:val="24"/>
+          <w:szCs w:val="24"/>
+          <w:lang w:val="en-US"/>
+        </w:rPr>
+        <w:t>3</w:t>
+      </w:r>
+      <w:r>
+        <w:rPr>
+          <w:rFonts w:ascii="Avenir Next LT Pro Light" w:hAnsi="Avenir Next LT Pro Light"/>
+          <w:sz w:val="24"/>
+          <w:szCs w:val="24"/>
+          <w:lang w:val="en-US"/>
+        </w:rPr>
+        <w:t xml:space="preserve"> </w:t>
+      </w:r>
+    </w:p>
+    <w:p>
+      <w:pPr>
+        <w:pStyle w:val="ListParagraph"/>
+        <w:numPr>
+          <w:ilvl w:val="0"/>
           <w:numId w:val="4"/>
         </w:numPr>
         <w:spacing w:after="0" w:line="276" w:lineRule="auto"/>
@@ -1030,6 +1202,15 @@
           <w:lang w:val="en-US"/>
         </w:rPr>
       </w:pPr>
+      <w:r>
+        <w:rPr>
+          <w:rFonts w:ascii="Avenir Next LT Pro Light" w:hAnsi="Avenir Next LT Pro Light"/>
+          <w:sz w:val="24"/>
+          <w:szCs w:val="24"/>
+          <w:lang w:val="en-US"/>
+        </w:rPr>
+        <w:t xml:space="preserve">Setup Apache hive in your local. </w:t>
+      </w:r>
     </w:p>
     <w:p>
       <w:pPr>
@@ -1042,54 +1223,6 @@
           <w:lang w:val="en-US"/>
         </w:rPr>
       </w:pPr>
-      <w:r>
-        <w:rPr>
-          <w:rFonts w:ascii="Avenir Next LT Pro Light" w:hAnsi="Avenir Next LT Pro Light"/>
-          <w:sz w:val="24"/>
-          <w:szCs w:val="24"/>
-          <w:lang w:val="en-US"/>
-        </w:rPr>
-        <w:t xml:space="preserve">Pull a stream of tweets with the matching keyword ‘Covid-19 Vaccines’ and dump it into HDFS. </w:t>
-      </w:r>
-    </w:p>
-    <w:p>
-      <w:pPr>
-        <w:spacing w:after="0" w:line="276" w:lineRule="auto"/>
-        <w:jc w:val="both"/>
-        <w:rPr>
-          <w:rFonts w:ascii="Avenir Next LT Pro Light" w:hAnsi="Avenir Next LT Pro Light"/>
-          <w:sz w:val="24"/>
-          <w:szCs w:val="24"/>
-          <w:lang w:val="en-US"/>
-        </w:rPr>
-      </w:pPr>
-      <w:r>
-        <w:rPr>
-          <w:rFonts w:ascii="Avenir Next LT Pro Light" w:hAnsi="Avenir Next LT Pro Light"/>
-          <w:sz w:val="24"/>
-          <w:szCs w:val="24"/>
-          <w:lang w:val="en-US"/>
-        </w:rPr>
-        <w:t>Setup Apache hive in your local</w:t>
-      </w:r>
-      <w:r>
-        <w:rPr>
-          <w:rFonts w:ascii="Avenir Next LT Pro Light" w:hAnsi="Avenir Next LT Pro Light"/>
-          <w:sz w:val="24"/>
-          <w:szCs w:val="24"/>
-          <w:lang w:val="en-US"/>
-        </w:rPr>
-        <w:t>.</w:t>
-      </w:r>
-      <w:r>
-        <w:rPr>
-          <w:rFonts w:ascii="Avenir Next LT Pro Light" w:hAnsi="Avenir Next LT Pro Light"/>
-          <w:sz w:val="24"/>
-          <w:szCs w:val="24"/>
-          <w:lang w:val="en-US"/>
-        </w:rPr>
-        <w:t xml:space="preserve"> </w:t>
-      </w:r>
     </w:p>
     <w:p>
       <w:pPr>
@@ -1256,21 +1389,7 @@
           <w:rPr>
             <w:rStyle w:val="Hyperlink"/>
           </w:rPr>
-          <w:t xml:space="preserve">Fetching Twitter Data into HDFS (Hadoop) using Apache Flume </w:t>
-        </w:r>
-        <w:proofErr w:type="gramStart"/>
-        <w:r>
-          <w:rPr>
-            <w:rStyle w:val="Hyperlink"/>
-          </w:rPr>
-          <w:t>.....</w:t>
-        </w:r>
-        <w:proofErr w:type="gramEnd"/>
-        <w:r>
-          <w:rPr>
-            <w:rStyle w:val="Hyperlink"/>
-          </w:rPr>
-          <w:t>Step By Step Guide on Windows 10 - YouTube</w:t>
+          <w:t>Fetching Twitter Data into HDFS (Hadoop) using Apache Flume .....Step By Step Guide on Windows 10 - YouTube</w:t>
         </w:r>
       </w:hyperlink>
     </w:p>
@@ -1279,10 +1398,7 @@
         <w:spacing w:after="0" w:line="276" w:lineRule="auto"/>
         <w:jc w:val="both"/>
         <w:rPr>
-          <w:rFonts w:ascii="Avenir Next LT Pro Light" w:hAnsi="Avenir Next LT Pro Light"/>
-          <w:sz w:val="24"/>
-          <w:szCs w:val="24"/>
-          <w:lang w:val="en-US"/>
+          <w:rStyle w:val="Hyperlink"/>
         </w:rPr>
       </w:pPr>
       <w:hyperlink r:id="rId11" w:history="1">
@@ -1291,6 +1407,26 @@
             <w:rStyle w:val="Hyperlink"/>
           </w:rPr>
           <w:t>Apache Flume - Fetching Twitter Data (tutorialspoint.com)</w:t>
+        </w:r>
+      </w:hyperlink>
+    </w:p>
+    <w:p>
+      <w:pPr>
+        <w:spacing w:after="0" w:line="276" w:lineRule="auto"/>
+        <w:jc w:val="both"/>
+        <w:rPr>
+          <w:rFonts w:ascii="Avenir Next LT Pro Light" w:hAnsi="Avenir Next LT Pro Light"/>
+          <w:sz w:val="24"/>
+          <w:szCs w:val="24"/>
+          <w:lang w:val="en-US"/>
+        </w:rPr>
+      </w:pPr>
+      <w:hyperlink r:id="rId12" w:history="1">
+        <w:r>
+          <w:rPr>
+            <w:rStyle w:val="Hyperlink"/>
+          </w:rPr>
+          <w:t>COVID-19 All Vaccines Tweets | Kaggle</w:t>
         </w:r>
       </w:hyperlink>
     </w:p>
@@ -1383,7 +1519,7 @@
         <v:path o:extrusionok="f" gradientshapeok="t" o:connecttype="rect"/>
         <o:lock v:ext="edit" aspectratio="t"/>
       </v:shapetype>
-      <v:shape id="_x0000_i1031" type="#_x0000_t75" style="width:11.55pt;height:11.55pt" o:bullet="t">
+      <v:shape id="_x0000_i1036" type="#_x0000_t75" style="width:11.55pt;height:11.55pt" o:bullet="t">
         <v:imagedata r:id="rId1" o:title="msoD102"/>
       </v:shape>
     </w:pict>

--- a/Covid - 19 Vaccines Analysis.docx
+++ b/Covid - 19 Vaccines Analysis.docx
@@ -606,6 +606,15 @@
         </w:rPr>
         <w:t>*</w:t>
       </w:r>
+      <w:r>
+        <w:rPr>
+          <w:rFonts w:ascii="Avenir Next LT Pro Light" w:hAnsi="Avenir Next LT Pro Light"/>
+          <w:sz w:val="24"/>
+          <w:szCs w:val="24"/>
+          <w:lang w:val="en-US"/>
+        </w:rPr>
+        <w:t>)</w:t>
+      </w:r>
     </w:p>
     <w:p>
       <w:pPr>
@@ -813,6 +822,19 @@
         </w:rPr>
         <w:t>Use Twitter API V2.0</w:t>
       </w:r>
+    </w:p>
+    <w:p>
+      <w:pPr>
+        <w:pStyle w:val="ListParagraph"/>
+        <w:spacing w:line="276" w:lineRule="auto"/>
+        <w:jc w:val="both"/>
+        <w:rPr>
+          <w:rFonts w:ascii="Avenir Next LT Pro Light" w:hAnsi="Avenir Next LT Pro Light"/>
+          <w:sz w:val="24"/>
+          <w:szCs w:val="24"/>
+          <w:lang w:val="en-US"/>
+        </w:rPr>
+      </w:pPr>
     </w:p>
     <w:p>
       <w:pPr>
@@ -1011,8 +1033,45 @@
           <w:u w:val="single"/>
           <w:lang w:val="en-US"/>
         </w:rPr>
-        <w:t xml:space="preserve">Alternate method we tried to use to collect the “Tweets” from twitter, unfortunately pulling of tweets has been blocked from Tweeter itself. </w:t>
-      </w:r>
+        <w:t>Alternate method we tried to use to collect the “Tweets” from twitter</w:t>
+      </w:r>
+      <w:r>
+        <w:rPr>
+          <w:rFonts w:ascii="Avenir Next LT Pro Light" w:hAnsi="Avenir Next LT Pro Light"/>
+          <w:i/>
+          <w:iCs/>
+          <w:sz w:val="24"/>
+          <w:szCs w:val="24"/>
+          <w:u w:val="single"/>
+          <w:lang w:val="en-US"/>
+        </w:rPr>
+        <w:t xml:space="preserve"> using tweepy</w:t>
+      </w:r>
+      <w:r>
+        <w:rPr>
+          <w:rFonts w:ascii="Avenir Next LT Pro Light" w:hAnsi="Avenir Next LT Pro Light"/>
+          <w:i/>
+          <w:iCs/>
+          <w:sz w:val="24"/>
+          <w:szCs w:val="24"/>
+          <w:u w:val="single"/>
+          <w:lang w:val="en-US"/>
+        </w:rPr>
+        <w:t xml:space="preserve">, unfortunately pulling of tweets has been blocked from Tweeter itself. </w:t>
+      </w:r>
+    </w:p>
+    <w:p>
+      <w:pPr>
+        <w:pStyle w:val="ListParagraph"/>
+        <w:spacing w:line="276" w:lineRule="auto"/>
+        <w:jc w:val="both"/>
+        <w:rPr>
+          <w:rFonts w:ascii="Avenir Next LT Pro Light" w:hAnsi="Avenir Next LT Pro Light"/>
+          <w:sz w:val="24"/>
+          <w:szCs w:val="24"/>
+          <w:lang w:val="en-US"/>
+        </w:rPr>
+      </w:pPr>
     </w:p>
     <w:p>
       <w:pPr>
@@ -1046,7 +1105,25 @@
           <w:szCs w:val="24"/>
           <w:lang w:val="en-US"/>
         </w:rPr>
-        <w:t xml:space="preserve">2 </w:t>
+        <w:t>2</w:t>
+      </w:r>
+      <w:r>
+        <w:rPr>
+          <w:rFonts w:ascii="Avenir Next LT Pro Light" w:hAnsi="Avenir Next LT Pro Light"/>
+          <w:sz w:val="24"/>
+          <w:szCs w:val="24"/>
+          <w:lang w:val="en-US"/>
+        </w:rPr>
+        <w:t>.1</w:t>
+      </w:r>
+      <w:r>
+        <w:rPr>
+          <w:rFonts w:ascii="Avenir Next LT Pro Light" w:hAnsi="Avenir Next LT Pro Light"/>
+          <w:sz w:val="24"/>
+          <w:szCs w:val="24"/>
+          <w:lang w:val="en-US"/>
+        </w:rPr>
+        <w:t xml:space="preserve"> </w:t>
       </w:r>
     </w:p>
     <w:p>
@@ -1164,7 +1241,6 @@
           <w:szCs w:val="24"/>
           <w:lang w:val="en-US"/>
         </w:rPr>
-        <w:lastRenderedPageBreak/>
         <w:t xml:space="preserve">Milestone – </w:t>
       </w:r>
       <w:r>
@@ -1174,16 +1250,7 @@
           <w:szCs w:val="24"/>
           <w:lang w:val="en-US"/>
         </w:rPr>
-        <w:t>3</w:t>
-      </w:r>
-      <w:r>
-        <w:rPr>
-          <w:rFonts w:ascii="Avenir Next LT Pro Light" w:hAnsi="Avenir Next LT Pro Light"/>
-          <w:sz w:val="24"/>
-          <w:szCs w:val="24"/>
-          <w:lang w:val="en-US"/>
-        </w:rPr>
-        <w:t xml:space="preserve"> </w:t>
+        <w:t xml:space="preserve">3 </w:t>
       </w:r>
     </w:p>
     <w:p>
@@ -1209,7 +1276,85 @@
           <w:szCs w:val="24"/>
           <w:lang w:val="en-US"/>
         </w:rPr>
-        <w:t xml:space="preserve">Setup Apache hive in your local. </w:t>
+        <w:t>Setup Apache hive in your local</w:t>
+      </w:r>
+    </w:p>
+    <w:p>
+      <w:pPr>
+        <w:pStyle w:val="ListParagraph"/>
+        <w:numPr>
+          <w:ilvl w:val="0"/>
+          <w:numId w:val="4"/>
+        </w:numPr>
+        <w:spacing w:after="0" w:line="276" w:lineRule="auto"/>
+        <w:jc w:val="both"/>
+        <w:rPr>
+          <w:rFonts w:ascii="Avenir Next LT Pro Light" w:hAnsi="Avenir Next LT Pro Light"/>
+          <w:sz w:val="24"/>
+          <w:szCs w:val="24"/>
+          <w:lang w:val="en-US"/>
+        </w:rPr>
+      </w:pPr>
+      <w:r>
+        <w:rPr>
+          <w:rFonts w:ascii="Avenir Next LT Pro Light" w:hAnsi="Avenir Next LT Pro Light"/>
+          <w:sz w:val="24"/>
+          <w:szCs w:val="24"/>
+          <w:lang w:val="en-US"/>
+        </w:rPr>
+        <w:t>1. Java Version - 8</w:t>
+      </w:r>
+    </w:p>
+    <w:p>
+      <w:pPr>
+        <w:pStyle w:val="ListParagraph"/>
+        <w:numPr>
+          <w:ilvl w:val="0"/>
+          <w:numId w:val="4"/>
+        </w:numPr>
+        <w:spacing w:after="0" w:line="276" w:lineRule="auto"/>
+        <w:jc w:val="both"/>
+        <w:rPr>
+          <w:rFonts w:ascii="Avenir Next LT Pro Light" w:hAnsi="Avenir Next LT Pro Light"/>
+          <w:sz w:val="24"/>
+          <w:szCs w:val="24"/>
+          <w:lang w:val="en-US"/>
+        </w:rPr>
+      </w:pPr>
+      <w:r>
+        <w:rPr>
+          <w:rFonts w:ascii="Avenir Next LT Pro Light" w:hAnsi="Avenir Next LT Pro Light"/>
+          <w:sz w:val="24"/>
+          <w:szCs w:val="24"/>
+          <w:lang w:val="en-US"/>
+        </w:rPr>
+        <w:t>2. Hadoop – 2.7.0</w:t>
+      </w:r>
+    </w:p>
+    <w:p>
+      <w:pPr>
+        <w:pStyle w:val="ListParagraph"/>
+        <w:numPr>
+          <w:ilvl w:val="0"/>
+          <w:numId w:val="4"/>
+        </w:numPr>
+        <w:spacing w:after="0" w:line="276" w:lineRule="auto"/>
+        <w:jc w:val="both"/>
+        <w:rPr>
+          <w:rFonts w:ascii="Avenir Next LT Pro Light" w:hAnsi="Avenir Next LT Pro Light"/>
+          <w:sz w:val="24"/>
+          <w:szCs w:val="24"/>
+          <w:lang w:val="en-US"/>
+        </w:rPr>
+      </w:pPr>
+      <w:r>
+        <w:rPr>
+          <w:rFonts w:ascii="Avenir Next LT Pro Light" w:hAnsi="Avenir Next LT Pro Light"/>
+          <w:sz w:val="24"/>
+          <w:szCs w:val="24"/>
+          <w:lang w:val="en-US"/>
+        </w:rPr>
+        <w:t xml:space="preserve">3. Apache Derby </w:t>
       </w:r>
     </w:p>
     <w:p>
@@ -1519,7 +1664,7 @@
         <v:path o:extrusionok="f" gradientshapeok="t" o:connecttype="rect"/>
         <o:lock v:ext="edit" aspectratio="t"/>
       </v:shapetype>
-      <v:shape id="_x0000_i1036" type="#_x0000_t75" style="width:11.55pt;height:11.55pt" o:bullet="t">
+      <v:shape id="_x0000_i1029" type="#_x0000_t75" style="width:11.15pt;height:11.15pt" o:bullet="t">
         <v:imagedata r:id="rId1" o:title="msoD102"/>
       </v:shape>
     </w:pict>

--- a/Covid - 19 Vaccines Analysis.docx
+++ b/Covid - 19 Vaccines Analysis.docx
@@ -66,7 +66,7 @@
     </w:p>
     <w:p>
       <w:pPr>
-        <w:spacing w:after="0" w:line="276" w:lineRule="auto"/>
+        <w:spacing w:before="120" w:after="0" w:line="276" w:lineRule="auto"/>
         <w:jc w:val="both"/>
         <w:rPr>
           <w:rFonts w:ascii="Avenir Next LT Pro Light" w:hAnsi="Avenir Next LT Pro Light"/>
@@ -191,6 +191,7 @@
           <w:rFonts w:ascii="Avenir Next LT Pro Light" w:hAnsi="Avenir Next LT Pro Light"/>
           <w:sz w:val="24"/>
           <w:szCs w:val="24"/>
+          <w:u w:val="single"/>
           <w:lang w:val="en-US"/>
         </w:rPr>
         <w:t xml:space="preserve">For </w:t>
@@ -200,6 +201,7 @@
           <w:rFonts w:ascii="Avenir Next LT Pro Light" w:hAnsi="Avenir Next LT Pro Light"/>
           <w:sz w:val="24"/>
           <w:szCs w:val="24"/>
+          <w:u w:val="single"/>
           <w:lang w:val="en-US"/>
         </w:rPr>
         <w:t>e.g.,</w:t>
@@ -209,6 +211,7 @@
           <w:rFonts w:ascii="Avenir Next LT Pro Light" w:hAnsi="Avenir Next LT Pro Light"/>
           <w:sz w:val="24"/>
           <w:szCs w:val="24"/>
+          <w:u w:val="single"/>
           <w:lang w:val="en-US"/>
         </w:rPr>
         <w:t xml:space="preserve"> </w:t>
@@ -220,6 +223,7 @@
           <w:iCs/>
           <w:sz w:val="24"/>
           <w:szCs w:val="24"/>
+          <w:u w:val="single"/>
           <w:lang w:val="en-US"/>
         </w:rPr>
         <w:t>IoT data</w:t>
@@ -238,7 +242,7 @@
     </w:p>
     <w:p>
       <w:pPr>
-        <w:spacing w:line="276" w:lineRule="auto"/>
+        <w:spacing w:before="120" w:line="276" w:lineRule="auto"/>
         <w:jc w:val="both"/>
         <w:rPr>
           <w:rFonts w:ascii="Avenir Next LT Pro Light" w:hAnsi="Avenir Next LT Pro Light"/>
@@ -265,7 +269,7 @@
     </w:p>
     <w:p>
       <w:pPr>
-        <w:spacing w:after="120" w:line="276" w:lineRule="auto"/>
+        <w:spacing w:after="0" w:line="276" w:lineRule="auto"/>
         <w:jc w:val="both"/>
         <w:rPr>
           <w:rFonts w:ascii="Avenir Next LT Pro Light" w:hAnsi="Avenir Next LT Pro Light"/>
@@ -311,7 +315,7 @@
           <w:sz w:val="28"/>
           <w:szCs w:val="28"/>
         </w:rPr>
-        <w:t xml:space="preserve"> as tweets. It is observed that some people misuse it to tweet hateful content. Twitter is trying to tackle this problem</w:t>
+        <w:t xml:space="preserve"> as tweets</w:t>
       </w:r>
       <w:r>
         <w:rPr>
@@ -332,7 +336,7 @@
     </w:p>
     <w:p>
       <w:pPr>
-        <w:spacing w:after="0" w:line="276" w:lineRule="auto"/>
+        <w:spacing w:before="120" w:after="0" w:line="276" w:lineRule="auto"/>
         <w:jc w:val="both"/>
         <w:rPr>
           <w:rFonts w:ascii="Avenir Next LT Pro Light" w:hAnsi="Avenir Next LT Pro Light"/>
@@ -359,6 +363,11 @@
     </w:p>
     <w:p>
       <w:pPr>
+        <w:pStyle w:val="ListParagraph"/>
+        <w:numPr>
+          <w:ilvl w:val="0"/>
+          <w:numId w:val="8"/>
+        </w:numPr>
         <w:spacing w:after="120" w:line="276" w:lineRule="auto"/>
         <w:jc w:val="both"/>
         <w:rPr>
@@ -371,6 +380,230 @@
           <w:lang w:val="en-US"/>
         </w:rPr>
       </w:pPr>
+      <w:r>
+        <w:rPr>
+          <w:rFonts w:ascii="Avenir Next LT Pro Light" w:hAnsi="Avenir Next LT Pro Light"/>
+          <w:sz w:val="28"/>
+          <w:szCs w:val="28"/>
+          <w:lang w:val="en-US"/>
+        </w:rPr>
+        <w:t>Datasets</w:t>
+      </w:r>
+      <w:r>
+        <w:rPr>
+          <w:rFonts w:ascii="Avenir Next LT Pro Light" w:hAnsi="Avenir Next LT Pro Light"/>
+          <w:sz w:val="28"/>
+          <w:szCs w:val="28"/>
+          <w:lang w:val="en-US"/>
+        </w:rPr>
+        <w:t xml:space="preserve"> </w:t>
+      </w:r>
+      <w:r>
+        <w:rPr>
+          <w:rFonts w:ascii="Avenir Next LT Pro Light" w:hAnsi="Avenir Next LT Pro Light"/>
+          <w:sz w:val="28"/>
+          <w:szCs w:val="28"/>
+          <w:lang w:val="en-US"/>
+        </w:rPr>
+        <w:t xml:space="preserve">consist of </w:t>
+      </w:r>
+      <w:r>
+        <w:rPr>
+          <w:rFonts w:ascii="Avenir Next LT Pro Light" w:hAnsi="Avenir Next LT Pro Light"/>
+          <w:b/>
+          <w:bCs/>
+          <w:sz w:val="28"/>
+          <w:szCs w:val="28"/>
+          <w:lang w:val="en-US"/>
+        </w:rPr>
+        <w:t>16-columns</w:t>
+      </w:r>
+      <w:r>
+        <w:rPr>
+          <w:rFonts w:ascii="Avenir Next LT Pro Light" w:hAnsi="Avenir Next LT Pro Light"/>
+          <w:sz w:val="28"/>
+          <w:szCs w:val="28"/>
+          <w:lang w:val="en-US"/>
+        </w:rPr>
+        <w:t xml:space="preserve"> and </w:t>
+      </w:r>
+      <w:r>
+        <w:rPr>
+          <w:rFonts w:ascii="Avenir Next LT Pro Light" w:hAnsi="Avenir Next LT Pro Light"/>
+          <w:b/>
+          <w:bCs/>
+          <w:sz w:val="28"/>
+          <w:szCs w:val="28"/>
+          <w:lang w:val="en-US"/>
+        </w:rPr>
+        <w:t>2</w:t>
+      </w:r>
+      <w:r>
+        <w:rPr>
+          <w:rFonts w:ascii="Avenir Next LT Pro Light" w:hAnsi="Avenir Next LT Pro Light"/>
+          <w:b/>
+          <w:bCs/>
+          <w:sz w:val="28"/>
+          <w:szCs w:val="28"/>
+          <w:lang w:val="en-US"/>
+        </w:rPr>
+        <w:t>,</w:t>
+      </w:r>
+      <w:r>
+        <w:rPr>
+          <w:rFonts w:ascii="Avenir Next LT Pro Light" w:hAnsi="Avenir Next LT Pro Light"/>
+          <w:b/>
+          <w:bCs/>
+          <w:sz w:val="28"/>
+          <w:szCs w:val="28"/>
+          <w:lang w:val="en-US"/>
+        </w:rPr>
+        <w:t>28</w:t>
+      </w:r>
+      <w:r>
+        <w:rPr>
+          <w:rFonts w:ascii="Avenir Next LT Pro Light" w:hAnsi="Avenir Next LT Pro Light"/>
+          <w:b/>
+          <w:bCs/>
+          <w:sz w:val="28"/>
+          <w:szCs w:val="28"/>
+          <w:lang w:val="en-US"/>
+        </w:rPr>
+        <w:t>,</w:t>
+      </w:r>
+      <w:r>
+        <w:rPr>
+          <w:rFonts w:ascii="Avenir Next LT Pro Light" w:hAnsi="Avenir Next LT Pro Light"/>
+          <w:b/>
+          <w:bCs/>
+          <w:sz w:val="28"/>
+          <w:szCs w:val="28"/>
+          <w:lang w:val="en-US"/>
+        </w:rPr>
+        <w:t>208</w:t>
+      </w:r>
+      <w:r>
+        <w:rPr>
+          <w:rFonts w:ascii="Avenir Next LT Pro Light" w:hAnsi="Avenir Next LT Pro Light"/>
+          <w:sz w:val="28"/>
+          <w:szCs w:val="28"/>
+          <w:lang w:val="en-US"/>
+        </w:rPr>
+        <w:t xml:space="preserve"> records. </w:t>
+      </w:r>
+    </w:p>
+    <w:p>
+      <w:pPr>
+        <w:pStyle w:val="ListParagraph"/>
+        <w:numPr>
+          <w:ilvl w:val="0"/>
+          <w:numId w:val="8"/>
+        </w:numPr>
+        <w:spacing w:after="120" w:line="276" w:lineRule="auto"/>
+        <w:jc w:val="both"/>
+        <w:rPr>
+          <w:rFonts w:ascii="Avenir Next LT Pro Light" w:hAnsi="Avenir Next LT Pro Light"/>
+          <w:b/>
+          <w:bCs/>
+          <w:sz w:val="28"/>
+          <w:szCs w:val="28"/>
+          <w:u w:val="single"/>
+          <w:lang w:val="en-US"/>
+        </w:rPr>
+      </w:pPr>
+      <w:r>
+        <w:rPr>
+          <w:rFonts w:ascii="Avenir Next LT Pro Light" w:hAnsi="Avenir Next LT Pro Light"/>
+          <w:sz w:val="28"/>
+          <w:szCs w:val="28"/>
+          <w:lang w:val="en-US"/>
+        </w:rPr>
+        <w:t>Data</w:t>
+      </w:r>
+      <w:r>
+        <w:rPr>
+          <w:rFonts w:ascii="Avenir Next LT Pro Light" w:hAnsi="Avenir Next LT Pro Light"/>
+          <w:sz w:val="28"/>
+          <w:szCs w:val="28"/>
+          <w:lang w:val="en-US"/>
+        </w:rPr>
+        <w:t xml:space="preserve">sets was created in the year </w:t>
+      </w:r>
+      <w:r>
+        <w:rPr>
+          <w:rFonts w:ascii="Avenir Next LT Pro Light" w:hAnsi="Avenir Next LT Pro Light"/>
+          <w:b/>
+          <w:bCs/>
+          <w:sz w:val="28"/>
+          <w:szCs w:val="28"/>
+          <w:lang w:val="en-US"/>
+        </w:rPr>
+        <w:t>Dec 2020 – Nov 2021</w:t>
+      </w:r>
+    </w:p>
+    <w:p>
+      <w:pPr>
+        <w:spacing w:after="120" w:line="276" w:lineRule="auto"/>
+        <w:ind w:left="360"/>
+        <w:rPr>
+          <w:rFonts w:ascii="Avenir Next LT Pro Light" w:hAnsi="Avenir Next LT Pro Light"/>
+          <w:b/>
+          <w:bCs/>
+          <w:sz w:val="28"/>
+          <w:szCs w:val="28"/>
+          <w:u w:val="single"/>
+          <w:lang w:val="en-US"/>
+        </w:rPr>
+      </w:pPr>
+      <w:r>
+        <w:rPr>
+          <w:noProof/>
+        </w:rPr>
+        <w:drawing>
+          <wp:inline distT="0" distB="0" distL="0" distR="0" wp14:anchorId="00D48E76" wp14:editId="01BF1C76">
+            <wp:extent cx="6645910" cy="409575"/>
+            <wp:effectExtent l="0" t="0" r="2540" b="9525"/>
+            <wp:docPr id="308794102" name="Picture 1"/>
+            <wp:cNvGraphicFramePr>
+              <a:graphicFrameLocks xmlns:a="http://schemas.openxmlformats.org/drawingml/2006/main" noChangeAspect="1"/>
+            </wp:cNvGraphicFramePr>
+            <a:graphic xmlns:a="http://schemas.openxmlformats.org/drawingml/2006/main">
+              <a:graphicData uri="http://schemas.openxmlformats.org/drawingml/2006/picture">
+                <pic:pic xmlns:pic="http://schemas.openxmlformats.org/drawingml/2006/picture">
+                  <pic:nvPicPr>
+                    <pic:cNvPr id="308794102" name=""/>
+                    <pic:cNvPicPr/>
+                  </pic:nvPicPr>
+                  <pic:blipFill>
+                    <a:blip r:embed="rId8"/>
+                    <a:stretch>
+                      <a:fillRect/>
+                    </a:stretch>
+                  </pic:blipFill>
+                  <pic:spPr>
+                    <a:xfrm>
+                      <a:off x="0" y="0"/>
+                      <a:ext cx="6645910" cy="409575"/>
+                    </a:xfrm>
+                    <a:prstGeom prst="rect">
+                      <a:avLst/>
+                    </a:prstGeom>
+                  </pic:spPr>
+                </pic:pic>
+              </a:graphicData>
+            </a:graphic>
+          </wp:inline>
+        </w:drawing>
+      </w:r>
+      <w:r>
+        <w:rPr>
+          <w:rFonts w:ascii="Avenir Next LT Pro Light" w:hAnsi="Avenir Next LT Pro Light"/>
+          <w:sz w:val="28"/>
+          <w:szCs w:val="28"/>
+          <w:lang w:val="en-US"/>
+        </w:rPr>
+        <w:t xml:space="preserve">  </w:t>
+      </w:r>
     </w:p>
     <w:p>
       <w:pPr>
@@ -594,7 +827,26 @@
           <w:szCs w:val="24"/>
           <w:lang w:val="en-US"/>
         </w:rPr>
-        <w:t>Hadoop(HDFS &amp; YARN</w:t>
+        <w:t>Hadoop(HDFS</w:t>
+      </w:r>
+      <w:r>
+        <w:rPr>
+          <w:rFonts w:ascii="Avenir Next LT Pro Light" w:hAnsi="Avenir Next LT Pro Light"/>
+          <w:color w:val="FF0000"/>
+          <w:sz w:val="24"/>
+          <w:szCs w:val="24"/>
+          <w:lang w:val="en-US"/>
+        </w:rPr>
+        <w:t>*</w:t>
+      </w:r>
+      <w:r>
+        <w:rPr>
+          <w:rFonts w:ascii="Avenir Next LT Pro Light" w:hAnsi="Avenir Next LT Pro Light"/>
+          <w:sz w:val="24"/>
+          <w:szCs w:val="24"/>
+          <w:lang w:val="en-US"/>
+        </w:rPr>
+        <w:t xml:space="preserve"> &amp; YARN</w:t>
       </w:r>
       <w:r>
         <w:rPr>
@@ -658,6 +910,29 @@
         <w:jc w:val="both"/>
         <w:rPr>
           <w:rFonts w:ascii="Avenir Next LT Pro Light" w:hAnsi="Avenir Next LT Pro Light"/>
+          <w:color w:val="FF0000"/>
+          <w:sz w:val="8"/>
+          <w:szCs w:val="8"/>
+          <w:lang w:val="en-US"/>
+        </w:rPr>
+      </w:pPr>
+      <w:r>
+        <w:rPr>
+          <w:rFonts w:ascii="Avenir Next LT Pro Light" w:hAnsi="Avenir Next LT Pro Light"/>
+          <w:color w:val="FF0000"/>
+          <w:sz w:val="8"/>
+          <w:szCs w:val="8"/>
+          <w:lang w:val="en-US"/>
+        </w:rPr>
+        <w:t>* Technology Used</w:t>
+      </w:r>
+    </w:p>
+    <w:p>
+      <w:pPr>
+        <w:spacing w:before="120" w:after="0" w:line="276" w:lineRule="auto"/>
+        <w:jc w:val="both"/>
+        <w:rPr>
+          <w:rFonts w:ascii="Avenir Next LT Pro Light" w:hAnsi="Avenir Next LT Pro Light"/>
           <w:b/>
           <w:bCs/>
           <w:sz w:val="28"/>
@@ -695,6 +970,50 @@
       </w:pPr>
       <w:r>
         <w:rPr>
+          <w:noProof/>
+        </w:rPr>
+        <w:drawing>
+          <wp:inline distT="0" distB="0" distL="0" distR="0" wp14:anchorId="086E479F" wp14:editId="20EE930D">
+            <wp:extent cx="6624320" cy="3002280"/>
+            <wp:effectExtent l="0" t="0" r="5080" b="7620"/>
+            <wp:docPr id="1751101547" name="Picture 1"/>
+            <wp:cNvGraphicFramePr>
+              <a:graphicFrameLocks xmlns:a="http://schemas.openxmlformats.org/drawingml/2006/main" noChangeAspect="1"/>
+            </wp:cNvGraphicFramePr>
+            <a:graphic xmlns:a="http://schemas.openxmlformats.org/drawingml/2006/main">
+              <a:graphicData uri="http://schemas.openxmlformats.org/drawingml/2006/picture">
+                <pic:pic xmlns:pic="http://schemas.openxmlformats.org/drawingml/2006/picture">
+                  <pic:nvPicPr>
+                    <pic:cNvPr id="1751101547" name=""/>
+                    <pic:cNvPicPr/>
+                  </pic:nvPicPr>
+                  <pic:blipFill>
+                    <a:blip r:embed="rId9"/>
+                    <a:stretch>
+                      <a:fillRect/>
+                    </a:stretch>
+                  </pic:blipFill>
+                  <pic:spPr>
+                    <a:xfrm>
+                      <a:off x="0" y="0"/>
+                      <a:ext cx="6624320" cy="3002280"/>
+                    </a:xfrm>
+                    <a:prstGeom prst="rect">
+                      <a:avLst/>
+                    </a:prstGeom>
+                  </pic:spPr>
+                </pic:pic>
+              </a:graphicData>
+            </a:graphic>
+          </wp:inline>
+        </w:drawing>
+      </w:r>
+    </w:p>
+    <w:p>
+      <w:pPr>
+        <w:spacing w:line="276" w:lineRule="auto"/>
+        <w:jc w:val="both"/>
+        <w:rPr>
           <w:rFonts w:ascii="Avenir Next LT Pro Light" w:hAnsi="Avenir Next LT Pro Light"/>
           <w:b/>
           <w:bCs/>
@@ -703,9 +1022,12 @@
           <w:u w:val="single"/>
           <w:lang w:val="en-US"/>
         </w:rPr>
-        <w:t>Objective</w:t>
-      </w:r>
-      <w:r>
+      </w:pPr>
+    </w:p>
+    <w:p>
+      <w:pPr>
+        <w:spacing w:before="120" w:after="0" w:line="276" w:lineRule="auto"/>
+        <w:jc w:val="both"/>
         <w:rPr>
           <w:rFonts w:ascii="Avenir Next LT Pro Light" w:hAnsi="Avenir Next LT Pro Light"/>
           <w:b/>
@@ -715,6 +1037,45 @@
           <w:u w:val="single"/>
           <w:lang w:val="en-US"/>
         </w:rPr>
+      </w:pPr>
+    </w:p>
+    <w:p>
+      <w:pPr>
+        <w:spacing w:before="120" w:after="0" w:line="276" w:lineRule="auto"/>
+        <w:jc w:val="both"/>
+        <w:rPr>
+          <w:rFonts w:ascii="Avenir Next LT Pro Light" w:hAnsi="Avenir Next LT Pro Light"/>
+          <w:b/>
+          <w:bCs/>
+          <w:sz w:val="28"/>
+          <w:szCs w:val="28"/>
+          <w:u w:val="single"/>
+          <w:lang w:val="en-US"/>
+        </w:rPr>
+      </w:pPr>
+      <w:r>
+        <w:rPr>
+          <w:rFonts w:ascii="Avenir Next LT Pro Light" w:hAnsi="Avenir Next LT Pro Light"/>
+          <w:b/>
+          <w:bCs/>
+          <w:sz w:val="28"/>
+          <w:szCs w:val="28"/>
+          <w:u w:val="single"/>
+          <w:lang w:val="en-US"/>
+        </w:rPr>
+        <w:lastRenderedPageBreak/>
+        <w:t>Objective</w:t>
+      </w:r>
+      <w:r>
+        <w:rPr>
+          <w:rFonts w:ascii="Avenir Next LT Pro Light" w:hAnsi="Avenir Next LT Pro Light"/>
+          <w:b/>
+          <w:bCs/>
+          <w:sz w:val="28"/>
+          <w:szCs w:val="28"/>
+          <w:u w:val="single"/>
+          <w:lang w:val="en-US"/>
+        </w:rPr>
         <w:t>:</w:t>
       </w:r>
     </w:p>
@@ -725,7 +1086,7 @@
           <w:ilvl w:val="0"/>
           <w:numId w:val="1"/>
         </w:numPr>
-        <w:spacing w:line="276" w:lineRule="auto"/>
+        <w:spacing w:before="120" w:after="0" w:line="276" w:lineRule="auto"/>
         <w:jc w:val="both"/>
         <w:rPr>
           <w:rFonts w:ascii="Avenir Next LT Pro Light" w:hAnsi="Avenir Next LT Pro Light"/>
@@ -826,24 +1187,11 @@
     <w:p>
       <w:pPr>
         <w:pStyle w:val="ListParagraph"/>
-        <w:spacing w:line="276" w:lineRule="auto"/>
-        <w:jc w:val="both"/>
-        <w:rPr>
-          <w:rFonts w:ascii="Avenir Next LT Pro Light" w:hAnsi="Avenir Next LT Pro Light"/>
-          <w:sz w:val="24"/>
-          <w:szCs w:val="24"/>
-          <w:lang w:val="en-US"/>
-        </w:rPr>
-      </w:pPr>
-    </w:p>
-    <w:p>
-      <w:pPr>
-        <w:pStyle w:val="ListParagraph"/>
         <w:numPr>
           <w:ilvl w:val="0"/>
           <w:numId w:val="3"/>
         </w:numPr>
-        <w:spacing w:line="276" w:lineRule="auto"/>
+        <w:spacing w:before="120" w:after="0" w:line="276" w:lineRule="auto"/>
         <w:jc w:val="both"/>
         <w:rPr>
           <w:rFonts w:ascii="Avenir Next LT Pro Light" w:hAnsi="Avenir Next LT Pro Light"/>
@@ -977,7 +1325,7 @@
         </w:rPr>
         <w:t xml:space="preserve"> (</w:t>
       </w:r>
-      <w:hyperlink r:id="rId7" w:history="1">
+      <w:hyperlink r:id="rId10" w:history="1">
         <w:r>
           <w:rPr>
             <w:rStyle w:val="Hyperlink"/>
@@ -1063,6 +1411,63 @@
     <w:p>
       <w:pPr>
         <w:pStyle w:val="ListParagraph"/>
+        <w:numPr>
+          <w:ilvl w:val="1"/>
+          <w:numId w:val="3"/>
+        </w:numPr>
+        <w:spacing w:before="120" w:after="0" w:line="276" w:lineRule="auto"/>
+        <w:jc w:val="both"/>
+        <w:rPr>
+          <w:rFonts w:ascii="Avenir Next LT Pro Light" w:hAnsi="Avenir Next LT Pro Light"/>
+          <w:sz w:val="24"/>
+          <w:szCs w:val="24"/>
+          <w:lang w:val="en-US"/>
+        </w:rPr>
+      </w:pPr>
+      <w:r>
+        <w:rPr>
+          <w:rFonts w:ascii="Avenir Next LT Pro Light" w:hAnsi="Avenir Next LT Pro Light"/>
+          <w:sz w:val="24"/>
+          <w:szCs w:val="24"/>
+          <w:lang w:val="en-US"/>
+        </w:rPr>
+        <w:t xml:space="preserve">Milestone – </w:t>
+      </w:r>
+      <w:r>
+        <w:rPr>
+          <w:rFonts w:ascii="Avenir Next LT Pro Light" w:hAnsi="Avenir Next LT Pro Light"/>
+          <w:sz w:val="24"/>
+          <w:szCs w:val="24"/>
+          <w:lang w:val="en-US"/>
+        </w:rPr>
+        <w:t>2</w:t>
+      </w:r>
+      <w:r>
+        <w:rPr>
+          <w:rFonts w:ascii="Avenir Next LT Pro Light" w:hAnsi="Avenir Next LT Pro Light"/>
+          <w:sz w:val="24"/>
+          <w:szCs w:val="24"/>
+          <w:lang w:val="en-US"/>
+        </w:rPr>
+        <w:t>.1</w:t>
+      </w:r>
+      <w:r>
+        <w:rPr>
+          <w:rFonts w:ascii="Avenir Next LT Pro Light" w:hAnsi="Avenir Next LT Pro Light"/>
+          <w:sz w:val="24"/>
+          <w:szCs w:val="24"/>
+          <w:lang w:val="en-US"/>
+        </w:rPr>
+        <w:t xml:space="preserve"> </w:t>
+      </w:r>
+    </w:p>
+    <w:p>
+      <w:pPr>
+        <w:pStyle w:val="ListParagraph"/>
+        <w:numPr>
+          <w:ilvl w:val="1"/>
+          <w:numId w:val="4"/>
+        </w:numPr>
         <w:spacing w:line="276" w:lineRule="auto"/>
         <w:jc w:val="both"/>
         <w:rPr>
@@ -1072,6 +1477,60 @@
           <w:lang w:val="en-US"/>
         </w:rPr>
       </w:pPr>
+      <w:r>
+        <w:rPr>
+          <w:rFonts w:ascii="Avenir Next LT Pro Light" w:hAnsi="Avenir Next LT Pro Light"/>
+          <w:sz w:val="24"/>
+          <w:szCs w:val="24"/>
+          <w:lang w:val="en-US"/>
+        </w:rPr>
+        <w:t xml:space="preserve">Download the </w:t>
+      </w:r>
+      <w:r>
+        <w:rPr>
+          <w:rFonts w:ascii="Avenir Next LT Pro Light" w:hAnsi="Avenir Next LT Pro Light"/>
+          <w:sz w:val="24"/>
+          <w:szCs w:val="24"/>
+          <w:u w:val="single"/>
+          <w:lang w:val="en-US"/>
+        </w:rPr>
+        <w:t>Tweet dataset from Kaggle</w:t>
+      </w:r>
+      <w:r>
+        <w:rPr>
+          <w:rFonts w:ascii="Avenir Next LT Pro Light" w:hAnsi="Avenir Next LT Pro Light"/>
+          <w:sz w:val="24"/>
+          <w:szCs w:val="24"/>
+          <w:lang w:val="en-US"/>
+        </w:rPr>
+        <w:t xml:space="preserve">. </w:t>
+      </w:r>
+    </w:p>
+    <w:p>
+      <w:pPr>
+        <w:pStyle w:val="ListParagraph"/>
+        <w:numPr>
+          <w:ilvl w:val="1"/>
+          <w:numId w:val="4"/>
+        </w:numPr>
+        <w:spacing w:line="276" w:lineRule="auto"/>
+        <w:jc w:val="both"/>
+        <w:rPr>
+          <w:rFonts w:ascii="Avenir Next LT Pro Light" w:hAnsi="Avenir Next LT Pro Light"/>
+          <w:sz w:val="24"/>
+          <w:szCs w:val="24"/>
+          <w:lang w:val="en-US"/>
+        </w:rPr>
+      </w:pPr>
+      <w:r>
+        <w:rPr>
+          <w:rFonts w:ascii="Avenir Next LT Pro Light" w:hAnsi="Avenir Next LT Pro Light"/>
+          <w:sz w:val="24"/>
+          <w:szCs w:val="24"/>
+          <w:lang w:val="en-US"/>
+        </w:rPr>
+        <w:t xml:space="preserve">Dump the dataset into HDFS. </w:t>
+      </w:r>
     </w:p>
     <w:p>
       <w:pPr>
@@ -1080,152 +1539,7 @@
           <w:ilvl w:val="0"/>
           <w:numId w:val="3"/>
         </w:numPr>
-        <w:spacing w:line="276" w:lineRule="auto"/>
-        <w:jc w:val="both"/>
-        <w:rPr>
-          <w:rFonts w:ascii="Avenir Next LT Pro Light" w:hAnsi="Avenir Next LT Pro Light"/>
-          <w:sz w:val="24"/>
-          <w:szCs w:val="24"/>
-          <w:lang w:val="en-US"/>
-        </w:rPr>
-      </w:pPr>
-      <w:r>
-        <w:rPr>
-          <w:rFonts w:ascii="Avenir Next LT Pro Light" w:hAnsi="Avenir Next LT Pro Light"/>
-          <w:sz w:val="24"/>
-          <w:szCs w:val="24"/>
-          <w:lang w:val="en-US"/>
-        </w:rPr>
-        <w:t xml:space="preserve">Milestone – </w:t>
-      </w:r>
-      <w:r>
-        <w:rPr>
-          <w:rFonts w:ascii="Avenir Next LT Pro Light" w:hAnsi="Avenir Next LT Pro Light"/>
-          <w:sz w:val="24"/>
-          <w:szCs w:val="24"/>
-          <w:lang w:val="en-US"/>
-        </w:rPr>
-        <w:t>2</w:t>
-      </w:r>
-      <w:r>
-        <w:rPr>
-          <w:rFonts w:ascii="Avenir Next LT Pro Light" w:hAnsi="Avenir Next LT Pro Light"/>
-          <w:sz w:val="24"/>
-          <w:szCs w:val="24"/>
-          <w:lang w:val="en-US"/>
-        </w:rPr>
-        <w:t>.1</w:t>
-      </w:r>
-      <w:r>
-        <w:rPr>
-          <w:rFonts w:ascii="Avenir Next LT Pro Light" w:hAnsi="Avenir Next LT Pro Light"/>
-          <w:sz w:val="24"/>
-          <w:szCs w:val="24"/>
-          <w:lang w:val="en-US"/>
-        </w:rPr>
-        <w:t xml:space="preserve"> </w:t>
-      </w:r>
-    </w:p>
-    <w:p>
-      <w:pPr>
-        <w:pStyle w:val="ListParagraph"/>
-        <w:numPr>
-          <w:ilvl w:val="0"/>
-          <w:numId w:val="4"/>
-        </w:numPr>
-        <w:spacing w:line="276" w:lineRule="auto"/>
-        <w:jc w:val="both"/>
-        <w:rPr>
-          <w:rFonts w:ascii="Avenir Next LT Pro Light" w:hAnsi="Avenir Next LT Pro Light"/>
-          <w:sz w:val="24"/>
-          <w:szCs w:val="24"/>
-          <w:lang w:val="en-US"/>
-        </w:rPr>
-      </w:pPr>
-      <w:r>
-        <w:rPr>
-          <w:rFonts w:ascii="Avenir Next LT Pro Light" w:hAnsi="Avenir Next LT Pro Light"/>
-          <w:sz w:val="24"/>
-          <w:szCs w:val="24"/>
-          <w:lang w:val="en-US"/>
-        </w:rPr>
-        <w:t xml:space="preserve">Download the Tweet dataset from Kaggle. </w:t>
-      </w:r>
-    </w:p>
-    <w:p>
-      <w:pPr>
-        <w:pStyle w:val="ListParagraph"/>
-        <w:numPr>
-          <w:ilvl w:val="0"/>
-          <w:numId w:val="4"/>
-        </w:numPr>
-        <w:spacing w:line="276" w:lineRule="auto"/>
-        <w:jc w:val="both"/>
-        <w:rPr>
-          <w:rFonts w:ascii="Avenir Next LT Pro Light" w:hAnsi="Avenir Next LT Pro Light"/>
-          <w:sz w:val="24"/>
-          <w:szCs w:val="24"/>
-          <w:lang w:val="en-US"/>
-        </w:rPr>
-      </w:pPr>
-      <w:r>
-        <w:rPr>
-          <w:rFonts w:ascii="Avenir Next LT Pro Light" w:hAnsi="Avenir Next LT Pro Light"/>
-          <w:sz w:val="24"/>
-          <w:szCs w:val="24"/>
-          <w:lang w:val="en-US"/>
-        </w:rPr>
-        <w:t xml:space="preserve">Dump the dataset into HDFS. </w:t>
-      </w:r>
-    </w:p>
-    <w:p>
-      <w:pPr>
-        <w:spacing w:after="0" w:line="276" w:lineRule="auto"/>
-        <w:jc w:val="both"/>
-        <w:rPr>
-          <w:rFonts w:ascii="Avenir Next LT Pro Light" w:hAnsi="Avenir Next LT Pro Light"/>
-          <w:sz w:val="24"/>
-          <w:szCs w:val="24"/>
-          <w:lang w:val="en-US"/>
-        </w:rPr>
-      </w:pPr>
-    </w:p>
-    <w:p>
-      <w:pPr>
-        <w:pStyle w:val="ListParagraph"/>
-        <w:spacing w:after="0" w:line="276" w:lineRule="auto"/>
-        <w:ind w:left="1080"/>
-        <w:jc w:val="both"/>
-        <w:rPr>
-          <w:rFonts w:ascii="Avenir Next LT Pro Light" w:hAnsi="Avenir Next LT Pro Light"/>
-          <w:sz w:val="24"/>
-          <w:szCs w:val="24"/>
-          <w:lang w:val="en-US"/>
-        </w:rPr>
-      </w:pPr>
-    </w:p>
-    <w:p>
-      <w:pPr>
-        <w:pStyle w:val="ListParagraph"/>
-        <w:spacing w:after="0" w:line="276" w:lineRule="auto"/>
-        <w:ind w:left="1080"/>
-        <w:jc w:val="both"/>
-        <w:rPr>
-          <w:rFonts w:ascii="Avenir Next LT Pro Light" w:hAnsi="Avenir Next LT Pro Light"/>
-          <w:sz w:val="24"/>
-          <w:szCs w:val="24"/>
-          <w:lang w:val="en-US"/>
-        </w:rPr>
-      </w:pPr>
-    </w:p>
-    <w:p>
-      <w:pPr>
-        <w:pStyle w:val="ListParagraph"/>
-        <w:numPr>
-          <w:ilvl w:val="0"/>
-          <w:numId w:val="3"/>
-        </w:numPr>
-        <w:spacing w:line="276" w:lineRule="auto"/>
+        <w:spacing w:before="120" w:after="0" w:line="276" w:lineRule="auto"/>
         <w:jc w:val="both"/>
         <w:rPr>
           <w:rFonts w:ascii="Avenir Next LT Pro Light" w:hAnsi="Avenir Next LT Pro Light"/>
@@ -1276,7 +1590,411 @@
           <w:szCs w:val="24"/>
           <w:lang w:val="en-US"/>
         </w:rPr>
-        <w:t>Setup Apache hive in your local</w:t>
+        <w:t xml:space="preserve">Setup </w:t>
+      </w:r>
+      <w:r>
+        <w:rPr>
+          <w:rFonts w:ascii="Avenir Next LT Pro Light" w:hAnsi="Avenir Next LT Pro Light"/>
+          <w:sz w:val="24"/>
+          <w:szCs w:val="24"/>
+          <w:u w:val="single"/>
+          <w:lang w:val="en-US"/>
+        </w:rPr>
+        <w:t>Apache hive</w:t>
+      </w:r>
+      <w:r>
+        <w:rPr>
+          <w:rFonts w:ascii="Avenir Next LT Pro Light" w:hAnsi="Avenir Next LT Pro Light"/>
+          <w:sz w:val="24"/>
+          <w:szCs w:val="24"/>
+          <w:lang w:val="en-US"/>
+        </w:rPr>
+        <w:t xml:space="preserve"> in your local</w:t>
+      </w:r>
+    </w:p>
+    <w:p>
+      <w:pPr>
+        <w:pStyle w:val="ListParagraph"/>
+        <w:spacing w:after="0" w:line="276" w:lineRule="auto"/>
+        <w:ind w:left="1080"/>
+        <w:jc w:val="both"/>
+        <w:rPr>
+          <w:rFonts w:ascii="Avenir Next LT Pro Light" w:hAnsi="Avenir Next LT Pro Light"/>
+          <w:sz w:val="24"/>
+          <w:szCs w:val="24"/>
+          <w:lang w:val="en-US"/>
+        </w:rPr>
+      </w:pPr>
+      <w:r>
+        <w:rPr>
+          <w:rFonts w:ascii="Avenir Next LT Pro Light" w:hAnsi="Avenir Next LT Pro Light"/>
+          <w:sz w:val="24"/>
+          <w:szCs w:val="24"/>
+          <w:lang w:val="en-US"/>
+        </w:rPr>
+        <w:t>1. Java Version - 8</w:t>
+      </w:r>
+    </w:p>
+    <w:p>
+      <w:pPr>
+        <w:pStyle w:val="ListParagraph"/>
+        <w:spacing w:after="0" w:line="276" w:lineRule="auto"/>
+        <w:ind w:left="1080"/>
+        <w:jc w:val="both"/>
+        <w:rPr>
+          <w:rFonts w:ascii="Avenir Next LT Pro Light" w:hAnsi="Avenir Next LT Pro Light"/>
+          <w:sz w:val="24"/>
+          <w:szCs w:val="24"/>
+          <w:lang w:val="en-US"/>
+        </w:rPr>
+      </w:pPr>
+      <w:r>
+        <w:rPr>
+          <w:rFonts w:ascii="Avenir Next LT Pro Light" w:hAnsi="Avenir Next LT Pro Light"/>
+          <w:sz w:val="24"/>
+          <w:szCs w:val="24"/>
+          <w:lang w:val="en-US"/>
+        </w:rPr>
+        <w:t>2. Hadoop – 2.7.0</w:t>
+      </w:r>
+    </w:p>
+    <w:p>
+      <w:pPr>
+        <w:pStyle w:val="ListParagraph"/>
+        <w:spacing w:after="0" w:line="276" w:lineRule="auto"/>
+        <w:ind w:left="1080"/>
+        <w:jc w:val="both"/>
+        <w:rPr>
+          <w:rFonts w:ascii="Avenir Next LT Pro Light" w:hAnsi="Avenir Next LT Pro Light"/>
+          <w:sz w:val="24"/>
+          <w:szCs w:val="24"/>
+          <w:lang w:val="en-US"/>
+        </w:rPr>
+      </w:pPr>
+      <w:r>
+        <w:rPr>
+          <w:rFonts w:ascii="Avenir Next LT Pro Light" w:hAnsi="Avenir Next LT Pro Light"/>
+          <w:sz w:val="24"/>
+          <w:szCs w:val="24"/>
+          <w:lang w:val="en-US"/>
+        </w:rPr>
+        <w:t xml:space="preserve">3. Apache Derby </w:t>
+      </w:r>
+    </w:p>
+    <w:p>
+      <w:pPr>
+        <w:pStyle w:val="ListParagraph"/>
+        <w:numPr>
+          <w:ilvl w:val="1"/>
+          <w:numId w:val="3"/>
+        </w:numPr>
+        <w:spacing w:before="120" w:after="0" w:line="276" w:lineRule="auto"/>
+        <w:jc w:val="both"/>
+        <w:rPr>
+          <w:rFonts w:ascii="Avenir Next LT Pro Light" w:hAnsi="Avenir Next LT Pro Light"/>
+          <w:sz w:val="24"/>
+          <w:szCs w:val="24"/>
+          <w:lang w:val="en-US"/>
+        </w:rPr>
+      </w:pPr>
+      <w:r>
+        <w:rPr>
+          <w:rFonts w:ascii="Avenir Next LT Pro Light" w:hAnsi="Avenir Next LT Pro Light"/>
+          <w:sz w:val="24"/>
+          <w:szCs w:val="24"/>
+          <w:lang w:val="en-US"/>
+        </w:rPr>
+        <w:t xml:space="preserve">Milestone – </w:t>
+      </w:r>
+      <w:r>
+        <w:rPr>
+          <w:rFonts w:ascii="Avenir Next LT Pro Light" w:hAnsi="Avenir Next LT Pro Light"/>
+          <w:sz w:val="24"/>
+          <w:szCs w:val="24"/>
+          <w:lang w:val="en-US"/>
+        </w:rPr>
+        <w:t>3.1</w:t>
+      </w:r>
+    </w:p>
+    <w:p>
+      <w:pPr>
+        <w:pStyle w:val="ListParagraph"/>
+        <w:numPr>
+          <w:ilvl w:val="2"/>
+          <w:numId w:val="3"/>
+        </w:numPr>
+        <w:spacing w:line="276" w:lineRule="auto"/>
+        <w:jc w:val="both"/>
+        <w:rPr>
+          <w:rFonts w:ascii="Avenir Next LT Pro Light" w:hAnsi="Avenir Next LT Pro Light"/>
+          <w:sz w:val="24"/>
+          <w:szCs w:val="24"/>
+          <w:lang w:val="en-US"/>
+        </w:rPr>
+      </w:pPr>
+      <w:r>
+        <w:rPr>
+          <w:rFonts w:ascii="Avenir Next LT Pro Light" w:hAnsi="Avenir Next LT Pro Light"/>
+          <w:sz w:val="24"/>
+          <w:szCs w:val="24"/>
+          <w:lang w:val="en-US"/>
+        </w:rPr>
+        <w:t>Do the minimal transformation.</w:t>
+      </w:r>
+    </w:p>
+    <w:p>
+      <w:pPr>
+        <w:pStyle w:val="ListParagraph"/>
+        <w:numPr>
+          <w:ilvl w:val="0"/>
+          <w:numId w:val="9"/>
+        </w:numPr>
+        <w:spacing w:line="276" w:lineRule="auto"/>
+        <w:jc w:val="both"/>
+        <w:rPr>
+          <w:rFonts w:ascii="Avenir Next LT Pro Light" w:hAnsi="Avenir Next LT Pro Light"/>
+          <w:sz w:val="24"/>
+          <w:szCs w:val="24"/>
+          <w:lang w:val="en-US"/>
+        </w:rPr>
+      </w:pPr>
+      <w:r>
+        <w:rPr>
+          <w:rFonts w:ascii="Avenir Next LT Pro Light" w:hAnsi="Avenir Next LT Pro Light"/>
+          <w:sz w:val="24"/>
+          <w:szCs w:val="24"/>
+          <w:lang w:val="en-US"/>
+        </w:rPr>
+        <w:t xml:space="preserve">Drop </w:t>
+      </w:r>
+    </w:p>
+    <w:p>
+      <w:pPr>
+        <w:pStyle w:val="ListParagraph"/>
+        <w:numPr>
+          <w:ilvl w:val="1"/>
+          <w:numId w:val="3"/>
+        </w:numPr>
+        <w:spacing w:before="120" w:after="0" w:line="276" w:lineRule="auto"/>
+        <w:jc w:val="both"/>
+        <w:rPr>
+          <w:rFonts w:ascii="Avenir Next LT Pro Light" w:hAnsi="Avenir Next LT Pro Light"/>
+          <w:sz w:val="24"/>
+          <w:szCs w:val="24"/>
+          <w:lang w:val="en-US"/>
+        </w:rPr>
+      </w:pPr>
+      <w:r>
+        <w:rPr>
+          <w:rFonts w:ascii="Avenir Next LT Pro Light" w:hAnsi="Avenir Next LT Pro Light"/>
+          <w:sz w:val="24"/>
+          <w:szCs w:val="24"/>
+          <w:lang w:val="en-US"/>
+        </w:rPr>
+        <w:t xml:space="preserve">Milestone – </w:t>
+      </w:r>
+      <w:r>
+        <w:rPr>
+          <w:rFonts w:ascii="Avenir Next LT Pro Light" w:hAnsi="Avenir Next LT Pro Light"/>
+          <w:sz w:val="24"/>
+          <w:szCs w:val="24"/>
+          <w:lang w:val="en-US"/>
+        </w:rPr>
+        <w:t>3.</w:t>
+      </w:r>
+      <w:r>
+        <w:rPr>
+          <w:rFonts w:ascii="Avenir Next LT Pro Light" w:hAnsi="Avenir Next LT Pro Light"/>
+          <w:sz w:val="24"/>
+          <w:szCs w:val="24"/>
+          <w:lang w:val="en-US"/>
+        </w:rPr>
+        <w:t>2</w:t>
+      </w:r>
+    </w:p>
+    <w:p>
+      <w:pPr>
+        <w:pStyle w:val="ListParagraph"/>
+        <w:numPr>
+          <w:ilvl w:val="2"/>
+          <w:numId w:val="3"/>
+        </w:numPr>
+        <w:spacing w:line="276" w:lineRule="auto"/>
+        <w:jc w:val="both"/>
+        <w:rPr>
+          <w:rFonts w:ascii="Avenir Next LT Pro Light" w:hAnsi="Avenir Next LT Pro Light"/>
+          <w:sz w:val="24"/>
+          <w:szCs w:val="24"/>
+          <w:lang w:val="en-US"/>
+        </w:rPr>
+      </w:pPr>
+      <w:r>
+        <w:rPr>
+          <w:rFonts w:ascii="Avenir Next LT Pro Light" w:hAnsi="Avenir Next LT Pro Light"/>
+          <w:sz w:val="24"/>
+          <w:szCs w:val="24"/>
+          <w:lang w:val="en-US"/>
+        </w:rPr>
+        <w:t>Create a “Temp” directory in HDFS.</w:t>
+      </w:r>
+    </w:p>
+    <w:p>
+      <w:pPr>
+        <w:pStyle w:val="ListParagraph"/>
+        <w:numPr>
+          <w:ilvl w:val="2"/>
+          <w:numId w:val="3"/>
+        </w:numPr>
+        <w:spacing w:line="276" w:lineRule="auto"/>
+        <w:jc w:val="both"/>
+        <w:rPr>
+          <w:rFonts w:ascii="Avenir Next LT Pro Light" w:hAnsi="Avenir Next LT Pro Light"/>
+          <w:sz w:val="24"/>
+          <w:szCs w:val="24"/>
+          <w:lang w:val="en-US"/>
+        </w:rPr>
+      </w:pPr>
+      <w:r>
+        <w:rPr>
+          <w:rFonts w:ascii="Avenir Next LT Pro Light" w:hAnsi="Avenir Next LT Pro Light"/>
+          <w:sz w:val="24"/>
+          <w:szCs w:val="24"/>
+          <w:lang w:val="en-US"/>
+        </w:rPr>
+        <w:t>Use Py</w:t>
+      </w:r>
+      <w:r>
+        <w:rPr>
+          <w:rFonts w:ascii="Avenir Next LT Pro Light" w:hAnsi="Avenir Next LT Pro Light"/>
+          <w:sz w:val="24"/>
+          <w:szCs w:val="24"/>
+          <w:lang w:val="en-US"/>
+        </w:rPr>
+        <w:t>thon</w:t>
+      </w:r>
+      <w:r>
+        <w:rPr>
+          <w:rFonts w:ascii="Avenir Next LT Pro Light" w:hAnsi="Avenir Next LT Pro Light"/>
+          <w:sz w:val="24"/>
+          <w:szCs w:val="24"/>
+          <w:lang w:val="en-US"/>
+        </w:rPr>
+        <w:t xml:space="preserve"> to covert the “CSV” to “JSON/Stream Data” format</w:t>
+      </w:r>
+      <w:r>
+        <w:rPr>
+          <w:rFonts w:ascii="Avenir Next LT Pro Light" w:hAnsi="Avenir Next LT Pro Light"/>
+          <w:sz w:val="24"/>
+          <w:szCs w:val="24"/>
+          <w:lang w:val="en-US"/>
+        </w:rPr>
+        <w:t xml:space="preserve"> in a “single file”</w:t>
+      </w:r>
+      <w:r>
+        <w:rPr>
+          <w:rFonts w:ascii="Avenir Next LT Pro Light" w:hAnsi="Avenir Next LT Pro Light"/>
+          <w:sz w:val="24"/>
+          <w:szCs w:val="24"/>
+          <w:lang w:val="en-US"/>
+        </w:rPr>
+        <w:t>.</w:t>
+      </w:r>
+    </w:p>
+    <w:p>
+      <w:pPr>
+        <w:pStyle w:val="ListParagraph"/>
+        <w:numPr>
+          <w:ilvl w:val="2"/>
+          <w:numId w:val="3"/>
+        </w:numPr>
+        <w:spacing w:line="276" w:lineRule="auto"/>
+        <w:jc w:val="both"/>
+        <w:rPr>
+          <w:rFonts w:ascii="Avenir Next LT Pro Light" w:hAnsi="Avenir Next LT Pro Light"/>
+          <w:sz w:val="24"/>
+          <w:szCs w:val="24"/>
+          <w:lang w:val="en-US"/>
+        </w:rPr>
+      </w:pPr>
+      <w:r>
+        <w:rPr>
+          <w:rFonts w:ascii="Avenir Next LT Pro Light" w:hAnsi="Avenir Next LT Pro Light"/>
+          <w:sz w:val="24"/>
+          <w:szCs w:val="24"/>
+          <w:lang w:val="en-US"/>
+        </w:rPr>
+        <w:t xml:space="preserve">Push the data in the </w:t>
+      </w:r>
+      <w:r>
+        <w:rPr>
+          <w:rFonts w:ascii="Avenir Next LT Pro Light" w:hAnsi="Avenir Next LT Pro Light"/>
+          <w:sz w:val="24"/>
+          <w:szCs w:val="24"/>
+          <w:lang w:val="en-US"/>
+        </w:rPr>
+        <w:t>“</w:t>
+      </w:r>
+      <w:r>
+        <w:rPr>
+          <w:rFonts w:ascii="Avenir Next LT Pro Light" w:hAnsi="Avenir Next LT Pro Light"/>
+          <w:sz w:val="24"/>
+          <w:szCs w:val="24"/>
+          <w:lang w:val="en-US"/>
+        </w:rPr>
+        <w:t>Temp</w:t>
+      </w:r>
+      <w:r>
+        <w:rPr>
+          <w:rFonts w:ascii="Avenir Next LT Pro Light" w:hAnsi="Avenir Next LT Pro Light"/>
+          <w:sz w:val="24"/>
+          <w:szCs w:val="24"/>
+          <w:lang w:val="en-US"/>
+        </w:rPr>
+        <w:t>”</w:t>
+      </w:r>
+      <w:r>
+        <w:rPr>
+          <w:rFonts w:ascii="Avenir Next LT Pro Light" w:hAnsi="Avenir Next LT Pro Light"/>
+          <w:sz w:val="24"/>
+          <w:szCs w:val="24"/>
+          <w:lang w:val="en-US"/>
+        </w:rPr>
+        <w:t xml:space="preserve"> directory using PySpark.  </w:t>
+      </w:r>
+    </w:p>
+    <w:p>
+      <w:pPr>
+        <w:pStyle w:val="ListParagraph"/>
+        <w:numPr>
+          <w:ilvl w:val="0"/>
+          <w:numId w:val="3"/>
+        </w:numPr>
+        <w:spacing w:before="120" w:after="0" w:line="276" w:lineRule="auto"/>
+        <w:jc w:val="both"/>
+        <w:rPr>
+          <w:rFonts w:ascii="Avenir Next LT Pro Light" w:hAnsi="Avenir Next LT Pro Light"/>
+          <w:sz w:val="24"/>
+          <w:szCs w:val="24"/>
+          <w:lang w:val="en-US"/>
+        </w:rPr>
+      </w:pPr>
+      <w:r>
+        <w:rPr>
+          <w:rFonts w:ascii="Avenir Next LT Pro Light" w:hAnsi="Avenir Next LT Pro Light"/>
+          <w:sz w:val="24"/>
+          <w:szCs w:val="24"/>
+          <w:lang w:val="en-US"/>
+        </w:rPr>
+        <w:t xml:space="preserve">Milestone – </w:t>
+      </w:r>
+      <w:r>
+        <w:rPr>
+          <w:rFonts w:ascii="Avenir Next LT Pro Light" w:hAnsi="Avenir Next LT Pro Light"/>
+          <w:sz w:val="24"/>
+          <w:szCs w:val="24"/>
+          <w:lang w:val="en-US"/>
+        </w:rPr>
+        <w:t xml:space="preserve">4 </w:t>
       </w:r>
     </w:p>
     <w:p>
@@ -1287,22 +2005,39 @@
           <w:numId w:val="4"/>
         </w:numPr>
         <w:spacing w:after="0" w:line="276" w:lineRule="auto"/>
-        <w:jc w:val="both"/>
-        <w:rPr>
-          <w:rFonts w:ascii="Avenir Next LT Pro Light" w:hAnsi="Avenir Next LT Pro Light"/>
-          <w:sz w:val="24"/>
-          <w:szCs w:val="24"/>
-          <w:lang w:val="en-US"/>
-        </w:rPr>
-      </w:pPr>
-      <w:r>
-        <w:rPr>
-          <w:rFonts w:ascii="Avenir Next LT Pro Light" w:hAnsi="Avenir Next LT Pro Light"/>
-          <w:sz w:val="24"/>
-          <w:szCs w:val="24"/>
-          <w:lang w:val="en-US"/>
-        </w:rPr>
-        <w:t>1. Java Version - 8</w:t>
+        <w:rPr>
+          <w:rFonts w:ascii="Avenir Next LT Pro Light" w:hAnsi="Avenir Next LT Pro Light"/>
+          <w:sz w:val="24"/>
+          <w:szCs w:val="24"/>
+          <w:lang w:val="en-US"/>
+        </w:rPr>
+      </w:pPr>
+      <w:r>
+        <w:rPr>
+          <w:rFonts w:ascii="Avenir Next LT Pro Light" w:hAnsi="Avenir Next LT Pro Light"/>
+          <w:sz w:val="24"/>
+          <w:szCs w:val="24"/>
+          <w:lang w:val="en-US"/>
+        </w:rPr>
+        <w:t xml:space="preserve">Create an external table on an HDFS file (use Hive Serde because HDFS data would of </w:t>
+      </w:r>
+      <w:r>
+        <w:rPr>
+          <w:rFonts w:ascii="Avenir Next LT Pro Light" w:hAnsi="Avenir Next LT Pro Light"/>
+          <w:sz w:val="24"/>
+          <w:szCs w:val="24"/>
+          <w:lang w:val="en-US"/>
+        </w:rPr>
+        <w:t>JSON</w:t>
+      </w:r>
+      <w:r>
+        <w:rPr>
+          <w:rFonts w:ascii="Avenir Next LT Pro Light" w:hAnsi="Avenir Next LT Pro Light"/>
+          <w:sz w:val="24"/>
+          <w:szCs w:val="24"/>
+          <w:lang w:val="en-US"/>
+        </w:rPr>
+        <w:t xml:space="preserve"> type).</w:t>
       </w:r>
     </w:p>
     <w:p>
@@ -1310,25 +2045,33 @@
         <w:pStyle w:val="ListParagraph"/>
         <w:numPr>
           <w:ilvl w:val="0"/>
-          <w:numId w:val="4"/>
+          <w:numId w:val="10"/>
         </w:numPr>
-        <w:spacing w:after="0" w:line="276" w:lineRule="auto"/>
-        <w:jc w:val="both"/>
-        <w:rPr>
-          <w:rFonts w:ascii="Avenir Next LT Pro Light" w:hAnsi="Avenir Next LT Pro Light"/>
-          <w:sz w:val="24"/>
-          <w:szCs w:val="24"/>
-          <w:lang w:val="en-US"/>
-        </w:rPr>
-      </w:pPr>
-      <w:r>
-        <w:rPr>
-          <w:rFonts w:ascii="Avenir Next LT Pro Light" w:hAnsi="Avenir Next LT Pro Light"/>
-          <w:sz w:val="24"/>
-          <w:szCs w:val="24"/>
-          <w:lang w:val="en-US"/>
-        </w:rPr>
-        <w:t>2. Hadoop – 2.7.0</w:t>
+        <w:spacing w:before="120" w:after="0" w:line="276" w:lineRule="auto"/>
+        <w:rPr>
+          <w:rFonts w:ascii="Avenir Next LT Pro Light" w:hAnsi="Avenir Next LT Pro Light"/>
+          <w:sz w:val="24"/>
+          <w:szCs w:val="24"/>
+          <w:lang w:val="en-US"/>
+        </w:rPr>
+      </w:pPr>
+      <w:r>
+        <w:rPr>
+          <w:rFonts w:ascii="Avenir Next LT Pro Light" w:hAnsi="Avenir Next LT Pro Light"/>
+          <w:sz w:val="24"/>
+          <w:szCs w:val="24"/>
+          <w:lang w:val="en-US"/>
+        </w:rPr>
+        <w:t xml:space="preserve">Milestone – </w:t>
+      </w:r>
+      <w:r>
+        <w:rPr>
+          <w:rFonts w:ascii="Avenir Next LT Pro Light" w:hAnsi="Avenir Next LT Pro Light"/>
+          <w:sz w:val="24"/>
+          <w:szCs w:val="24"/>
+          <w:lang w:val="en-US"/>
+        </w:rPr>
+        <w:t>4.1</w:t>
       </w:r>
     </w:p>
     <w:p>
@@ -1336,58 +2079,198 @@
         <w:pStyle w:val="ListParagraph"/>
         <w:numPr>
           <w:ilvl w:val="0"/>
-          <w:numId w:val="4"/>
+          <w:numId w:val="12"/>
         </w:numPr>
         <w:spacing w:after="0" w:line="276" w:lineRule="auto"/>
-        <w:jc w:val="both"/>
-        <w:rPr>
-          <w:rFonts w:ascii="Avenir Next LT Pro Light" w:hAnsi="Avenir Next LT Pro Light"/>
-          <w:sz w:val="24"/>
-          <w:szCs w:val="24"/>
-          <w:lang w:val="en-US"/>
-        </w:rPr>
-      </w:pPr>
-      <w:r>
-        <w:rPr>
-          <w:rFonts w:ascii="Avenir Next LT Pro Light" w:hAnsi="Avenir Next LT Pro Light"/>
-          <w:sz w:val="24"/>
-          <w:szCs w:val="24"/>
-          <w:lang w:val="en-US"/>
-        </w:rPr>
-        <w:t xml:space="preserve">3. Apache Derby </w:t>
-      </w:r>
-    </w:p>
-    <w:p>
-      <w:pPr>
+        <w:rPr>
+          <w:rFonts w:ascii="Avenir Next LT Pro Light" w:hAnsi="Avenir Next LT Pro Light"/>
+          <w:sz w:val="24"/>
+          <w:szCs w:val="24"/>
+          <w:lang w:val="en-US"/>
+        </w:rPr>
+      </w:pPr>
+      <w:r>
+        <w:rPr>
+          <w:rFonts w:ascii="Avenir Next LT Pro Light" w:hAnsi="Avenir Next LT Pro Light"/>
+          <w:sz w:val="24"/>
+          <w:szCs w:val="24"/>
+          <w:lang w:val="en-US"/>
+        </w:rPr>
+        <w:t>Create an “Internal Table” with schema in Hive.</w:t>
+      </w:r>
+    </w:p>
+    <w:p>
+      <w:pPr>
+        <w:pStyle w:val="ListParagraph"/>
+        <w:numPr>
+          <w:ilvl w:val="0"/>
+          <w:numId w:val="12"/>
+        </w:numPr>
         <w:spacing w:after="0" w:line="276" w:lineRule="auto"/>
-        <w:jc w:val="both"/>
-        <w:rPr>
-          <w:rFonts w:ascii="Avenir Next LT Pro Light" w:hAnsi="Avenir Next LT Pro Light"/>
-          <w:sz w:val="24"/>
-          <w:szCs w:val="24"/>
-          <w:lang w:val="en-US"/>
-        </w:rPr>
-      </w:pPr>
-    </w:p>
-    <w:p>
-      <w:pPr>
+        <w:rPr>
+          <w:rFonts w:ascii="Avenir Next LT Pro Light" w:hAnsi="Avenir Next LT Pro Light"/>
+          <w:sz w:val="24"/>
+          <w:szCs w:val="24"/>
+          <w:lang w:val="en-US"/>
+        </w:rPr>
+      </w:pPr>
+      <w:r>
+        <w:rPr>
+          <w:rFonts w:ascii="Avenir Next LT Pro Light" w:hAnsi="Avenir Next LT Pro Light"/>
+          <w:sz w:val="24"/>
+          <w:szCs w:val="24"/>
+          <w:lang w:val="en-US"/>
+        </w:rPr>
+        <w:t>Load the data from HDFS Dir to the Hive Table.</w:t>
+      </w:r>
+    </w:p>
+    <w:p>
+      <w:pPr>
+        <w:pStyle w:val="ListParagraph"/>
+        <w:numPr>
+          <w:ilvl w:val="0"/>
+          <w:numId w:val="10"/>
+        </w:numPr>
+        <w:spacing w:before="120" w:after="0" w:line="276" w:lineRule="auto"/>
+        <w:rPr>
+          <w:rFonts w:ascii="Avenir Next LT Pro Light" w:hAnsi="Avenir Next LT Pro Light"/>
+          <w:sz w:val="24"/>
+          <w:szCs w:val="24"/>
+          <w:lang w:val="en-US"/>
+        </w:rPr>
+      </w:pPr>
+      <w:r>
+        <w:rPr>
+          <w:rFonts w:ascii="Avenir Next LT Pro Light" w:hAnsi="Avenir Next LT Pro Light"/>
+          <w:sz w:val="24"/>
+          <w:szCs w:val="24"/>
+          <w:lang w:val="en-US"/>
+        </w:rPr>
+        <w:t xml:space="preserve">Milestone – </w:t>
+      </w:r>
+      <w:r>
+        <w:rPr>
+          <w:rFonts w:ascii="Avenir Next LT Pro Light" w:hAnsi="Avenir Next LT Pro Light"/>
+          <w:sz w:val="24"/>
+          <w:szCs w:val="24"/>
+          <w:lang w:val="en-US"/>
+        </w:rPr>
+        <w:t>4.</w:t>
+      </w:r>
+      <w:r>
+        <w:rPr>
+          <w:rFonts w:ascii="Avenir Next LT Pro Light" w:hAnsi="Avenir Next LT Pro Light"/>
+          <w:sz w:val="24"/>
+          <w:szCs w:val="24"/>
+          <w:lang w:val="en-US"/>
+        </w:rPr>
+        <w:t>2</w:t>
+      </w:r>
+    </w:p>
+    <w:p>
+      <w:pPr>
+        <w:pStyle w:val="ListParagraph"/>
+        <w:numPr>
+          <w:ilvl w:val="0"/>
+          <w:numId w:val="12"/>
+        </w:numPr>
         <w:spacing w:after="0" w:line="276" w:lineRule="auto"/>
-        <w:jc w:val="both"/>
-        <w:rPr>
-          <w:rFonts w:ascii="Avenir Next LT Pro Light" w:hAnsi="Avenir Next LT Pro Light"/>
-          <w:sz w:val="24"/>
-          <w:szCs w:val="24"/>
-          <w:lang w:val="en-US"/>
-        </w:rPr>
-      </w:pPr>
-      <w:r>
-        <w:rPr>
-          <w:rFonts w:ascii="Avenir Next LT Pro Light" w:hAnsi="Avenir Next LT Pro Light"/>
-          <w:sz w:val="24"/>
-          <w:szCs w:val="24"/>
-          <w:lang w:val="en-US"/>
-        </w:rPr>
-        <w:t>Create an external table on an HDFS file (You can use Hive Serde because HDFS data would of json type)</w:t>
+        <w:rPr>
+          <w:rFonts w:ascii="Avenir Next LT Pro Light" w:hAnsi="Avenir Next LT Pro Light"/>
+          <w:sz w:val="24"/>
+          <w:szCs w:val="24"/>
+          <w:lang w:val="en-US"/>
+        </w:rPr>
+      </w:pPr>
+      <w:r>
+        <w:rPr>
+          <w:rFonts w:ascii="Avenir Next LT Pro Light" w:hAnsi="Avenir Next LT Pro Light"/>
+          <w:sz w:val="24"/>
+          <w:szCs w:val="24"/>
+          <w:lang w:val="en-US"/>
+        </w:rPr>
+        <w:t xml:space="preserve">Create </w:t>
+      </w:r>
+      <w:r>
+        <w:rPr>
+          <w:rFonts w:ascii="Avenir Next LT Pro Light" w:hAnsi="Avenir Next LT Pro Light"/>
+          <w:sz w:val="24"/>
+          <w:szCs w:val="24"/>
+          <w:lang w:val="en-US"/>
+        </w:rPr>
+        <w:t>“External</w:t>
+      </w:r>
+      <w:r>
+        <w:rPr>
+          <w:rFonts w:ascii="Avenir Next LT Pro Light" w:hAnsi="Avenir Next LT Pro Light"/>
+          <w:sz w:val="24"/>
+          <w:szCs w:val="24"/>
+          <w:lang w:val="en-US"/>
+        </w:rPr>
+        <w:t xml:space="preserve"> </w:t>
+      </w:r>
+      <w:r>
+        <w:rPr>
+          <w:rFonts w:ascii="Avenir Next LT Pro Light" w:hAnsi="Avenir Next LT Pro Light"/>
+          <w:sz w:val="24"/>
+          <w:szCs w:val="24"/>
+          <w:lang w:val="en-US"/>
+        </w:rPr>
+        <w:t>T</w:t>
+      </w:r>
+      <w:r>
+        <w:rPr>
+          <w:rFonts w:ascii="Avenir Next LT Pro Light" w:hAnsi="Avenir Next LT Pro Light"/>
+          <w:sz w:val="24"/>
+          <w:szCs w:val="24"/>
+          <w:lang w:val="en-US"/>
+        </w:rPr>
+        <w:t>able</w:t>
+      </w:r>
+      <w:r>
+        <w:rPr>
+          <w:rFonts w:ascii="Avenir Next LT Pro Light" w:hAnsi="Avenir Next LT Pro Light"/>
+          <w:sz w:val="24"/>
+          <w:szCs w:val="24"/>
+          <w:lang w:val="en-US"/>
+        </w:rPr>
+        <w:t>”</w:t>
+      </w:r>
+      <w:r>
+        <w:rPr>
+          <w:rFonts w:ascii="Avenir Next LT Pro Light" w:hAnsi="Avenir Next LT Pro Light"/>
+          <w:sz w:val="24"/>
+          <w:szCs w:val="24"/>
+          <w:lang w:val="en-US"/>
+        </w:rPr>
+        <w:t xml:space="preserve"> </w:t>
+      </w:r>
+      <w:r>
+        <w:rPr>
+          <w:rFonts w:ascii="Avenir Next LT Pro Light" w:hAnsi="Avenir Next LT Pro Light"/>
+          <w:sz w:val="24"/>
+          <w:szCs w:val="24"/>
+          <w:lang w:val="en-US"/>
+        </w:rPr>
+        <w:t xml:space="preserve">using </w:t>
+      </w:r>
+      <w:r>
+        <w:rPr>
+          <w:rFonts w:ascii="Avenir Next LT Pro Light" w:hAnsi="Avenir Next LT Pro Light"/>
+          <w:sz w:val="24"/>
+          <w:szCs w:val="24"/>
+          <w:lang w:val="en-US"/>
+        </w:rPr>
+        <w:t>Hive</w:t>
+      </w:r>
+      <w:r>
+        <w:rPr>
+          <w:rFonts w:ascii="Avenir Next LT Pro Light" w:hAnsi="Avenir Next LT Pro Light"/>
+          <w:sz w:val="24"/>
+          <w:szCs w:val="24"/>
+          <w:lang w:val="en-US"/>
+        </w:rPr>
+        <w:t xml:space="preserve"> SerDe</w:t>
       </w:r>
       <w:r>
         <w:rPr>
@@ -1401,28 +2284,584 @@
     </w:p>
     <w:p>
       <w:pPr>
+        <w:pStyle w:val="ListParagraph"/>
+        <w:numPr>
+          <w:ilvl w:val="0"/>
+          <w:numId w:val="12"/>
+        </w:numPr>
         <w:spacing w:after="0" w:line="276" w:lineRule="auto"/>
-        <w:jc w:val="both"/>
-        <w:rPr>
-          <w:rFonts w:ascii="Avenir Next LT Pro Light" w:hAnsi="Avenir Next LT Pro Light"/>
-          <w:sz w:val="24"/>
-          <w:szCs w:val="24"/>
-          <w:lang w:val="en-US"/>
-        </w:rPr>
-      </w:pPr>
-      <w:r>
-        <w:rPr>
-          <w:rFonts w:ascii="Avenir Next LT Pro Light" w:hAnsi="Avenir Next LT Pro Light"/>
-          <w:sz w:val="24"/>
-          <w:szCs w:val="24"/>
-          <w:lang w:val="en-US"/>
-        </w:rPr>
-        <w:t>Write a query to display, how many tweets have been made regarding the keyword ‘Covid-19 Vaccines in each country.</w:t>
-      </w:r>
-    </w:p>
-    <w:p>
-      <w:pPr>
+        <w:rPr>
+          <w:rFonts w:ascii="Avenir Next LT Pro Light" w:hAnsi="Avenir Next LT Pro Light"/>
+          <w:sz w:val="24"/>
+          <w:szCs w:val="24"/>
+          <w:lang w:val="en-US"/>
+        </w:rPr>
+      </w:pPr>
+      <w:r>
+        <w:rPr>
+          <w:rFonts w:ascii="Avenir Next LT Pro Light" w:hAnsi="Avenir Next LT Pro Light"/>
+          <w:sz w:val="24"/>
+          <w:szCs w:val="24"/>
+          <w:lang w:val="en-US"/>
+        </w:rPr>
+        <w:t>Append</w:t>
+      </w:r>
+      <w:r>
+        <w:rPr>
+          <w:rFonts w:ascii="Avenir Next LT Pro Light" w:hAnsi="Avenir Next LT Pro Light"/>
+          <w:sz w:val="24"/>
+          <w:szCs w:val="24"/>
+          <w:lang w:val="en-US"/>
+        </w:rPr>
+        <w:t xml:space="preserve"> the data from </w:t>
+      </w:r>
+      <w:r>
+        <w:rPr>
+          <w:rFonts w:ascii="Avenir Next LT Pro Light" w:hAnsi="Avenir Next LT Pro Light"/>
+          <w:sz w:val="24"/>
+          <w:szCs w:val="24"/>
+          <w:lang w:val="en-US"/>
+        </w:rPr>
+        <w:t xml:space="preserve">Hive </w:t>
+      </w:r>
+      <w:r>
+        <w:rPr>
+          <w:rFonts w:ascii="Avenir Next LT Pro Light" w:hAnsi="Avenir Next LT Pro Light"/>
+          <w:sz w:val="24"/>
+          <w:szCs w:val="24"/>
+          <w:lang w:val="en-US"/>
+        </w:rPr>
+        <w:t>Table</w:t>
+      </w:r>
+      <w:r>
+        <w:rPr>
+          <w:rFonts w:ascii="Avenir Next LT Pro Light" w:hAnsi="Avenir Next LT Pro Light"/>
+          <w:sz w:val="24"/>
+          <w:szCs w:val="24"/>
+          <w:lang w:val="en-US"/>
+        </w:rPr>
+        <w:t xml:space="preserve"> to </w:t>
+      </w:r>
+      <w:r>
+        <w:rPr>
+          <w:rFonts w:ascii="Avenir Next LT Pro Light" w:hAnsi="Avenir Next LT Pro Light"/>
+          <w:sz w:val="24"/>
+          <w:szCs w:val="24"/>
+          <w:lang w:val="en-US"/>
+        </w:rPr>
+        <w:t>external</w:t>
+      </w:r>
+      <w:r>
+        <w:rPr>
+          <w:rFonts w:ascii="Avenir Next LT Pro Light" w:hAnsi="Avenir Next LT Pro Light"/>
+          <w:sz w:val="24"/>
+          <w:szCs w:val="24"/>
+          <w:lang w:val="en-US"/>
+        </w:rPr>
+        <w:t xml:space="preserve"> </w:t>
+      </w:r>
+      <w:r>
+        <w:rPr>
+          <w:rFonts w:ascii="Avenir Next LT Pro Light" w:hAnsi="Avenir Next LT Pro Light"/>
+          <w:sz w:val="24"/>
+          <w:szCs w:val="24"/>
+          <w:lang w:val="en-US"/>
+        </w:rPr>
+        <w:t>t</w:t>
+      </w:r>
+      <w:r>
+        <w:rPr>
+          <w:rFonts w:ascii="Avenir Next LT Pro Light" w:hAnsi="Avenir Next LT Pro Light"/>
+          <w:sz w:val="24"/>
+          <w:szCs w:val="24"/>
+          <w:lang w:val="en-US"/>
+        </w:rPr>
+        <w:t>able using Hive SerDe as the data is in JSON Format.</w:t>
+      </w:r>
+    </w:p>
+    <w:p>
+      <w:pPr>
+        <w:pStyle w:val="ListParagraph"/>
+        <w:numPr>
+          <w:ilvl w:val="0"/>
+          <w:numId w:val="13"/>
+        </w:numPr>
+        <w:spacing w:before="120" w:after="0" w:line="276" w:lineRule="auto"/>
+        <w:rPr>
+          <w:rFonts w:ascii="Avenir Next LT Pro Light" w:hAnsi="Avenir Next LT Pro Light"/>
+          <w:sz w:val="24"/>
+          <w:szCs w:val="24"/>
+          <w:lang w:val="en-US"/>
+        </w:rPr>
+      </w:pPr>
+      <w:r>
+        <w:rPr>
+          <w:rFonts w:ascii="Avenir Next LT Pro Light" w:hAnsi="Avenir Next LT Pro Light"/>
+          <w:sz w:val="24"/>
+          <w:szCs w:val="24"/>
+          <w:lang w:val="en-US"/>
+        </w:rPr>
+        <w:t>Milestone – 4</w:t>
+      </w:r>
+      <w:r>
+        <w:rPr>
+          <w:rFonts w:ascii="Avenir Next LT Pro Light" w:hAnsi="Avenir Next LT Pro Light"/>
+          <w:sz w:val="24"/>
+          <w:szCs w:val="24"/>
+          <w:lang w:val="en-US"/>
+        </w:rPr>
+        <w:t>.3</w:t>
+      </w:r>
+      <w:r>
+        <w:rPr>
+          <w:rFonts w:ascii="Avenir Next LT Pro Light" w:hAnsi="Avenir Next LT Pro Light"/>
+          <w:sz w:val="24"/>
+          <w:szCs w:val="24"/>
+          <w:lang w:val="en-US"/>
+        </w:rPr>
+        <w:t xml:space="preserve"> </w:t>
+      </w:r>
+    </w:p>
+    <w:p>
+      <w:pPr>
+        <w:pStyle w:val="ListParagraph"/>
+        <w:numPr>
+          <w:ilvl w:val="0"/>
+          <w:numId w:val="15"/>
+        </w:numPr>
         <w:spacing w:line="276" w:lineRule="auto"/>
+        <w:jc w:val="both"/>
+        <w:rPr>
+          <w:rFonts w:ascii="Avenir Next LT Pro Light" w:hAnsi="Avenir Next LT Pro Light"/>
+          <w:sz w:val="24"/>
+          <w:szCs w:val="24"/>
+          <w:lang w:val="en-US"/>
+        </w:rPr>
+      </w:pPr>
+      <w:r>
+        <w:rPr>
+          <w:rFonts w:ascii="Avenir Next LT Pro Light" w:hAnsi="Avenir Next LT Pro Light"/>
+          <w:sz w:val="24"/>
+          <w:szCs w:val="24"/>
+          <w:lang w:val="en-US"/>
+        </w:rPr>
+        <w:t>How to create an external table using Hive SerDe:</w:t>
+      </w:r>
+    </w:p>
+    <w:p>
+      <w:pPr>
+        <w:pStyle w:val="ListParagraph"/>
+        <w:spacing w:line="276" w:lineRule="auto"/>
+        <w:rPr>
+          <w:rFonts w:ascii="Avenir Next LT Pro Light" w:hAnsi="Avenir Next LT Pro Light"/>
+          <w:sz w:val="24"/>
+          <w:szCs w:val="24"/>
+          <w:lang w:val="en-US"/>
+        </w:rPr>
+      </w:pPr>
+      <w:r>
+        <w:rPr>
+          <w:rFonts w:ascii="Avenir Next LT Pro Light" w:hAnsi="Avenir Next LT Pro Light"/>
+          <w:sz w:val="24"/>
+          <w:szCs w:val="24"/>
+          <w:lang w:val="en-US"/>
+        </w:rPr>
+        <w:t xml:space="preserve">                              </w:t>
+      </w:r>
+      <w:r>
+        <w:rPr>
+          <w:noProof/>
+        </w:rPr>
+        <w:drawing>
+          <wp:inline distT="0" distB="0" distL="0" distR="0" wp14:anchorId="380D8ADC" wp14:editId="4503BDF6">
+            <wp:extent cx="4378960" cy="883920"/>
+            <wp:effectExtent l="0" t="0" r="2540" b="0"/>
+            <wp:docPr id="264439617" name="Picture 1" descr="A black rectangular object with white border&#10;&#10;Description automatically generated"/>
+            <wp:cNvGraphicFramePr>
+              <a:graphicFrameLocks xmlns:a="http://schemas.openxmlformats.org/drawingml/2006/main" noChangeAspect="1"/>
+            </wp:cNvGraphicFramePr>
+            <a:graphic xmlns:a="http://schemas.openxmlformats.org/drawingml/2006/main">
+              <a:graphicData uri="http://schemas.openxmlformats.org/drawingml/2006/picture">
+                <pic:pic xmlns:pic="http://schemas.openxmlformats.org/drawingml/2006/picture">
+                  <pic:nvPicPr>
+                    <pic:cNvPr id="264439617" name="Picture 1" descr="A black rectangular object with white border&#10;&#10;Description automatically generated"/>
+                    <pic:cNvPicPr/>
+                  </pic:nvPicPr>
+                  <pic:blipFill>
+                    <a:blip r:embed="rId11"/>
+                    <a:stretch>
+                      <a:fillRect/>
+                    </a:stretch>
+                  </pic:blipFill>
+                  <pic:spPr>
+                    <a:xfrm>
+                      <a:off x="0" y="0"/>
+                      <a:ext cx="4392276" cy="886608"/>
+                    </a:xfrm>
+                    <a:prstGeom prst="rect">
+                      <a:avLst/>
+                    </a:prstGeom>
+                  </pic:spPr>
+                </pic:pic>
+              </a:graphicData>
+            </a:graphic>
+          </wp:inline>
+        </w:drawing>
+      </w:r>
+    </w:p>
+    <w:p>
+      <w:pPr>
+        <w:pStyle w:val="ListParagraph"/>
+        <w:spacing w:line="276" w:lineRule="auto"/>
+        <w:jc w:val="both"/>
+        <w:rPr>
+          <w:rFonts w:ascii="Avenir Next LT Pro Light" w:hAnsi="Avenir Next LT Pro Light"/>
+          <w:sz w:val="24"/>
+          <w:szCs w:val="24"/>
+          <w:lang w:val="en-US"/>
+        </w:rPr>
+      </w:pPr>
+    </w:p>
+    <w:p>
+      <w:pPr>
+        <w:pStyle w:val="ListParagraph"/>
+        <w:numPr>
+          <w:ilvl w:val="0"/>
+          <w:numId w:val="15"/>
+        </w:numPr>
+        <w:spacing w:line="276" w:lineRule="auto"/>
+        <w:jc w:val="both"/>
+        <w:rPr>
+          <w:rFonts w:ascii="Avenir Next LT Pro Light" w:hAnsi="Avenir Next LT Pro Light"/>
+          <w:sz w:val="24"/>
+          <w:szCs w:val="24"/>
+          <w:lang w:val="en-US"/>
+        </w:rPr>
+      </w:pPr>
+      <w:r>
+        <w:rPr>
+          <w:rFonts w:ascii="Avenir Next LT Pro Light" w:hAnsi="Avenir Next LT Pro Light"/>
+          <w:sz w:val="24"/>
+          <w:szCs w:val="24"/>
+          <w:lang w:val="en-US"/>
+        </w:rPr>
+        <w:t>Loading the data from HDFS into Hive Table:</w:t>
+      </w:r>
+    </w:p>
+    <w:p>
+      <w:pPr>
+        <w:pStyle w:val="ListParagraph"/>
+        <w:numPr>
+          <w:ilvl w:val="0"/>
+          <w:numId w:val="15"/>
+        </w:numPr>
+        <w:spacing w:line="276" w:lineRule="auto"/>
+        <w:jc w:val="both"/>
+        <w:rPr>
+          <w:rFonts w:ascii="Avenir Next LT Pro Light" w:hAnsi="Avenir Next LT Pro Light"/>
+          <w:sz w:val="24"/>
+          <w:szCs w:val="24"/>
+          <w:lang w:val="en-US"/>
+        </w:rPr>
+      </w:pPr>
+      <w:r>
+        <w:rPr>
+          <w:rFonts w:ascii="Avenir Next LT Pro Light" w:hAnsi="Avenir Next LT Pro Light"/>
+          <w:sz w:val="24"/>
+          <w:szCs w:val="24"/>
+          <w:lang w:val="en-US"/>
+        </w:rPr>
+        <w:t>LOAD DATA INPATH ‘Path’ INTO TABLE “Table_name”;</w:t>
+      </w:r>
+    </w:p>
+    <w:p>
+      <w:pPr>
+        <w:pStyle w:val="ListParagraph"/>
+        <w:numPr>
+          <w:ilvl w:val="0"/>
+          <w:numId w:val="16"/>
+        </w:numPr>
+        <w:spacing w:before="120" w:after="0" w:line="276" w:lineRule="auto"/>
+        <w:jc w:val="both"/>
+        <w:rPr>
+          <w:rFonts w:ascii="Avenir Next LT Pro Light" w:hAnsi="Avenir Next LT Pro Light"/>
+          <w:sz w:val="28"/>
+          <w:szCs w:val="28"/>
+          <w:lang w:val="en-US"/>
+        </w:rPr>
+      </w:pPr>
+      <w:r>
+        <w:rPr>
+          <w:rFonts w:ascii="Avenir Next LT Pro Light" w:hAnsi="Avenir Next LT Pro Light"/>
+          <w:sz w:val="28"/>
+          <w:szCs w:val="28"/>
+          <w:lang w:val="en-US"/>
+        </w:rPr>
+        <w:t xml:space="preserve">Milestone – 5 </w:t>
+      </w:r>
+    </w:p>
+    <w:p>
+      <w:pPr>
+        <w:pStyle w:val="ListParagraph"/>
+        <w:numPr>
+          <w:ilvl w:val="0"/>
+          <w:numId w:val="18"/>
+        </w:numPr>
+        <w:jc w:val="both"/>
+        <w:rPr>
+          <w:rFonts w:ascii="Avenir Next LT Pro Light" w:hAnsi="Avenir Next LT Pro Light"/>
+          <w:sz w:val="24"/>
+          <w:szCs w:val="24"/>
+          <w:lang w:val="en-US"/>
+        </w:rPr>
+      </w:pPr>
+      <w:r>
+        <w:rPr>
+          <w:rFonts w:ascii="Avenir Next LT Pro Light" w:hAnsi="Avenir Next LT Pro Light"/>
+          <w:sz w:val="24"/>
+          <w:szCs w:val="24"/>
+          <w:lang w:val="en-US"/>
+        </w:rPr>
+        <w:t>Write a query</w:t>
+      </w:r>
+      <w:r>
+        <w:rPr>
+          <w:rFonts w:ascii="Avenir Next LT Pro Light" w:hAnsi="Avenir Next LT Pro Light"/>
+          <w:sz w:val="24"/>
+          <w:szCs w:val="24"/>
+          <w:lang w:val="en-US"/>
+        </w:rPr>
+        <w:t>:</w:t>
+      </w:r>
+      <w:r>
+        <w:rPr>
+          <w:rFonts w:ascii="Avenir Next LT Pro Light" w:hAnsi="Avenir Next LT Pro Light"/>
+          <w:sz w:val="24"/>
+          <w:szCs w:val="24"/>
+          <w:lang w:val="en-US"/>
+        </w:rPr>
+        <w:t xml:space="preserve"> </w:t>
+      </w:r>
+    </w:p>
+    <w:p>
+      <w:pPr>
+        <w:pStyle w:val="ListParagraph"/>
+        <w:numPr>
+          <w:ilvl w:val="0"/>
+          <w:numId w:val="19"/>
+        </w:numPr>
+        <w:jc w:val="both"/>
+        <w:rPr>
+          <w:rFonts w:ascii="Avenir Next LT Pro Light" w:hAnsi="Avenir Next LT Pro Light"/>
+          <w:sz w:val="24"/>
+          <w:szCs w:val="24"/>
+          <w:lang w:val="en-US"/>
+        </w:rPr>
+      </w:pPr>
+      <w:r>
+        <w:rPr>
+          <w:rFonts w:ascii="Avenir Next LT Pro Light" w:hAnsi="Avenir Next LT Pro Light"/>
+          <w:sz w:val="24"/>
+          <w:szCs w:val="24"/>
+          <w:lang w:val="en-US"/>
+        </w:rPr>
+        <w:t>H</w:t>
+      </w:r>
+      <w:r>
+        <w:rPr>
+          <w:rFonts w:ascii="Avenir Next LT Pro Light" w:hAnsi="Avenir Next LT Pro Light"/>
+          <w:sz w:val="24"/>
+          <w:szCs w:val="24"/>
+          <w:lang w:val="en-US"/>
+        </w:rPr>
+        <w:t>ow many tweets have been made regarding the keyword ‘Covid-19 Vaccines’ in each country</w:t>
+      </w:r>
+      <w:r>
+        <w:rPr>
+          <w:rFonts w:ascii="Avenir Next LT Pro Light" w:hAnsi="Avenir Next LT Pro Light"/>
+          <w:sz w:val="24"/>
+          <w:szCs w:val="24"/>
+          <w:lang w:val="en-US"/>
+        </w:rPr>
+        <w:t>?</w:t>
+      </w:r>
+    </w:p>
+    <w:p>
+      <w:pPr>
+        <w:pStyle w:val="ListParagraph"/>
+        <w:ind w:left="1080"/>
+        <w:rPr>
+          <w:rFonts w:ascii="Avenir Next LT Pro Light" w:hAnsi="Avenir Next LT Pro Light"/>
+          <w:sz w:val="24"/>
+          <w:szCs w:val="24"/>
+          <w:lang w:val="en-US"/>
+        </w:rPr>
+      </w:pPr>
+      <w:r>
+        <w:rPr>
+          <w:noProof/>
+        </w:rPr>
+        <w:drawing>
+          <wp:inline distT="0" distB="0" distL="0" distR="0" wp14:anchorId="05168113" wp14:editId="73BEF33B">
+            <wp:extent cx="5668010" cy="2705100"/>
+            <wp:effectExtent l="0" t="0" r="8890" b="0"/>
+            <wp:docPr id="1625383879" name="Picture 1"/>
+            <wp:cNvGraphicFramePr>
+              <a:graphicFrameLocks xmlns:a="http://schemas.openxmlformats.org/drawingml/2006/main" noChangeAspect="1"/>
+            </wp:cNvGraphicFramePr>
+            <a:graphic xmlns:a="http://schemas.openxmlformats.org/drawingml/2006/main">
+              <a:graphicData uri="http://schemas.openxmlformats.org/drawingml/2006/picture">
+                <pic:pic xmlns:pic="http://schemas.openxmlformats.org/drawingml/2006/picture">
+                  <pic:nvPicPr>
+                    <pic:cNvPr id="1625383879" name=""/>
+                    <pic:cNvPicPr/>
+                  </pic:nvPicPr>
+                  <pic:blipFill>
+                    <a:blip r:embed="rId12"/>
+                    <a:stretch>
+                      <a:fillRect/>
+                    </a:stretch>
+                  </pic:blipFill>
+                  <pic:spPr>
+                    <a:xfrm>
+                      <a:off x="0" y="0"/>
+                      <a:ext cx="5668010" cy="2705100"/>
+                    </a:xfrm>
+                    <a:prstGeom prst="rect">
+                      <a:avLst/>
+                    </a:prstGeom>
+                  </pic:spPr>
+                </pic:pic>
+              </a:graphicData>
+            </a:graphic>
+          </wp:inline>
+        </w:drawing>
+      </w:r>
+    </w:p>
+    <w:p>
+      <w:pPr>
+        <w:pStyle w:val="ListParagraph"/>
+        <w:numPr>
+          <w:ilvl w:val="0"/>
+          <w:numId w:val="19"/>
+        </w:numPr>
+        <w:spacing w:before="120" w:after="0"/>
+        <w:jc w:val="both"/>
+        <w:rPr>
+          <w:rFonts w:ascii="Avenir Next LT Pro Light" w:hAnsi="Avenir Next LT Pro Light"/>
+          <w:sz w:val="24"/>
+          <w:szCs w:val="24"/>
+          <w:lang w:val="en-US"/>
+        </w:rPr>
+      </w:pPr>
+      <w:r>
+        <w:rPr>
+          <w:rFonts w:ascii="Avenir Next LT Pro Light" w:hAnsi="Avenir Next LT Pro Light"/>
+          <w:sz w:val="24"/>
+          <w:szCs w:val="24"/>
+          <w:lang w:val="en-US"/>
+        </w:rPr>
+        <w:t>H</w:t>
+      </w:r>
+      <w:r>
+        <w:rPr>
+          <w:rFonts w:ascii="Avenir Next LT Pro Light" w:hAnsi="Avenir Next LT Pro Light"/>
+          <w:sz w:val="24"/>
+          <w:szCs w:val="24"/>
+          <w:lang w:val="en-US"/>
+        </w:rPr>
+        <w:t>ow many tweets have been made regarding the keyword ‘Vaccines’ in each country</w:t>
+      </w:r>
+      <w:r>
+        <w:rPr>
+          <w:rFonts w:ascii="Avenir Next LT Pro Light" w:hAnsi="Avenir Next LT Pro Light"/>
+          <w:sz w:val="24"/>
+          <w:szCs w:val="24"/>
+          <w:lang w:val="en-US"/>
+        </w:rPr>
+        <w:t>?</w:t>
+      </w:r>
+    </w:p>
+    <w:p>
+      <w:pPr>
+        <w:pStyle w:val="ListParagraph"/>
+        <w:ind w:left="1080"/>
+        <w:jc w:val="both"/>
+        <w:rPr>
+          <w:rFonts w:ascii="Avenir Next LT Pro Light" w:hAnsi="Avenir Next LT Pro Light"/>
+          <w:sz w:val="24"/>
+          <w:szCs w:val="24"/>
+          <w:lang w:val="en-US"/>
+        </w:rPr>
+      </w:pPr>
+      <w:r>
+        <w:rPr>
+          <w:noProof/>
+        </w:rPr>
+        <w:drawing>
+          <wp:inline distT="0" distB="0" distL="0" distR="0" wp14:anchorId="303190BB" wp14:editId="59D0C5F7">
+            <wp:extent cx="5756910" cy="3651250"/>
+            <wp:effectExtent l="0" t="0" r="0" b="6350"/>
+            <wp:docPr id="240035274" name="Picture 1"/>
+            <wp:cNvGraphicFramePr>
+              <a:graphicFrameLocks xmlns:a="http://schemas.openxmlformats.org/drawingml/2006/main" noChangeAspect="1"/>
+            </wp:cNvGraphicFramePr>
+            <a:graphic xmlns:a="http://schemas.openxmlformats.org/drawingml/2006/main">
+              <a:graphicData uri="http://schemas.openxmlformats.org/drawingml/2006/picture">
+                <pic:pic xmlns:pic="http://schemas.openxmlformats.org/drawingml/2006/picture">
+                  <pic:nvPicPr>
+                    <pic:cNvPr id="240035274" name=""/>
+                    <pic:cNvPicPr/>
+                  </pic:nvPicPr>
+                  <pic:blipFill>
+                    <a:blip r:embed="rId13"/>
+                    <a:stretch>
+                      <a:fillRect/>
+                    </a:stretch>
+                  </pic:blipFill>
+                  <pic:spPr>
+                    <a:xfrm>
+                      <a:off x="0" y="0"/>
+                      <a:ext cx="5756910" cy="3651250"/>
+                    </a:xfrm>
+                    <a:prstGeom prst="rect">
+                      <a:avLst/>
+                    </a:prstGeom>
+                  </pic:spPr>
+                </pic:pic>
+              </a:graphicData>
+            </a:graphic>
+          </wp:inline>
+        </w:drawing>
+      </w:r>
+    </w:p>
+    <w:p>
+      <w:pPr>
+        <w:spacing w:after="0" w:line="276" w:lineRule="auto"/>
+        <w:jc w:val="both"/>
+        <w:rPr>
+          <w:rFonts w:ascii="Avenir Next LT Pro Light" w:hAnsi="Avenir Next LT Pro Light"/>
+          <w:sz w:val="28"/>
+          <w:szCs w:val="28"/>
+          <w:lang w:val="en-US"/>
+        </w:rPr>
+      </w:pPr>
+    </w:p>
+    <w:p>
+      <w:pPr>
+        <w:spacing w:after="0" w:line="276" w:lineRule="auto"/>
+        <w:jc w:val="both"/>
+        <w:rPr>
+          <w:rFonts w:ascii="Avenir Next LT Pro Light" w:hAnsi="Avenir Next LT Pro Light"/>
+          <w:sz w:val="28"/>
+          <w:szCs w:val="28"/>
+          <w:lang w:val="en-US"/>
+        </w:rPr>
+      </w:pPr>
+    </w:p>
+    <w:p>
+      <w:pPr>
+        <w:spacing w:after="0" w:line="276" w:lineRule="auto"/>
         <w:jc w:val="both"/>
         <w:rPr>
           <w:rFonts w:ascii="Avenir Next LT Pro Light" w:hAnsi="Avenir Next LT Pro Light"/>
@@ -1449,7 +2888,11 @@
           <w:lang w:val="en-US"/>
         </w:rPr>
       </w:pPr>
-      <w:r>
+    </w:p>
+    <w:p>
+      <w:pPr>
+        <w:spacing w:after="0" w:line="276" w:lineRule="auto"/>
+        <w:jc w:val="both"/>
         <w:rPr>
           <w:rFonts w:ascii="Avenir Next LT Pro Light" w:hAnsi="Avenir Next LT Pro Light"/>
           <w:b/>
@@ -1459,6 +2902,48 @@
           <w:u w:val="single"/>
           <w:lang w:val="en-US"/>
         </w:rPr>
+      </w:pPr>
+    </w:p>
+    <w:p>
+      <w:pPr>
+        <w:spacing w:after="0" w:line="276" w:lineRule="auto"/>
+        <w:jc w:val="both"/>
+        <w:rPr>
+          <w:rFonts w:ascii="Avenir Next LT Pro Light" w:hAnsi="Avenir Next LT Pro Light"/>
+          <w:b/>
+          <w:bCs/>
+          <w:sz w:val="28"/>
+          <w:szCs w:val="28"/>
+          <w:u w:val="single"/>
+          <w:lang w:val="en-US"/>
+        </w:rPr>
+      </w:pPr>
+    </w:p>
+    <w:p>
+      <w:pPr>
+        <w:spacing w:after="0" w:line="276" w:lineRule="auto"/>
+        <w:jc w:val="both"/>
+        <w:rPr>
+          <w:rFonts w:ascii="Avenir Next LT Pro Light" w:hAnsi="Avenir Next LT Pro Light"/>
+          <w:b/>
+          <w:bCs/>
+          <w:sz w:val="28"/>
+          <w:szCs w:val="28"/>
+          <w:u w:val="single"/>
+          <w:lang w:val="en-US"/>
+        </w:rPr>
+      </w:pPr>
+      <w:r>
+        <w:rPr>
+          <w:rFonts w:ascii="Avenir Next LT Pro Light" w:hAnsi="Avenir Next LT Pro Light"/>
+          <w:b/>
+          <w:bCs/>
+          <w:sz w:val="28"/>
+          <w:szCs w:val="28"/>
+          <w:u w:val="single"/>
+          <w:lang w:val="en-US"/>
+        </w:rPr>
+        <w:lastRenderedPageBreak/>
         <w:t>Ref Link:</w:t>
       </w:r>
     </w:p>
@@ -1467,7 +2952,7 @@
         <w:spacing w:after="0" w:line="276" w:lineRule="auto"/>
         <w:jc w:val="both"/>
       </w:pPr>
-      <w:hyperlink r:id="rId8" w:history="1">
+      <w:hyperlink r:id="rId14" w:history="1">
         <w:r>
           <w:rPr>
             <w:rStyle w:val="Hyperlink"/>
@@ -1515,7 +3000,7 @@
           <w:rStyle w:val="Hyperlink"/>
         </w:rPr>
       </w:pPr>
-      <w:hyperlink r:id="rId9" w:history="1">
+      <w:hyperlink r:id="rId15" w:history="1">
         <w:r>
           <w:rPr>
             <w:rStyle w:val="Hyperlink"/>
@@ -1529,12 +3014,26 @@
         <w:spacing w:after="0" w:line="276" w:lineRule="auto"/>
         <w:jc w:val="both"/>
       </w:pPr>
-      <w:hyperlink r:id="rId10" w:history="1">
+      <w:hyperlink r:id="rId16" w:history="1">
         <w:r>
           <w:rPr>
             <w:rStyle w:val="Hyperlink"/>
           </w:rPr>
-          <w:t>Fetching Twitter Data into HDFS (Hadoop) using Apache Flume .....Step By Step Guide on Windows 10 - YouTube</w:t>
+          <w:t xml:space="preserve">Fetching Twitter Data into HDFS (Hadoop) using Apache Flume </w:t>
+        </w:r>
+        <w:proofErr w:type="gramStart"/>
+        <w:r>
+          <w:rPr>
+            <w:rStyle w:val="Hyperlink"/>
+          </w:rPr>
+          <w:t>.....</w:t>
+        </w:r>
+        <w:proofErr w:type="gramEnd"/>
+        <w:r>
+          <w:rPr>
+            <w:rStyle w:val="Hyperlink"/>
+          </w:rPr>
+          <w:t>Step By Step Guide on Windows 10 - YouTube</w:t>
         </w:r>
       </w:hyperlink>
     </w:p>
@@ -1546,7 +3045,7 @@
           <w:rStyle w:val="Hyperlink"/>
         </w:rPr>
       </w:pPr>
-      <w:hyperlink r:id="rId11" w:history="1">
+      <w:hyperlink r:id="rId17" w:history="1">
         <w:r>
           <w:rPr>
             <w:rStyle w:val="Hyperlink"/>
@@ -1560,13 +3059,10 @@
         <w:spacing w:after="0" w:line="276" w:lineRule="auto"/>
         <w:jc w:val="both"/>
         <w:rPr>
-          <w:rFonts w:ascii="Avenir Next LT Pro Light" w:hAnsi="Avenir Next LT Pro Light"/>
-          <w:sz w:val="24"/>
-          <w:szCs w:val="24"/>
-          <w:lang w:val="en-US"/>
-        </w:rPr>
-      </w:pPr>
-      <w:hyperlink r:id="rId12" w:history="1">
+          <w:rStyle w:val="Hyperlink"/>
+        </w:rPr>
+      </w:pPr>
+      <w:hyperlink r:id="rId18" w:history="1">
         <w:r>
           <w:rPr>
             <w:rStyle w:val="Hyperlink"/>
@@ -1574,6 +3070,213 @@
           <w:t>COVID-19 All Vaccines Tweets | Kaggle</w:t>
         </w:r>
       </w:hyperlink>
+    </w:p>
+    <w:p>
+      <w:pPr>
+        <w:spacing w:after="0" w:line="276" w:lineRule="auto"/>
+        <w:jc w:val="both"/>
+        <w:rPr>
+          <w:rStyle w:val="Hyperlink"/>
+        </w:rPr>
+      </w:pPr>
+      <w:hyperlink r:id="rId19" w:history="1">
+        <w:proofErr w:type="spellStart"/>
+        <w:r>
+          <w:rPr>
+            <w:rStyle w:val="Hyperlink"/>
+          </w:rPr>
+          <w:t>apache</w:t>
+        </w:r>
+        <w:proofErr w:type="spellEnd"/>
+        <w:r>
+          <w:rPr>
+            <w:rStyle w:val="Hyperlink"/>
+          </w:rPr>
+          <w:t xml:space="preserve"> spark - </w:t>
+        </w:r>
+        <w:proofErr w:type="spellStart"/>
+        <w:r>
+          <w:rPr>
+            <w:rStyle w:val="Hyperlink"/>
+          </w:rPr>
+          <w:t>Pyspark</w:t>
+        </w:r>
+        <w:proofErr w:type="spellEnd"/>
+        <w:r>
+          <w:rPr>
+            <w:rStyle w:val="Hyperlink"/>
+          </w:rPr>
+          <w:t xml:space="preserve"> </w:t>
+        </w:r>
+        <w:proofErr w:type="spellStart"/>
+        <w:r>
+          <w:rPr>
+            <w:rStyle w:val="Hyperlink"/>
+          </w:rPr>
+          <w:t>dataframe</w:t>
+        </w:r>
+        <w:proofErr w:type="spellEnd"/>
+        <w:r>
+          <w:rPr>
+            <w:rStyle w:val="Hyperlink"/>
+          </w:rPr>
+          <w:t xml:space="preserve"> write to single json file with specific name - Stack Overflow</w:t>
+        </w:r>
+      </w:hyperlink>
+    </w:p>
+    <w:p>
+      <w:pPr>
+        <w:spacing w:after="0" w:line="276" w:lineRule="auto"/>
+        <w:jc w:val="both"/>
+      </w:pPr>
+      <w:hyperlink r:id="rId20" w:history="1">
+        <w:r>
+          <w:rPr>
+            <w:rStyle w:val="Hyperlink"/>
+          </w:rPr>
+          <w:t>python - How to change csv file name while writing in spark? - Stack Overflow</w:t>
+        </w:r>
+      </w:hyperlink>
+    </w:p>
+    <w:p>
+      <w:pPr>
+        <w:spacing w:after="0" w:line="276" w:lineRule="auto"/>
+        <w:jc w:val="both"/>
+      </w:pPr>
+      <w:hyperlink r:id="rId21" w:history="1">
+        <w:proofErr w:type="spellStart"/>
+        <w:r>
+          <w:rPr>
+            <w:rStyle w:val="Hyperlink"/>
+          </w:rPr>
+          <w:t>scala</w:t>
+        </w:r>
+        <w:proofErr w:type="spellEnd"/>
+        <w:r>
+          <w:rPr>
+            <w:rStyle w:val="Hyperlink"/>
+          </w:rPr>
+          <w:t xml:space="preserve"> - Write single CSV file using spark-csv - Stack Overflow</w:t>
+        </w:r>
+      </w:hyperlink>
+    </w:p>
+    <w:p>
+      <w:pPr>
+        <w:spacing w:after="0" w:line="276" w:lineRule="auto"/>
+        <w:jc w:val="both"/>
+      </w:pPr>
+      <w:hyperlink r:id="rId22" w:history="1">
+        <w:proofErr w:type="spellStart"/>
+        <w:r>
+          <w:rPr>
+            <w:rStyle w:val="Hyperlink"/>
+          </w:rPr>
+          <w:t>OSError</w:t>
+        </w:r>
+        <w:proofErr w:type="spellEnd"/>
+        <w:r>
+          <w:rPr>
+            <w:rStyle w:val="Hyperlink"/>
+          </w:rPr>
+          <w:t xml:space="preserve">: Prior attempt to load </w:t>
+        </w:r>
+        <w:proofErr w:type="spellStart"/>
+        <w:r>
+          <w:rPr>
+            <w:rStyle w:val="Hyperlink"/>
+          </w:rPr>
+          <w:t>libhdfs</w:t>
+        </w:r>
+        <w:proofErr w:type="spellEnd"/>
+        <w:r>
+          <w:rPr>
+            <w:rStyle w:val="Hyperlink"/>
+          </w:rPr>
+          <w:t xml:space="preserve"> failed - Google Search</w:t>
+        </w:r>
+      </w:hyperlink>
+    </w:p>
+    <w:p>
+      <w:pPr>
+        <w:spacing w:after="0" w:line="276" w:lineRule="auto"/>
+        <w:jc w:val="both"/>
+      </w:pPr>
+      <w:hyperlink r:id="rId23" w:history="1">
+        <w:proofErr w:type="spellStart"/>
+        <w:r>
+          <w:rPr>
+            <w:rStyle w:val="Hyperlink"/>
+          </w:rPr>
+          <w:t>hadoop</w:t>
+        </w:r>
+        <w:proofErr w:type="spellEnd"/>
+        <w:r>
+          <w:rPr>
+            <w:rStyle w:val="Hyperlink"/>
+          </w:rPr>
+          <w:t xml:space="preserve"> - Hive </w:t>
+        </w:r>
+        <w:proofErr w:type="spellStart"/>
+        <w:r>
+          <w:rPr>
+            <w:rStyle w:val="Hyperlink"/>
+          </w:rPr>
+          <w:t>ParseException</w:t>
+        </w:r>
+        <w:proofErr w:type="spellEnd"/>
+        <w:r>
+          <w:rPr>
+            <w:rStyle w:val="Hyperlink"/>
+          </w:rPr>
+          <w:t xml:space="preserve"> - cannot recognize input near 'end' 'string' - Stack Overflow</w:t>
+        </w:r>
+      </w:hyperlink>
+    </w:p>
+    <w:p>
+      <w:pPr>
+        <w:spacing w:after="0" w:line="276" w:lineRule="auto"/>
+        <w:jc w:val="both"/>
+      </w:pPr>
+      <w:hyperlink r:id="rId24" w:history="1">
+        <w:r>
+          <w:rPr>
+            <w:rStyle w:val="Hyperlink"/>
+          </w:rPr>
+          <w:t>Hive SERDE (dbmstutorials.com)</w:t>
+        </w:r>
+      </w:hyperlink>
+    </w:p>
+    <w:p>
+      <w:pPr>
+        <w:spacing w:after="0" w:line="276" w:lineRule="auto"/>
+        <w:jc w:val="both"/>
+      </w:pPr>
+      <w:hyperlink r:id="rId25" w:history="1">
+        <w:r>
+          <w:rPr>
+            <w:rStyle w:val="Hyperlink"/>
+          </w:rPr>
+          <w:t>Hadoop Lessons: Loading data into Hive Table</w:t>
+        </w:r>
+      </w:hyperlink>
+    </w:p>
+    <w:p>
+      <w:pPr>
+        <w:spacing w:after="0" w:line="276" w:lineRule="auto"/>
+        <w:jc w:val="both"/>
+      </w:pPr>
+    </w:p>
+    <w:p>
+      <w:pPr>
+        <w:spacing w:after="0" w:line="276" w:lineRule="auto"/>
+        <w:jc w:val="both"/>
+        <w:rPr>
+          <w:rFonts w:ascii="Avenir Next LT Pro Light" w:hAnsi="Avenir Next LT Pro Light"/>
+          <w:sz w:val="24"/>
+          <w:szCs w:val="24"/>
+          <w:lang w:val="en-US"/>
+        </w:rPr>
+      </w:pPr>
     </w:p>
     <w:sectPr>
       <w:pgSz w:w="11906" w:h="16838"/>
@@ -1664,7 +3367,7 @@
         <v:path o:extrusionok="f" gradientshapeok="t" o:connecttype="rect"/>
         <o:lock v:ext="edit" aspectratio="t"/>
       </v:shapetype>
-      <v:shape id="_x0000_i1029" type="#_x0000_t75" style="width:11.15pt;height:11.15pt" o:bullet="t">
+      <v:shape id="_x0000_i1296" type="#_x0000_t75" style="width:11.2pt;height:11.2pt" o:bullet="t">
         <v:imagedata r:id="rId1" o:title="msoD102"/>
       </v:shape>
     </w:pict>
@@ -1761,7 +3464,7 @@
   <w:abstractNum w:abstractNumId="1" w15:restartNumberingAfterBreak="0">
     <w:nsid w:val="18221343"/>
     <w:multiLevelType w:val="hybridMultilevel"/>
-    <w:tmpl w:val="CB5628D8"/>
+    <w:tmpl w:val="F208CCD0"/>
     <w:lvl w:ilvl="0" w:tplc="81B2EB8A">
       <w:numFmt w:val="bullet"/>
       <w:lvlText w:val="-"/>
@@ -1773,16 +3476,15 @@
         <w:rFonts w:ascii="Avenir Next LT Pro Light" w:eastAsiaTheme="minorHAnsi" w:hAnsi="Avenir Next LT Pro Light" w:cstheme="minorBidi" w:hint="default"/>
       </w:rPr>
     </w:lvl>
-    <w:lvl w:ilvl="1" w:tplc="40090003" w:tentative="1">
-      <w:start w:val="1"/>
-      <w:numFmt w:val="bullet"/>
-      <w:lvlText w:val="o"/>
+    <w:lvl w:ilvl="1" w:tplc="81B2EB8A">
+      <w:numFmt w:val="bullet"/>
+      <w:lvlText w:val="-"/>
       <w:lvlJc w:val="left"/>
       <w:pPr>
         <w:ind w:left="1800" w:hanging="360"/>
       </w:pPr>
       <w:rPr>
-        <w:rFonts w:ascii="Courier New" w:hAnsi="Courier New" w:cs="Courier New" w:hint="default"/>
+        <w:rFonts w:ascii="Avenir Next LT Pro Light" w:eastAsiaTheme="minorHAnsi" w:hAnsi="Avenir Next LT Pro Light" w:cstheme="minorBidi" w:hint="default"/>
       </w:rPr>
     </w:lvl>
     <w:lvl w:ilvl="2" w:tplc="40090005" w:tentative="1">
@@ -2074,6 +3776,1056 @@
     </w:lvl>
   </w:abstractNum>
   <w:abstractNum w:abstractNumId="4" w15:restartNumberingAfterBreak="0">
+    <w:nsid w:val="3C110D4B"/>
+    <w:multiLevelType w:val="hybridMultilevel"/>
+    <w:tmpl w:val="483CB7E6"/>
+    <w:lvl w:ilvl="0" w:tplc="4009000F">
+      <w:start w:val="1"/>
+      <w:numFmt w:val="decimal"/>
+      <w:lvlText w:val="%1."/>
+      <w:lvlJc w:val="left"/>
+      <w:pPr>
+        <w:ind w:left="1080" w:hanging="360"/>
+      </w:pPr>
+    </w:lvl>
+    <w:lvl w:ilvl="1" w:tplc="40090019" w:tentative="1">
+      <w:start w:val="1"/>
+      <w:numFmt w:val="lowerLetter"/>
+      <w:lvlText w:val="%2."/>
+      <w:lvlJc w:val="left"/>
+      <w:pPr>
+        <w:ind w:left="1800" w:hanging="360"/>
+      </w:pPr>
+    </w:lvl>
+    <w:lvl w:ilvl="2" w:tplc="4009001B" w:tentative="1">
+      <w:start w:val="1"/>
+      <w:numFmt w:val="lowerRoman"/>
+      <w:lvlText w:val="%3."/>
+      <w:lvlJc w:val="right"/>
+      <w:pPr>
+        <w:ind w:left="2520" w:hanging="180"/>
+      </w:pPr>
+    </w:lvl>
+    <w:lvl w:ilvl="3" w:tplc="4009000F" w:tentative="1">
+      <w:start w:val="1"/>
+      <w:numFmt w:val="decimal"/>
+      <w:lvlText w:val="%4."/>
+      <w:lvlJc w:val="left"/>
+      <w:pPr>
+        <w:ind w:left="3240" w:hanging="360"/>
+      </w:pPr>
+    </w:lvl>
+    <w:lvl w:ilvl="4" w:tplc="40090019" w:tentative="1">
+      <w:start w:val="1"/>
+      <w:numFmt w:val="lowerLetter"/>
+      <w:lvlText w:val="%5."/>
+      <w:lvlJc w:val="left"/>
+      <w:pPr>
+        <w:ind w:left="3960" w:hanging="360"/>
+      </w:pPr>
+    </w:lvl>
+    <w:lvl w:ilvl="5" w:tplc="4009001B" w:tentative="1">
+      <w:start w:val="1"/>
+      <w:numFmt w:val="lowerRoman"/>
+      <w:lvlText w:val="%6."/>
+      <w:lvlJc w:val="right"/>
+      <w:pPr>
+        <w:ind w:left="4680" w:hanging="180"/>
+      </w:pPr>
+    </w:lvl>
+    <w:lvl w:ilvl="6" w:tplc="4009000F" w:tentative="1">
+      <w:start w:val="1"/>
+      <w:numFmt w:val="decimal"/>
+      <w:lvlText w:val="%7."/>
+      <w:lvlJc w:val="left"/>
+      <w:pPr>
+        <w:ind w:left="5400" w:hanging="360"/>
+      </w:pPr>
+    </w:lvl>
+    <w:lvl w:ilvl="7" w:tplc="40090019" w:tentative="1">
+      <w:start w:val="1"/>
+      <w:numFmt w:val="lowerLetter"/>
+      <w:lvlText w:val="%8."/>
+      <w:lvlJc w:val="left"/>
+      <w:pPr>
+        <w:ind w:left="6120" w:hanging="360"/>
+      </w:pPr>
+    </w:lvl>
+    <w:lvl w:ilvl="8" w:tplc="4009001B" w:tentative="1">
+      <w:start w:val="1"/>
+      <w:numFmt w:val="lowerRoman"/>
+      <w:lvlText w:val="%9."/>
+      <w:lvlJc w:val="right"/>
+      <w:pPr>
+        <w:ind w:left="6840" w:hanging="180"/>
+      </w:pPr>
+    </w:lvl>
+  </w:abstractNum>
+  <w:abstractNum w:abstractNumId="5" w15:restartNumberingAfterBreak="0">
+    <w:nsid w:val="3DEA67B7"/>
+    <w:multiLevelType w:val="hybridMultilevel"/>
+    <w:tmpl w:val="8690A3DA"/>
+    <w:lvl w:ilvl="0" w:tplc="81B2EB8A">
+      <w:numFmt w:val="bullet"/>
+      <w:lvlText w:val="-"/>
+      <w:lvlPicBulletId w:val="0"/>
+      <w:lvlJc w:val="left"/>
+      <w:pPr>
+        <w:ind w:left="1800" w:hanging="360"/>
+      </w:pPr>
+      <w:rPr>
+        <w:rFonts w:ascii="Avenir Next LT Pro Light" w:eastAsiaTheme="minorHAnsi" w:hAnsi="Avenir Next LT Pro Light" w:cstheme="minorBidi" w:hint="default"/>
+      </w:rPr>
+    </w:lvl>
+    <w:lvl w:ilvl="1" w:tplc="40090003" w:tentative="1">
+      <w:start w:val="1"/>
+      <w:numFmt w:val="bullet"/>
+      <w:lvlText w:val="o"/>
+      <w:lvlJc w:val="left"/>
+      <w:pPr>
+        <w:ind w:left="2520" w:hanging="360"/>
+      </w:pPr>
+      <w:rPr>
+        <w:rFonts w:ascii="Courier New" w:hAnsi="Courier New" w:cs="Courier New" w:hint="default"/>
+      </w:rPr>
+    </w:lvl>
+    <w:lvl w:ilvl="2" w:tplc="40090005" w:tentative="1">
+      <w:start w:val="1"/>
+      <w:numFmt w:val="bullet"/>
+      <w:lvlText w:val=""/>
+      <w:lvlJc w:val="left"/>
+      <w:pPr>
+        <w:ind w:left="3240" w:hanging="360"/>
+      </w:pPr>
+      <w:rPr>
+        <w:rFonts w:ascii="Wingdings" w:hAnsi="Wingdings" w:hint="default"/>
+      </w:rPr>
+    </w:lvl>
+    <w:lvl w:ilvl="3" w:tplc="40090001" w:tentative="1">
+      <w:start w:val="1"/>
+      <w:numFmt w:val="bullet"/>
+      <w:lvlText w:val=""/>
+      <w:lvlJc w:val="left"/>
+      <w:pPr>
+        <w:ind w:left="3960" w:hanging="360"/>
+      </w:pPr>
+      <w:rPr>
+        <w:rFonts w:ascii="Symbol" w:hAnsi="Symbol" w:hint="default"/>
+      </w:rPr>
+    </w:lvl>
+    <w:lvl w:ilvl="4" w:tplc="40090003" w:tentative="1">
+      <w:start w:val="1"/>
+      <w:numFmt w:val="bullet"/>
+      <w:lvlText w:val="o"/>
+      <w:lvlJc w:val="left"/>
+      <w:pPr>
+        <w:ind w:left="4680" w:hanging="360"/>
+      </w:pPr>
+      <w:rPr>
+        <w:rFonts w:ascii="Courier New" w:hAnsi="Courier New" w:cs="Courier New" w:hint="default"/>
+      </w:rPr>
+    </w:lvl>
+    <w:lvl w:ilvl="5" w:tplc="40090005" w:tentative="1">
+      <w:start w:val="1"/>
+      <w:numFmt w:val="bullet"/>
+      <w:lvlText w:val=""/>
+      <w:lvlJc w:val="left"/>
+      <w:pPr>
+        <w:ind w:left="5400" w:hanging="360"/>
+      </w:pPr>
+      <w:rPr>
+        <w:rFonts w:ascii="Wingdings" w:hAnsi="Wingdings" w:hint="default"/>
+      </w:rPr>
+    </w:lvl>
+    <w:lvl w:ilvl="6" w:tplc="40090001" w:tentative="1">
+      <w:start w:val="1"/>
+      <w:numFmt w:val="bullet"/>
+      <w:lvlText w:val=""/>
+      <w:lvlJc w:val="left"/>
+      <w:pPr>
+        <w:ind w:left="6120" w:hanging="360"/>
+      </w:pPr>
+      <w:rPr>
+        <w:rFonts w:ascii="Symbol" w:hAnsi="Symbol" w:hint="default"/>
+      </w:rPr>
+    </w:lvl>
+    <w:lvl w:ilvl="7" w:tplc="40090003" w:tentative="1">
+      <w:start w:val="1"/>
+      <w:numFmt w:val="bullet"/>
+      <w:lvlText w:val="o"/>
+      <w:lvlJc w:val="left"/>
+      <w:pPr>
+        <w:ind w:left="6840" w:hanging="360"/>
+      </w:pPr>
+      <w:rPr>
+        <w:rFonts w:ascii="Courier New" w:hAnsi="Courier New" w:cs="Courier New" w:hint="default"/>
+      </w:rPr>
+    </w:lvl>
+    <w:lvl w:ilvl="8" w:tplc="40090005" w:tentative="1">
+      <w:start w:val="1"/>
+      <w:numFmt w:val="bullet"/>
+      <w:lvlText w:val=""/>
+      <w:lvlJc w:val="left"/>
+      <w:pPr>
+        <w:ind w:left="7560" w:hanging="360"/>
+      </w:pPr>
+      <w:rPr>
+        <w:rFonts w:ascii="Wingdings" w:hAnsi="Wingdings" w:hint="default"/>
+      </w:rPr>
+    </w:lvl>
+  </w:abstractNum>
+  <w:abstractNum w:abstractNumId="6" w15:restartNumberingAfterBreak="0">
+    <w:nsid w:val="47485469"/>
+    <w:multiLevelType w:val="hybridMultilevel"/>
+    <w:tmpl w:val="14B4BCB2"/>
+    <w:lvl w:ilvl="0" w:tplc="81B2EB8A">
+      <w:numFmt w:val="bullet"/>
+      <w:lvlText w:val="-"/>
+      <w:lvlJc w:val="left"/>
+      <w:pPr>
+        <w:ind w:left="2520" w:hanging="360"/>
+      </w:pPr>
+      <w:rPr>
+        <w:rFonts w:ascii="Avenir Next LT Pro Light" w:eastAsiaTheme="minorHAnsi" w:hAnsi="Avenir Next LT Pro Light" w:cstheme="minorBidi" w:hint="default"/>
+      </w:rPr>
+    </w:lvl>
+    <w:lvl w:ilvl="1" w:tplc="FFFFFFFF" w:tentative="1">
+      <w:start w:val="1"/>
+      <w:numFmt w:val="bullet"/>
+      <w:lvlText w:val="o"/>
+      <w:lvlJc w:val="left"/>
+      <w:pPr>
+        <w:ind w:left="3240" w:hanging="360"/>
+      </w:pPr>
+      <w:rPr>
+        <w:rFonts w:ascii="Courier New" w:hAnsi="Courier New" w:cs="Courier New" w:hint="default"/>
+      </w:rPr>
+    </w:lvl>
+    <w:lvl w:ilvl="2" w:tplc="FFFFFFFF" w:tentative="1">
+      <w:start w:val="1"/>
+      <w:numFmt w:val="bullet"/>
+      <w:lvlText w:val=""/>
+      <w:lvlJc w:val="left"/>
+      <w:pPr>
+        <w:ind w:left="3960" w:hanging="360"/>
+      </w:pPr>
+      <w:rPr>
+        <w:rFonts w:ascii="Wingdings" w:hAnsi="Wingdings" w:hint="default"/>
+      </w:rPr>
+    </w:lvl>
+    <w:lvl w:ilvl="3" w:tplc="FFFFFFFF" w:tentative="1">
+      <w:start w:val="1"/>
+      <w:numFmt w:val="bullet"/>
+      <w:lvlText w:val=""/>
+      <w:lvlJc w:val="left"/>
+      <w:pPr>
+        <w:ind w:left="4680" w:hanging="360"/>
+      </w:pPr>
+      <w:rPr>
+        <w:rFonts w:ascii="Symbol" w:hAnsi="Symbol" w:hint="default"/>
+      </w:rPr>
+    </w:lvl>
+    <w:lvl w:ilvl="4" w:tplc="FFFFFFFF" w:tentative="1">
+      <w:start w:val="1"/>
+      <w:numFmt w:val="bullet"/>
+      <w:lvlText w:val="o"/>
+      <w:lvlJc w:val="left"/>
+      <w:pPr>
+        <w:ind w:left="5400" w:hanging="360"/>
+      </w:pPr>
+      <w:rPr>
+        <w:rFonts w:ascii="Courier New" w:hAnsi="Courier New" w:cs="Courier New" w:hint="default"/>
+      </w:rPr>
+    </w:lvl>
+    <w:lvl w:ilvl="5" w:tplc="FFFFFFFF" w:tentative="1">
+      <w:start w:val="1"/>
+      <w:numFmt w:val="bullet"/>
+      <w:lvlText w:val=""/>
+      <w:lvlJc w:val="left"/>
+      <w:pPr>
+        <w:ind w:left="6120" w:hanging="360"/>
+      </w:pPr>
+      <w:rPr>
+        <w:rFonts w:ascii="Wingdings" w:hAnsi="Wingdings" w:hint="default"/>
+      </w:rPr>
+    </w:lvl>
+    <w:lvl w:ilvl="6" w:tplc="FFFFFFFF" w:tentative="1">
+      <w:start w:val="1"/>
+      <w:numFmt w:val="bullet"/>
+      <w:lvlText w:val=""/>
+      <w:lvlJc w:val="left"/>
+      <w:pPr>
+        <w:ind w:left="6840" w:hanging="360"/>
+      </w:pPr>
+      <w:rPr>
+        <w:rFonts w:ascii="Symbol" w:hAnsi="Symbol" w:hint="default"/>
+      </w:rPr>
+    </w:lvl>
+    <w:lvl w:ilvl="7" w:tplc="FFFFFFFF" w:tentative="1">
+      <w:start w:val="1"/>
+      <w:numFmt w:val="bullet"/>
+      <w:lvlText w:val="o"/>
+      <w:lvlJc w:val="left"/>
+      <w:pPr>
+        <w:ind w:left="7560" w:hanging="360"/>
+      </w:pPr>
+      <w:rPr>
+        <w:rFonts w:ascii="Courier New" w:hAnsi="Courier New" w:cs="Courier New" w:hint="default"/>
+      </w:rPr>
+    </w:lvl>
+    <w:lvl w:ilvl="8" w:tplc="FFFFFFFF" w:tentative="1">
+      <w:start w:val="1"/>
+      <w:numFmt w:val="bullet"/>
+      <w:lvlText w:val=""/>
+      <w:lvlJc w:val="left"/>
+      <w:pPr>
+        <w:ind w:left="8280" w:hanging="360"/>
+      </w:pPr>
+      <w:rPr>
+        <w:rFonts w:ascii="Wingdings" w:hAnsi="Wingdings" w:hint="default"/>
+      </w:rPr>
+    </w:lvl>
+  </w:abstractNum>
+  <w:abstractNum w:abstractNumId="7" w15:restartNumberingAfterBreak="0">
+    <w:nsid w:val="47D577F4"/>
+    <w:multiLevelType w:val="hybridMultilevel"/>
+    <w:tmpl w:val="2D3A55B4"/>
+    <w:lvl w:ilvl="0" w:tplc="41D0278A">
+      <w:numFmt w:val="bullet"/>
+      <w:lvlText w:val=""/>
+      <w:lvlJc w:val="left"/>
+      <w:pPr>
+        <w:ind w:left="2160" w:hanging="360"/>
+      </w:pPr>
+      <w:rPr>
+        <w:rFonts w:ascii="Wingdings" w:eastAsiaTheme="minorHAnsi" w:hAnsi="Wingdings" w:cstheme="minorBidi" w:hint="default"/>
+      </w:rPr>
+    </w:lvl>
+    <w:lvl w:ilvl="1" w:tplc="40090003" w:tentative="1">
+      <w:start w:val="1"/>
+      <w:numFmt w:val="bullet"/>
+      <w:lvlText w:val="o"/>
+      <w:lvlJc w:val="left"/>
+      <w:pPr>
+        <w:ind w:left="2880" w:hanging="360"/>
+      </w:pPr>
+      <w:rPr>
+        <w:rFonts w:ascii="Courier New" w:hAnsi="Courier New" w:cs="Courier New" w:hint="default"/>
+      </w:rPr>
+    </w:lvl>
+    <w:lvl w:ilvl="2" w:tplc="40090005" w:tentative="1">
+      <w:start w:val="1"/>
+      <w:numFmt w:val="bullet"/>
+      <w:lvlText w:val=""/>
+      <w:lvlJc w:val="left"/>
+      <w:pPr>
+        <w:ind w:left="3600" w:hanging="360"/>
+      </w:pPr>
+      <w:rPr>
+        <w:rFonts w:ascii="Wingdings" w:hAnsi="Wingdings" w:hint="default"/>
+      </w:rPr>
+    </w:lvl>
+    <w:lvl w:ilvl="3" w:tplc="40090001" w:tentative="1">
+      <w:start w:val="1"/>
+      <w:numFmt w:val="bullet"/>
+      <w:lvlText w:val=""/>
+      <w:lvlJc w:val="left"/>
+      <w:pPr>
+        <w:ind w:left="4320" w:hanging="360"/>
+      </w:pPr>
+      <w:rPr>
+        <w:rFonts w:ascii="Symbol" w:hAnsi="Symbol" w:hint="default"/>
+      </w:rPr>
+    </w:lvl>
+    <w:lvl w:ilvl="4" w:tplc="40090003" w:tentative="1">
+      <w:start w:val="1"/>
+      <w:numFmt w:val="bullet"/>
+      <w:lvlText w:val="o"/>
+      <w:lvlJc w:val="left"/>
+      <w:pPr>
+        <w:ind w:left="5040" w:hanging="360"/>
+      </w:pPr>
+      <w:rPr>
+        <w:rFonts w:ascii="Courier New" w:hAnsi="Courier New" w:cs="Courier New" w:hint="default"/>
+      </w:rPr>
+    </w:lvl>
+    <w:lvl w:ilvl="5" w:tplc="40090005" w:tentative="1">
+      <w:start w:val="1"/>
+      <w:numFmt w:val="bullet"/>
+      <w:lvlText w:val=""/>
+      <w:lvlJc w:val="left"/>
+      <w:pPr>
+        <w:ind w:left="5760" w:hanging="360"/>
+      </w:pPr>
+      <w:rPr>
+        <w:rFonts w:ascii="Wingdings" w:hAnsi="Wingdings" w:hint="default"/>
+      </w:rPr>
+    </w:lvl>
+    <w:lvl w:ilvl="6" w:tplc="40090001" w:tentative="1">
+      <w:start w:val="1"/>
+      <w:numFmt w:val="bullet"/>
+      <w:lvlText w:val=""/>
+      <w:lvlJc w:val="left"/>
+      <w:pPr>
+        <w:ind w:left="6480" w:hanging="360"/>
+      </w:pPr>
+      <w:rPr>
+        <w:rFonts w:ascii="Symbol" w:hAnsi="Symbol" w:hint="default"/>
+      </w:rPr>
+    </w:lvl>
+    <w:lvl w:ilvl="7" w:tplc="40090003" w:tentative="1">
+      <w:start w:val="1"/>
+      <w:numFmt w:val="bullet"/>
+      <w:lvlText w:val="o"/>
+      <w:lvlJc w:val="left"/>
+      <w:pPr>
+        <w:ind w:left="7200" w:hanging="360"/>
+      </w:pPr>
+      <w:rPr>
+        <w:rFonts w:ascii="Courier New" w:hAnsi="Courier New" w:cs="Courier New" w:hint="default"/>
+      </w:rPr>
+    </w:lvl>
+    <w:lvl w:ilvl="8" w:tplc="40090005" w:tentative="1">
+      <w:start w:val="1"/>
+      <w:numFmt w:val="bullet"/>
+      <w:lvlText w:val=""/>
+      <w:lvlJc w:val="left"/>
+      <w:pPr>
+        <w:ind w:left="7920" w:hanging="360"/>
+      </w:pPr>
+      <w:rPr>
+        <w:rFonts w:ascii="Wingdings" w:hAnsi="Wingdings" w:hint="default"/>
+      </w:rPr>
+    </w:lvl>
+  </w:abstractNum>
+  <w:abstractNum w:abstractNumId="8" w15:restartNumberingAfterBreak="0">
+    <w:nsid w:val="4A4A4155"/>
+    <w:multiLevelType w:val="hybridMultilevel"/>
+    <w:tmpl w:val="19AC5FD0"/>
+    <w:lvl w:ilvl="0" w:tplc="81B2EB8A">
+      <w:numFmt w:val="bullet"/>
+      <w:lvlText w:val="-"/>
+      <w:lvlJc w:val="left"/>
+      <w:pPr>
+        <w:ind w:left="720" w:hanging="360"/>
+      </w:pPr>
+      <w:rPr>
+        <w:rFonts w:ascii="Avenir Next LT Pro Light" w:eastAsiaTheme="minorHAnsi" w:hAnsi="Avenir Next LT Pro Light" w:cstheme="minorBidi" w:hint="default"/>
+      </w:rPr>
+    </w:lvl>
+    <w:lvl w:ilvl="1" w:tplc="40090003" w:tentative="1">
+      <w:start w:val="1"/>
+      <w:numFmt w:val="bullet"/>
+      <w:lvlText w:val="o"/>
+      <w:lvlJc w:val="left"/>
+      <w:pPr>
+        <w:ind w:left="1440" w:hanging="360"/>
+      </w:pPr>
+      <w:rPr>
+        <w:rFonts w:ascii="Courier New" w:hAnsi="Courier New" w:cs="Courier New" w:hint="default"/>
+      </w:rPr>
+    </w:lvl>
+    <w:lvl w:ilvl="2" w:tplc="40090005" w:tentative="1">
+      <w:start w:val="1"/>
+      <w:numFmt w:val="bullet"/>
+      <w:lvlText w:val=""/>
+      <w:lvlJc w:val="left"/>
+      <w:pPr>
+        <w:ind w:left="2160" w:hanging="360"/>
+      </w:pPr>
+      <w:rPr>
+        <w:rFonts w:ascii="Wingdings" w:hAnsi="Wingdings" w:hint="default"/>
+      </w:rPr>
+    </w:lvl>
+    <w:lvl w:ilvl="3" w:tplc="40090001" w:tentative="1">
+      <w:start w:val="1"/>
+      <w:numFmt w:val="bullet"/>
+      <w:lvlText w:val=""/>
+      <w:lvlJc w:val="left"/>
+      <w:pPr>
+        <w:ind w:left="2880" w:hanging="360"/>
+      </w:pPr>
+      <w:rPr>
+        <w:rFonts w:ascii="Symbol" w:hAnsi="Symbol" w:hint="default"/>
+      </w:rPr>
+    </w:lvl>
+    <w:lvl w:ilvl="4" w:tplc="40090003" w:tentative="1">
+      <w:start w:val="1"/>
+      <w:numFmt w:val="bullet"/>
+      <w:lvlText w:val="o"/>
+      <w:lvlJc w:val="left"/>
+      <w:pPr>
+        <w:ind w:left="3600" w:hanging="360"/>
+      </w:pPr>
+      <w:rPr>
+        <w:rFonts w:ascii="Courier New" w:hAnsi="Courier New" w:cs="Courier New" w:hint="default"/>
+      </w:rPr>
+    </w:lvl>
+    <w:lvl w:ilvl="5" w:tplc="40090005" w:tentative="1">
+      <w:start w:val="1"/>
+      <w:numFmt w:val="bullet"/>
+      <w:lvlText w:val=""/>
+      <w:lvlJc w:val="left"/>
+      <w:pPr>
+        <w:ind w:left="4320" w:hanging="360"/>
+      </w:pPr>
+      <w:rPr>
+        <w:rFonts w:ascii="Wingdings" w:hAnsi="Wingdings" w:hint="default"/>
+      </w:rPr>
+    </w:lvl>
+    <w:lvl w:ilvl="6" w:tplc="40090001" w:tentative="1">
+      <w:start w:val="1"/>
+      <w:numFmt w:val="bullet"/>
+      <w:lvlText w:val=""/>
+      <w:lvlJc w:val="left"/>
+      <w:pPr>
+        <w:ind w:left="5040" w:hanging="360"/>
+      </w:pPr>
+      <w:rPr>
+        <w:rFonts w:ascii="Symbol" w:hAnsi="Symbol" w:hint="default"/>
+      </w:rPr>
+    </w:lvl>
+    <w:lvl w:ilvl="7" w:tplc="40090003" w:tentative="1">
+      <w:start w:val="1"/>
+      <w:numFmt w:val="bullet"/>
+      <w:lvlText w:val="o"/>
+      <w:lvlJc w:val="left"/>
+      <w:pPr>
+        <w:ind w:left="5760" w:hanging="360"/>
+      </w:pPr>
+      <w:rPr>
+        <w:rFonts w:ascii="Courier New" w:hAnsi="Courier New" w:cs="Courier New" w:hint="default"/>
+      </w:rPr>
+    </w:lvl>
+    <w:lvl w:ilvl="8" w:tplc="40090005" w:tentative="1">
+      <w:start w:val="1"/>
+      <w:numFmt w:val="bullet"/>
+      <w:lvlText w:val=""/>
+      <w:lvlJc w:val="left"/>
+      <w:pPr>
+        <w:ind w:left="6480" w:hanging="360"/>
+      </w:pPr>
+      <w:rPr>
+        <w:rFonts w:ascii="Wingdings" w:hAnsi="Wingdings" w:hint="default"/>
+      </w:rPr>
+    </w:lvl>
+  </w:abstractNum>
+  <w:abstractNum w:abstractNumId="9" w15:restartNumberingAfterBreak="0">
+    <w:nsid w:val="4A833C74"/>
+    <w:multiLevelType w:val="hybridMultilevel"/>
+    <w:tmpl w:val="C04C95D4"/>
+    <w:lvl w:ilvl="0" w:tplc="A6A489BA">
+      <w:numFmt w:val="bullet"/>
+      <w:lvlText w:val="-"/>
+      <w:lvlJc w:val="left"/>
+      <w:pPr>
+        <w:ind w:left="1440" w:hanging="360"/>
+      </w:pPr>
+      <w:rPr>
+        <w:rFonts w:ascii="Verdana" w:eastAsiaTheme="minorHAnsi" w:hAnsi="Verdana" w:cstheme="minorBidi" w:hint="default"/>
+      </w:rPr>
+    </w:lvl>
+    <w:lvl w:ilvl="1" w:tplc="40090003" w:tentative="1">
+      <w:start w:val="1"/>
+      <w:numFmt w:val="bullet"/>
+      <w:lvlText w:val="o"/>
+      <w:lvlJc w:val="left"/>
+      <w:pPr>
+        <w:ind w:left="2160" w:hanging="360"/>
+      </w:pPr>
+      <w:rPr>
+        <w:rFonts w:ascii="Courier New" w:hAnsi="Courier New" w:cs="Courier New" w:hint="default"/>
+      </w:rPr>
+    </w:lvl>
+    <w:lvl w:ilvl="2" w:tplc="40090005" w:tentative="1">
+      <w:start w:val="1"/>
+      <w:numFmt w:val="bullet"/>
+      <w:lvlText w:val=""/>
+      <w:lvlJc w:val="left"/>
+      <w:pPr>
+        <w:ind w:left="2880" w:hanging="360"/>
+      </w:pPr>
+      <w:rPr>
+        <w:rFonts w:ascii="Wingdings" w:hAnsi="Wingdings" w:hint="default"/>
+      </w:rPr>
+    </w:lvl>
+    <w:lvl w:ilvl="3" w:tplc="40090001" w:tentative="1">
+      <w:start w:val="1"/>
+      <w:numFmt w:val="bullet"/>
+      <w:lvlText w:val=""/>
+      <w:lvlJc w:val="left"/>
+      <w:pPr>
+        <w:ind w:left="3600" w:hanging="360"/>
+      </w:pPr>
+      <w:rPr>
+        <w:rFonts w:ascii="Symbol" w:hAnsi="Symbol" w:hint="default"/>
+      </w:rPr>
+    </w:lvl>
+    <w:lvl w:ilvl="4" w:tplc="40090003" w:tentative="1">
+      <w:start w:val="1"/>
+      <w:numFmt w:val="bullet"/>
+      <w:lvlText w:val="o"/>
+      <w:lvlJc w:val="left"/>
+      <w:pPr>
+        <w:ind w:left="4320" w:hanging="360"/>
+      </w:pPr>
+      <w:rPr>
+        <w:rFonts w:ascii="Courier New" w:hAnsi="Courier New" w:cs="Courier New" w:hint="default"/>
+      </w:rPr>
+    </w:lvl>
+    <w:lvl w:ilvl="5" w:tplc="40090005" w:tentative="1">
+      <w:start w:val="1"/>
+      <w:numFmt w:val="bullet"/>
+      <w:lvlText w:val=""/>
+      <w:lvlJc w:val="left"/>
+      <w:pPr>
+        <w:ind w:left="5040" w:hanging="360"/>
+      </w:pPr>
+      <w:rPr>
+        <w:rFonts w:ascii="Wingdings" w:hAnsi="Wingdings" w:hint="default"/>
+      </w:rPr>
+    </w:lvl>
+    <w:lvl w:ilvl="6" w:tplc="40090001" w:tentative="1">
+      <w:start w:val="1"/>
+      <w:numFmt w:val="bullet"/>
+      <w:lvlText w:val=""/>
+      <w:lvlJc w:val="left"/>
+      <w:pPr>
+        <w:ind w:left="5760" w:hanging="360"/>
+      </w:pPr>
+      <w:rPr>
+        <w:rFonts w:ascii="Symbol" w:hAnsi="Symbol" w:hint="default"/>
+      </w:rPr>
+    </w:lvl>
+    <w:lvl w:ilvl="7" w:tplc="40090003" w:tentative="1">
+      <w:start w:val="1"/>
+      <w:numFmt w:val="bullet"/>
+      <w:lvlText w:val="o"/>
+      <w:lvlJc w:val="left"/>
+      <w:pPr>
+        <w:ind w:left="6480" w:hanging="360"/>
+      </w:pPr>
+      <w:rPr>
+        <w:rFonts w:ascii="Courier New" w:hAnsi="Courier New" w:cs="Courier New" w:hint="default"/>
+      </w:rPr>
+    </w:lvl>
+    <w:lvl w:ilvl="8" w:tplc="40090005" w:tentative="1">
+      <w:start w:val="1"/>
+      <w:numFmt w:val="bullet"/>
+      <w:lvlText w:val=""/>
+      <w:lvlJc w:val="left"/>
+      <w:pPr>
+        <w:ind w:left="7200" w:hanging="360"/>
+      </w:pPr>
+      <w:rPr>
+        <w:rFonts w:ascii="Wingdings" w:hAnsi="Wingdings" w:hint="default"/>
+      </w:rPr>
+    </w:lvl>
+  </w:abstractNum>
+  <w:abstractNum w:abstractNumId="10" w15:restartNumberingAfterBreak="0">
+    <w:nsid w:val="4B41531F"/>
+    <w:multiLevelType w:val="hybridMultilevel"/>
+    <w:tmpl w:val="2CBA5302"/>
+    <w:lvl w:ilvl="0" w:tplc="E7E25D8C">
+      <w:start w:val="1"/>
+      <w:numFmt w:val="bullet"/>
+      <w:lvlText w:val=""/>
+      <w:lvlJc w:val="left"/>
+      <w:pPr>
+        <w:ind w:left="720" w:hanging="360"/>
+      </w:pPr>
+      <w:rPr>
+        <w:rFonts w:ascii="Symbol" w:eastAsiaTheme="minorHAnsi" w:hAnsi="Symbol" w:cstheme="minorBidi" w:hint="default"/>
+      </w:rPr>
+    </w:lvl>
+    <w:lvl w:ilvl="1" w:tplc="40090003" w:tentative="1">
+      <w:start w:val="1"/>
+      <w:numFmt w:val="bullet"/>
+      <w:lvlText w:val="o"/>
+      <w:lvlJc w:val="left"/>
+      <w:pPr>
+        <w:ind w:left="1440" w:hanging="360"/>
+      </w:pPr>
+      <w:rPr>
+        <w:rFonts w:ascii="Courier New" w:hAnsi="Courier New" w:cs="Courier New" w:hint="default"/>
+      </w:rPr>
+    </w:lvl>
+    <w:lvl w:ilvl="2" w:tplc="40090005" w:tentative="1">
+      <w:start w:val="1"/>
+      <w:numFmt w:val="bullet"/>
+      <w:lvlText w:val=""/>
+      <w:lvlJc w:val="left"/>
+      <w:pPr>
+        <w:ind w:left="2160" w:hanging="360"/>
+      </w:pPr>
+      <w:rPr>
+        <w:rFonts w:ascii="Wingdings" w:hAnsi="Wingdings" w:hint="default"/>
+      </w:rPr>
+    </w:lvl>
+    <w:lvl w:ilvl="3" w:tplc="40090001" w:tentative="1">
+      <w:start w:val="1"/>
+      <w:numFmt w:val="bullet"/>
+      <w:lvlText w:val=""/>
+      <w:lvlJc w:val="left"/>
+      <w:pPr>
+        <w:ind w:left="2880" w:hanging="360"/>
+      </w:pPr>
+      <w:rPr>
+        <w:rFonts w:ascii="Symbol" w:hAnsi="Symbol" w:hint="default"/>
+      </w:rPr>
+    </w:lvl>
+    <w:lvl w:ilvl="4" w:tplc="40090003" w:tentative="1">
+      <w:start w:val="1"/>
+      <w:numFmt w:val="bullet"/>
+      <w:lvlText w:val="o"/>
+      <w:lvlJc w:val="left"/>
+      <w:pPr>
+        <w:ind w:left="3600" w:hanging="360"/>
+      </w:pPr>
+      <w:rPr>
+        <w:rFonts w:ascii="Courier New" w:hAnsi="Courier New" w:cs="Courier New" w:hint="default"/>
+      </w:rPr>
+    </w:lvl>
+    <w:lvl w:ilvl="5" w:tplc="40090005" w:tentative="1">
+      <w:start w:val="1"/>
+      <w:numFmt w:val="bullet"/>
+      <w:lvlText w:val=""/>
+      <w:lvlJc w:val="left"/>
+      <w:pPr>
+        <w:ind w:left="4320" w:hanging="360"/>
+      </w:pPr>
+      <w:rPr>
+        <w:rFonts w:ascii="Wingdings" w:hAnsi="Wingdings" w:hint="default"/>
+      </w:rPr>
+    </w:lvl>
+    <w:lvl w:ilvl="6" w:tplc="40090001" w:tentative="1">
+      <w:start w:val="1"/>
+      <w:numFmt w:val="bullet"/>
+      <w:lvlText w:val=""/>
+      <w:lvlJc w:val="left"/>
+      <w:pPr>
+        <w:ind w:left="5040" w:hanging="360"/>
+      </w:pPr>
+      <w:rPr>
+        <w:rFonts w:ascii="Symbol" w:hAnsi="Symbol" w:hint="default"/>
+      </w:rPr>
+    </w:lvl>
+    <w:lvl w:ilvl="7" w:tplc="40090003" w:tentative="1">
+      <w:start w:val="1"/>
+      <w:numFmt w:val="bullet"/>
+      <w:lvlText w:val="o"/>
+      <w:lvlJc w:val="left"/>
+      <w:pPr>
+        <w:ind w:left="5760" w:hanging="360"/>
+      </w:pPr>
+      <w:rPr>
+        <w:rFonts w:ascii="Courier New" w:hAnsi="Courier New" w:cs="Courier New" w:hint="default"/>
+      </w:rPr>
+    </w:lvl>
+    <w:lvl w:ilvl="8" w:tplc="40090005" w:tentative="1">
+      <w:start w:val="1"/>
+      <w:numFmt w:val="bullet"/>
+      <w:lvlText w:val=""/>
+      <w:lvlJc w:val="left"/>
+      <w:pPr>
+        <w:ind w:left="6480" w:hanging="360"/>
+      </w:pPr>
+      <w:rPr>
+        <w:rFonts w:ascii="Wingdings" w:hAnsi="Wingdings" w:hint="default"/>
+      </w:rPr>
+    </w:lvl>
+  </w:abstractNum>
+  <w:abstractNum w:abstractNumId="11" w15:restartNumberingAfterBreak="0">
+    <w:nsid w:val="4D7E289B"/>
+    <w:multiLevelType w:val="hybridMultilevel"/>
+    <w:tmpl w:val="D542042E"/>
+    <w:lvl w:ilvl="0" w:tplc="7BC6B7E2">
+      <w:start w:val="1"/>
+      <w:numFmt w:val="decimal"/>
+      <w:lvlText w:val="%1."/>
+      <w:lvlJc w:val="left"/>
+      <w:pPr>
+        <w:ind w:left="1080" w:hanging="360"/>
+      </w:pPr>
+      <w:rPr>
+        <w:rFonts w:hint="default"/>
+      </w:rPr>
+    </w:lvl>
+    <w:lvl w:ilvl="1" w:tplc="40090019" w:tentative="1">
+      <w:start w:val="1"/>
+      <w:numFmt w:val="lowerLetter"/>
+      <w:lvlText w:val="%2."/>
+      <w:lvlJc w:val="left"/>
+      <w:pPr>
+        <w:ind w:left="1800" w:hanging="360"/>
+      </w:pPr>
+    </w:lvl>
+    <w:lvl w:ilvl="2" w:tplc="4009001B" w:tentative="1">
+      <w:start w:val="1"/>
+      <w:numFmt w:val="lowerRoman"/>
+      <w:lvlText w:val="%3."/>
+      <w:lvlJc w:val="right"/>
+      <w:pPr>
+        <w:ind w:left="2520" w:hanging="180"/>
+      </w:pPr>
+    </w:lvl>
+    <w:lvl w:ilvl="3" w:tplc="4009000F" w:tentative="1">
+      <w:start w:val="1"/>
+      <w:numFmt w:val="decimal"/>
+      <w:lvlText w:val="%4."/>
+      <w:lvlJc w:val="left"/>
+      <w:pPr>
+        <w:ind w:left="3240" w:hanging="360"/>
+      </w:pPr>
+    </w:lvl>
+    <w:lvl w:ilvl="4" w:tplc="40090019" w:tentative="1">
+      <w:start w:val="1"/>
+      <w:numFmt w:val="lowerLetter"/>
+      <w:lvlText w:val="%5."/>
+      <w:lvlJc w:val="left"/>
+      <w:pPr>
+        <w:ind w:left="3960" w:hanging="360"/>
+      </w:pPr>
+    </w:lvl>
+    <w:lvl w:ilvl="5" w:tplc="4009001B" w:tentative="1">
+      <w:start w:val="1"/>
+      <w:numFmt w:val="lowerRoman"/>
+      <w:lvlText w:val="%6."/>
+      <w:lvlJc w:val="right"/>
+      <w:pPr>
+        <w:ind w:left="4680" w:hanging="180"/>
+      </w:pPr>
+    </w:lvl>
+    <w:lvl w:ilvl="6" w:tplc="4009000F" w:tentative="1">
+      <w:start w:val="1"/>
+      <w:numFmt w:val="decimal"/>
+      <w:lvlText w:val="%7."/>
+      <w:lvlJc w:val="left"/>
+      <w:pPr>
+        <w:ind w:left="5400" w:hanging="360"/>
+      </w:pPr>
+    </w:lvl>
+    <w:lvl w:ilvl="7" w:tplc="40090019" w:tentative="1">
+      <w:start w:val="1"/>
+      <w:numFmt w:val="lowerLetter"/>
+      <w:lvlText w:val="%8."/>
+      <w:lvlJc w:val="left"/>
+      <w:pPr>
+        <w:ind w:left="6120" w:hanging="360"/>
+      </w:pPr>
+    </w:lvl>
+    <w:lvl w:ilvl="8" w:tplc="4009001B" w:tentative="1">
+      <w:start w:val="1"/>
+      <w:numFmt w:val="lowerRoman"/>
+      <w:lvlText w:val="%9."/>
+      <w:lvlJc w:val="right"/>
+      <w:pPr>
+        <w:ind w:left="6840" w:hanging="180"/>
+      </w:pPr>
+    </w:lvl>
+  </w:abstractNum>
+  <w:abstractNum w:abstractNumId="12" w15:restartNumberingAfterBreak="0">
+    <w:nsid w:val="4E0856C7"/>
+    <w:multiLevelType w:val="hybridMultilevel"/>
+    <w:tmpl w:val="FFFAAD68"/>
+    <w:lvl w:ilvl="0" w:tplc="1E32E894">
+      <w:start w:val="1"/>
+      <w:numFmt w:val="decimal"/>
+      <w:lvlText w:val="%1."/>
+      <w:lvlJc w:val="left"/>
+      <w:pPr>
+        <w:ind w:left="2520" w:hanging="360"/>
+      </w:pPr>
+      <w:rPr>
+        <w:rFonts w:hint="default"/>
+      </w:rPr>
+    </w:lvl>
+    <w:lvl w:ilvl="1" w:tplc="40090019" w:tentative="1">
+      <w:start w:val="1"/>
+      <w:numFmt w:val="lowerLetter"/>
+      <w:lvlText w:val="%2."/>
+      <w:lvlJc w:val="left"/>
+      <w:pPr>
+        <w:ind w:left="3240" w:hanging="360"/>
+      </w:pPr>
+    </w:lvl>
+    <w:lvl w:ilvl="2" w:tplc="4009001B" w:tentative="1">
+      <w:start w:val="1"/>
+      <w:numFmt w:val="lowerRoman"/>
+      <w:lvlText w:val="%3."/>
+      <w:lvlJc w:val="right"/>
+      <w:pPr>
+        <w:ind w:left="3960" w:hanging="180"/>
+      </w:pPr>
+    </w:lvl>
+    <w:lvl w:ilvl="3" w:tplc="4009000F" w:tentative="1">
+      <w:start w:val="1"/>
+      <w:numFmt w:val="decimal"/>
+      <w:lvlText w:val="%4."/>
+      <w:lvlJc w:val="left"/>
+      <w:pPr>
+        <w:ind w:left="4680" w:hanging="360"/>
+      </w:pPr>
+    </w:lvl>
+    <w:lvl w:ilvl="4" w:tplc="40090019" w:tentative="1">
+      <w:start w:val="1"/>
+      <w:numFmt w:val="lowerLetter"/>
+      <w:lvlText w:val="%5."/>
+      <w:lvlJc w:val="left"/>
+      <w:pPr>
+        <w:ind w:left="5400" w:hanging="360"/>
+      </w:pPr>
+    </w:lvl>
+    <w:lvl w:ilvl="5" w:tplc="4009001B" w:tentative="1">
+      <w:start w:val="1"/>
+      <w:numFmt w:val="lowerRoman"/>
+      <w:lvlText w:val="%6."/>
+      <w:lvlJc w:val="right"/>
+      <w:pPr>
+        <w:ind w:left="6120" w:hanging="180"/>
+      </w:pPr>
+    </w:lvl>
+    <w:lvl w:ilvl="6" w:tplc="4009000F" w:tentative="1">
+      <w:start w:val="1"/>
+      <w:numFmt w:val="decimal"/>
+      <w:lvlText w:val="%7."/>
+      <w:lvlJc w:val="left"/>
+      <w:pPr>
+        <w:ind w:left="6840" w:hanging="360"/>
+      </w:pPr>
+    </w:lvl>
+    <w:lvl w:ilvl="7" w:tplc="40090019" w:tentative="1">
+      <w:start w:val="1"/>
+      <w:numFmt w:val="lowerLetter"/>
+      <w:lvlText w:val="%8."/>
+      <w:lvlJc w:val="left"/>
+      <w:pPr>
+        <w:ind w:left="7560" w:hanging="360"/>
+      </w:pPr>
+    </w:lvl>
+    <w:lvl w:ilvl="8" w:tplc="4009001B" w:tentative="1">
+      <w:start w:val="1"/>
+      <w:numFmt w:val="lowerRoman"/>
+      <w:lvlText w:val="%9."/>
+      <w:lvlJc w:val="right"/>
+      <w:pPr>
+        <w:ind w:left="8280" w:hanging="180"/>
+      </w:pPr>
+    </w:lvl>
+  </w:abstractNum>
+  <w:abstractNum w:abstractNumId="13" w15:restartNumberingAfterBreak="0">
+    <w:nsid w:val="546E5A14"/>
+    <w:multiLevelType w:val="hybridMultilevel"/>
+    <w:tmpl w:val="E9C84DF6"/>
+    <w:lvl w:ilvl="0" w:tplc="A6A489BA">
+      <w:numFmt w:val="bullet"/>
+      <w:lvlText w:val="-"/>
+      <w:lvlJc w:val="left"/>
+      <w:pPr>
+        <w:ind w:left="2520" w:hanging="360"/>
+      </w:pPr>
+      <w:rPr>
+        <w:rFonts w:ascii="Verdana" w:eastAsiaTheme="minorHAnsi" w:hAnsi="Verdana" w:cstheme="minorBidi" w:hint="default"/>
+      </w:rPr>
+    </w:lvl>
+    <w:lvl w:ilvl="1" w:tplc="40090003" w:tentative="1">
+      <w:start w:val="1"/>
+      <w:numFmt w:val="bullet"/>
+      <w:lvlText w:val="o"/>
+      <w:lvlJc w:val="left"/>
+      <w:pPr>
+        <w:ind w:left="3240" w:hanging="360"/>
+      </w:pPr>
+      <w:rPr>
+        <w:rFonts w:ascii="Courier New" w:hAnsi="Courier New" w:cs="Courier New" w:hint="default"/>
+      </w:rPr>
+    </w:lvl>
+    <w:lvl w:ilvl="2" w:tplc="40090005" w:tentative="1">
+      <w:start w:val="1"/>
+      <w:numFmt w:val="bullet"/>
+      <w:lvlText w:val=""/>
+      <w:lvlJc w:val="left"/>
+      <w:pPr>
+        <w:ind w:left="3960" w:hanging="360"/>
+      </w:pPr>
+      <w:rPr>
+        <w:rFonts w:ascii="Wingdings" w:hAnsi="Wingdings" w:hint="default"/>
+      </w:rPr>
+    </w:lvl>
+    <w:lvl w:ilvl="3" w:tplc="40090001" w:tentative="1">
+      <w:start w:val="1"/>
+      <w:numFmt w:val="bullet"/>
+      <w:lvlText w:val=""/>
+      <w:lvlJc w:val="left"/>
+      <w:pPr>
+        <w:ind w:left="4680" w:hanging="360"/>
+      </w:pPr>
+      <w:rPr>
+        <w:rFonts w:ascii="Symbol" w:hAnsi="Symbol" w:hint="default"/>
+      </w:rPr>
+    </w:lvl>
+    <w:lvl w:ilvl="4" w:tplc="40090003" w:tentative="1">
+      <w:start w:val="1"/>
+      <w:numFmt w:val="bullet"/>
+      <w:lvlText w:val="o"/>
+      <w:lvlJc w:val="left"/>
+      <w:pPr>
+        <w:ind w:left="5400" w:hanging="360"/>
+      </w:pPr>
+      <w:rPr>
+        <w:rFonts w:ascii="Courier New" w:hAnsi="Courier New" w:cs="Courier New" w:hint="default"/>
+      </w:rPr>
+    </w:lvl>
+    <w:lvl w:ilvl="5" w:tplc="40090005" w:tentative="1">
+      <w:start w:val="1"/>
+      <w:numFmt w:val="bullet"/>
+      <w:lvlText w:val=""/>
+      <w:lvlJc w:val="left"/>
+      <w:pPr>
+        <w:ind w:left="6120" w:hanging="360"/>
+      </w:pPr>
+      <w:rPr>
+        <w:rFonts w:ascii="Wingdings" w:hAnsi="Wingdings" w:hint="default"/>
+      </w:rPr>
+    </w:lvl>
+    <w:lvl w:ilvl="6" w:tplc="40090001" w:tentative="1">
+      <w:start w:val="1"/>
+      <w:numFmt w:val="bullet"/>
+      <w:lvlText w:val=""/>
+      <w:lvlJc w:val="left"/>
+      <w:pPr>
+        <w:ind w:left="6840" w:hanging="360"/>
+      </w:pPr>
+      <w:rPr>
+        <w:rFonts w:ascii="Symbol" w:hAnsi="Symbol" w:hint="default"/>
+      </w:rPr>
+    </w:lvl>
+    <w:lvl w:ilvl="7" w:tplc="40090003" w:tentative="1">
+      <w:start w:val="1"/>
+      <w:numFmt w:val="bullet"/>
+      <w:lvlText w:val="o"/>
+      <w:lvlJc w:val="left"/>
+      <w:pPr>
+        <w:ind w:left="7560" w:hanging="360"/>
+      </w:pPr>
+      <w:rPr>
+        <w:rFonts w:ascii="Courier New" w:hAnsi="Courier New" w:cs="Courier New" w:hint="default"/>
+      </w:rPr>
+    </w:lvl>
+    <w:lvl w:ilvl="8" w:tplc="40090005" w:tentative="1">
+      <w:start w:val="1"/>
+      <w:numFmt w:val="bullet"/>
+      <w:lvlText w:val=""/>
+      <w:lvlJc w:val="left"/>
+      <w:pPr>
+        <w:ind w:left="8280" w:hanging="360"/>
+      </w:pPr>
+      <w:rPr>
+        <w:rFonts w:ascii="Wingdings" w:hAnsi="Wingdings" w:hint="default"/>
+      </w:rPr>
+    </w:lvl>
+  </w:abstractNum>
+  <w:abstractNum w:abstractNumId="14" w15:restartNumberingAfterBreak="0">
     <w:nsid w:val="554D326F"/>
     <w:multiLevelType w:val="hybridMultilevel"/>
     <w:tmpl w:val="03BE0A74"/>
@@ -2162,7 +4914,120 @@
       </w:pPr>
     </w:lvl>
   </w:abstractNum>
-  <w:abstractNum w:abstractNumId="5" w15:restartNumberingAfterBreak="0">
+  <w:abstractNum w:abstractNumId="15" w15:restartNumberingAfterBreak="0">
+    <w:nsid w:val="57970A18"/>
+    <w:multiLevelType w:val="hybridMultilevel"/>
+    <w:tmpl w:val="B8400D3A"/>
+    <w:lvl w:ilvl="0" w:tplc="81B2EB8A">
+      <w:numFmt w:val="bullet"/>
+      <w:lvlText w:val="-"/>
+      <w:lvlPicBulletId w:val="0"/>
+      <w:lvlJc w:val="left"/>
+      <w:pPr>
+        <w:ind w:left="1800" w:hanging="360"/>
+      </w:pPr>
+      <w:rPr>
+        <w:rFonts w:ascii="Avenir Next LT Pro Light" w:eastAsiaTheme="minorHAnsi" w:hAnsi="Avenir Next LT Pro Light" w:cstheme="minorBidi" w:hint="default"/>
+      </w:rPr>
+    </w:lvl>
+    <w:lvl w:ilvl="1" w:tplc="40090003" w:tentative="1">
+      <w:start w:val="1"/>
+      <w:numFmt w:val="bullet"/>
+      <w:lvlText w:val="o"/>
+      <w:lvlJc w:val="left"/>
+      <w:pPr>
+        <w:ind w:left="2520" w:hanging="360"/>
+      </w:pPr>
+      <w:rPr>
+        <w:rFonts w:ascii="Courier New" w:hAnsi="Courier New" w:cs="Courier New" w:hint="default"/>
+      </w:rPr>
+    </w:lvl>
+    <w:lvl w:ilvl="2" w:tplc="40090005" w:tentative="1">
+      <w:start w:val="1"/>
+      <w:numFmt w:val="bullet"/>
+      <w:lvlText w:val=""/>
+      <w:lvlJc w:val="left"/>
+      <w:pPr>
+        <w:ind w:left="3240" w:hanging="360"/>
+      </w:pPr>
+      <w:rPr>
+        <w:rFonts w:ascii="Wingdings" w:hAnsi="Wingdings" w:hint="default"/>
+      </w:rPr>
+    </w:lvl>
+    <w:lvl w:ilvl="3" w:tplc="40090001" w:tentative="1">
+      <w:start w:val="1"/>
+      <w:numFmt w:val="bullet"/>
+      <w:lvlText w:val=""/>
+      <w:lvlJc w:val="left"/>
+      <w:pPr>
+        <w:ind w:left="3960" w:hanging="360"/>
+      </w:pPr>
+      <w:rPr>
+        <w:rFonts w:ascii="Symbol" w:hAnsi="Symbol" w:hint="default"/>
+      </w:rPr>
+    </w:lvl>
+    <w:lvl w:ilvl="4" w:tplc="40090003" w:tentative="1">
+      <w:start w:val="1"/>
+      <w:numFmt w:val="bullet"/>
+      <w:lvlText w:val="o"/>
+      <w:lvlJc w:val="left"/>
+      <w:pPr>
+        <w:ind w:left="4680" w:hanging="360"/>
+      </w:pPr>
+      <w:rPr>
+        <w:rFonts w:ascii="Courier New" w:hAnsi="Courier New" w:cs="Courier New" w:hint="default"/>
+      </w:rPr>
+    </w:lvl>
+    <w:lvl w:ilvl="5" w:tplc="40090005" w:tentative="1">
+      <w:start w:val="1"/>
+      <w:numFmt w:val="bullet"/>
+      <w:lvlText w:val=""/>
+      <w:lvlJc w:val="left"/>
+      <w:pPr>
+        <w:ind w:left="5400" w:hanging="360"/>
+      </w:pPr>
+      <w:rPr>
+        <w:rFonts w:ascii="Wingdings" w:hAnsi="Wingdings" w:hint="default"/>
+      </w:rPr>
+    </w:lvl>
+    <w:lvl w:ilvl="6" w:tplc="40090001" w:tentative="1">
+      <w:start w:val="1"/>
+      <w:numFmt w:val="bullet"/>
+      <w:lvlText w:val=""/>
+      <w:lvlJc w:val="left"/>
+      <w:pPr>
+        <w:ind w:left="6120" w:hanging="360"/>
+      </w:pPr>
+      <w:rPr>
+        <w:rFonts w:ascii="Symbol" w:hAnsi="Symbol" w:hint="default"/>
+      </w:rPr>
+    </w:lvl>
+    <w:lvl w:ilvl="7" w:tplc="40090003" w:tentative="1">
+      <w:start w:val="1"/>
+      <w:numFmt w:val="bullet"/>
+      <w:lvlText w:val="o"/>
+      <w:lvlJc w:val="left"/>
+      <w:pPr>
+        <w:ind w:left="6840" w:hanging="360"/>
+      </w:pPr>
+      <w:rPr>
+        <w:rFonts w:ascii="Courier New" w:hAnsi="Courier New" w:cs="Courier New" w:hint="default"/>
+      </w:rPr>
+    </w:lvl>
+    <w:lvl w:ilvl="8" w:tplc="40090005" w:tentative="1">
+      <w:start w:val="1"/>
+      <w:numFmt w:val="bullet"/>
+      <w:lvlText w:val=""/>
+      <w:lvlJc w:val="left"/>
+      <w:pPr>
+        <w:ind w:left="7560" w:hanging="360"/>
+      </w:pPr>
+      <w:rPr>
+        <w:rFonts w:ascii="Wingdings" w:hAnsi="Wingdings" w:hint="default"/>
+      </w:rPr>
+    </w:lvl>
+  </w:abstractNum>
+  <w:abstractNum w:abstractNumId="16" w15:restartNumberingAfterBreak="0">
     <w:nsid w:val="59A12CE6"/>
     <w:multiLevelType w:val="hybridMultilevel"/>
     <w:tmpl w:val="0B9A81A4"/>
@@ -2275,7 +5140,7 @@
       </w:rPr>
     </w:lvl>
   </w:abstractNum>
-  <w:abstractNum w:abstractNumId="6" w15:restartNumberingAfterBreak="0">
+  <w:abstractNum w:abstractNumId="17" w15:restartNumberingAfterBreak="0">
     <w:nsid w:val="5E610370"/>
     <w:multiLevelType w:val="hybridMultilevel"/>
     <w:tmpl w:val="326CD700"/>
@@ -2387,10 +5252,124 @@
       </w:rPr>
     </w:lvl>
   </w:abstractNum>
-  <w:abstractNum w:abstractNumId="7" w15:restartNumberingAfterBreak="0">
+  <w:abstractNum w:abstractNumId="18" w15:restartNumberingAfterBreak="0">
+    <w:nsid w:val="62BC1AE7"/>
+    <w:multiLevelType w:val="hybridMultilevel"/>
+    <w:tmpl w:val="B1BC1790"/>
+    <w:lvl w:ilvl="0" w:tplc="40090007">
+      <w:start w:val="1"/>
+      <w:numFmt w:val="bullet"/>
+      <w:lvlText w:val=""/>
+      <w:lvlPicBulletId w:val="0"/>
+      <w:lvlJc w:val="left"/>
+      <w:pPr>
+        <w:ind w:left="720" w:hanging="360"/>
+      </w:pPr>
+      <w:rPr>
+        <w:rFonts w:ascii="Symbol" w:hAnsi="Symbol" w:hint="default"/>
+      </w:rPr>
+    </w:lvl>
+    <w:lvl w:ilvl="1" w:tplc="40090003" w:tentative="1">
+      <w:start w:val="1"/>
+      <w:numFmt w:val="bullet"/>
+      <w:lvlText w:val="o"/>
+      <w:lvlJc w:val="left"/>
+      <w:pPr>
+        <w:ind w:left="1440" w:hanging="360"/>
+      </w:pPr>
+      <w:rPr>
+        <w:rFonts w:ascii="Courier New" w:hAnsi="Courier New" w:cs="Courier New" w:hint="default"/>
+      </w:rPr>
+    </w:lvl>
+    <w:lvl w:ilvl="2" w:tplc="40090005" w:tentative="1">
+      <w:start w:val="1"/>
+      <w:numFmt w:val="bullet"/>
+      <w:lvlText w:val=""/>
+      <w:lvlJc w:val="left"/>
+      <w:pPr>
+        <w:ind w:left="2160" w:hanging="360"/>
+      </w:pPr>
+      <w:rPr>
+        <w:rFonts w:ascii="Wingdings" w:hAnsi="Wingdings" w:hint="default"/>
+      </w:rPr>
+    </w:lvl>
+    <w:lvl w:ilvl="3" w:tplc="40090001" w:tentative="1">
+      <w:start w:val="1"/>
+      <w:numFmt w:val="bullet"/>
+      <w:lvlText w:val=""/>
+      <w:lvlJc w:val="left"/>
+      <w:pPr>
+        <w:ind w:left="2880" w:hanging="360"/>
+      </w:pPr>
+      <w:rPr>
+        <w:rFonts w:ascii="Symbol" w:hAnsi="Symbol" w:hint="default"/>
+      </w:rPr>
+    </w:lvl>
+    <w:lvl w:ilvl="4" w:tplc="40090003" w:tentative="1">
+      <w:start w:val="1"/>
+      <w:numFmt w:val="bullet"/>
+      <w:lvlText w:val="o"/>
+      <w:lvlJc w:val="left"/>
+      <w:pPr>
+        <w:ind w:left="3600" w:hanging="360"/>
+      </w:pPr>
+      <w:rPr>
+        <w:rFonts w:ascii="Courier New" w:hAnsi="Courier New" w:cs="Courier New" w:hint="default"/>
+      </w:rPr>
+    </w:lvl>
+    <w:lvl w:ilvl="5" w:tplc="40090005" w:tentative="1">
+      <w:start w:val="1"/>
+      <w:numFmt w:val="bullet"/>
+      <w:lvlText w:val=""/>
+      <w:lvlJc w:val="left"/>
+      <w:pPr>
+        <w:ind w:left="4320" w:hanging="360"/>
+      </w:pPr>
+      <w:rPr>
+        <w:rFonts w:ascii="Wingdings" w:hAnsi="Wingdings" w:hint="default"/>
+      </w:rPr>
+    </w:lvl>
+    <w:lvl w:ilvl="6" w:tplc="40090001" w:tentative="1">
+      <w:start w:val="1"/>
+      <w:numFmt w:val="bullet"/>
+      <w:lvlText w:val=""/>
+      <w:lvlJc w:val="left"/>
+      <w:pPr>
+        <w:ind w:left="5040" w:hanging="360"/>
+      </w:pPr>
+      <w:rPr>
+        <w:rFonts w:ascii="Symbol" w:hAnsi="Symbol" w:hint="default"/>
+      </w:rPr>
+    </w:lvl>
+    <w:lvl w:ilvl="7" w:tplc="40090003" w:tentative="1">
+      <w:start w:val="1"/>
+      <w:numFmt w:val="bullet"/>
+      <w:lvlText w:val="o"/>
+      <w:lvlJc w:val="left"/>
+      <w:pPr>
+        <w:ind w:left="5760" w:hanging="360"/>
+      </w:pPr>
+      <w:rPr>
+        <w:rFonts w:ascii="Courier New" w:hAnsi="Courier New" w:cs="Courier New" w:hint="default"/>
+      </w:rPr>
+    </w:lvl>
+    <w:lvl w:ilvl="8" w:tplc="40090005" w:tentative="1">
+      <w:start w:val="1"/>
+      <w:numFmt w:val="bullet"/>
+      <w:lvlText w:val=""/>
+      <w:lvlJc w:val="left"/>
+      <w:pPr>
+        <w:ind w:left="6480" w:hanging="360"/>
+      </w:pPr>
+      <w:rPr>
+        <w:rFonts w:ascii="Wingdings" w:hAnsi="Wingdings" w:hint="default"/>
+      </w:rPr>
+    </w:lvl>
+  </w:abstractNum>
+  <w:abstractNum w:abstractNumId="19" w15:restartNumberingAfterBreak="0">
     <w:nsid w:val="63EE68C3"/>
     <w:multiLevelType w:val="hybridMultilevel"/>
-    <w:tmpl w:val="288600A0"/>
+    <w:tmpl w:val="7B749D1C"/>
     <w:lvl w:ilvl="0" w:tplc="40090007">
       <w:start w:val="1"/>
       <w:numFmt w:val="bullet"/>
@@ -2402,6 +5381,119 @@
       </w:pPr>
       <w:rPr>
         <w:rFonts w:ascii="Symbol" w:hAnsi="Symbol" w:hint="default"/>
+      </w:rPr>
+    </w:lvl>
+    <w:lvl w:ilvl="1" w:tplc="40090007">
+      <w:start w:val="1"/>
+      <w:numFmt w:val="bullet"/>
+      <w:lvlText w:val=""/>
+      <w:lvlPicBulletId w:val="0"/>
+      <w:lvlJc w:val="left"/>
+      <w:pPr>
+        <w:ind w:left="1440" w:hanging="360"/>
+      </w:pPr>
+      <w:rPr>
+        <w:rFonts w:ascii="Symbol" w:hAnsi="Symbol" w:hint="default"/>
+      </w:rPr>
+    </w:lvl>
+    <w:lvl w:ilvl="2" w:tplc="A6A489BA">
+      <w:numFmt w:val="bullet"/>
+      <w:lvlText w:val="-"/>
+      <w:lvlJc w:val="left"/>
+      <w:pPr>
+        <w:ind w:left="2160" w:hanging="360"/>
+      </w:pPr>
+      <w:rPr>
+        <w:rFonts w:ascii="Verdana" w:eastAsiaTheme="minorHAnsi" w:hAnsi="Verdana" w:cstheme="minorBidi" w:hint="default"/>
+      </w:rPr>
+    </w:lvl>
+    <w:lvl w:ilvl="3" w:tplc="40090001" w:tentative="1">
+      <w:start w:val="1"/>
+      <w:numFmt w:val="bullet"/>
+      <w:lvlText w:val=""/>
+      <w:lvlJc w:val="left"/>
+      <w:pPr>
+        <w:ind w:left="2880" w:hanging="360"/>
+      </w:pPr>
+      <w:rPr>
+        <w:rFonts w:ascii="Symbol" w:hAnsi="Symbol" w:hint="default"/>
+      </w:rPr>
+    </w:lvl>
+    <w:lvl w:ilvl="4" w:tplc="40090003" w:tentative="1">
+      <w:start w:val="1"/>
+      <w:numFmt w:val="bullet"/>
+      <w:lvlText w:val="o"/>
+      <w:lvlJc w:val="left"/>
+      <w:pPr>
+        <w:ind w:left="3600" w:hanging="360"/>
+      </w:pPr>
+      <w:rPr>
+        <w:rFonts w:ascii="Courier New" w:hAnsi="Courier New" w:cs="Courier New" w:hint="default"/>
+      </w:rPr>
+    </w:lvl>
+    <w:lvl w:ilvl="5" w:tplc="40090005" w:tentative="1">
+      <w:start w:val="1"/>
+      <w:numFmt w:val="bullet"/>
+      <w:lvlText w:val=""/>
+      <w:lvlJc w:val="left"/>
+      <w:pPr>
+        <w:ind w:left="4320" w:hanging="360"/>
+      </w:pPr>
+      <w:rPr>
+        <w:rFonts w:ascii="Wingdings" w:hAnsi="Wingdings" w:hint="default"/>
+      </w:rPr>
+    </w:lvl>
+    <w:lvl w:ilvl="6" w:tplc="40090001" w:tentative="1">
+      <w:start w:val="1"/>
+      <w:numFmt w:val="bullet"/>
+      <w:lvlText w:val=""/>
+      <w:lvlJc w:val="left"/>
+      <w:pPr>
+        <w:ind w:left="5040" w:hanging="360"/>
+      </w:pPr>
+      <w:rPr>
+        <w:rFonts w:ascii="Symbol" w:hAnsi="Symbol" w:hint="default"/>
+      </w:rPr>
+    </w:lvl>
+    <w:lvl w:ilvl="7" w:tplc="40090003" w:tentative="1">
+      <w:start w:val="1"/>
+      <w:numFmt w:val="bullet"/>
+      <w:lvlText w:val="o"/>
+      <w:lvlJc w:val="left"/>
+      <w:pPr>
+        <w:ind w:left="5760" w:hanging="360"/>
+      </w:pPr>
+      <w:rPr>
+        <w:rFonts w:ascii="Courier New" w:hAnsi="Courier New" w:cs="Courier New" w:hint="default"/>
+      </w:rPr>
+    </w:lvl>
+    <w:lvl w:ilvl="8" w:tplc="40090005" w:tentative="1">
+      <w:start w:val="1"/>
+      <w:numFmt w:val="bullet"/>
+      <w:lvlText w:val=""/>
+      <w:lvlJc w:val="left"/>
+      <w:pPr>
+        <w:ind w:left="6480" w:hanging="360"/>
+      </w:pPr>
+      <w:rPr>
+        <w:rFonts w:ascii="Wingdings" w:hAnsi="Wingdings" w:hint="default"/>
+      </w:rPr>
+    </w:lvl>
+  </w:abstractNum>
+  <w:abstractNum w:abstractNumId="20" w15:restartNumberingAfterBreak="0">
+    <w:nsid w:val="7F5E7C55"/>
+    <w:multiLevelType w:val="hybridMultilevel"/>
+    <w:tmpl w:val="5FBAD1D0"/>
+    <w:lvl w:ilvl="0" w:tplc="0E7A9CF8">
+      <w:start w:val="1"/>
+      <w:numFmt w:val="bullet"/>
+      <w:lvlText w:val=""/>
+      <w:lvlJc w:val="left"/>
+      <w:pPr>
+        <w:ind w:left="720" w:hanging="360"/>
+      </w:pPr>
+      <w:rPr>
+        <w:rFonts w:ascii="Symbol" w:eastAsiaTheme="minorHAnsi" w:hAnsi="Symbol" w:cstheme="minorBidi" w:hint="default"/>
       </w:rPr>
     </w:lvl>
     <w:lvl w:ilvl="1" w:tplc="40090003" w:tentative="1">
@@ -2505,10 +5597,10 @@
     <w:abstractNumId w:val="3"/>
   </w:num>
   <w:num w:numId="2" w16cid:durableId="2090690869">
-    <w:abstractNumId w:val="6"/>
+    <w:abstractNumId w:val="17"/>
   </w:num>
   <w:num w:numId="3" w16cid:durableId="1164316978">
-    <w:abstractNumId w:val="7"/>
+    <w:abstractNumId w:val="19"/>
   </w:num>
   <w:num w:numId="4" w16cid:durableId="403064794">
     <w:abstractNumId w:val="1"/>
@@ -2517,13 +5609,52 @@
     <w:abstractNumId w:val="0"/>
   </w:num>
   <w:num w:numId="6" w16cid:durableId="1767728528">
-    <w:abstractNumId w:val="4"/>
+    <w:abstractNumId w:val="14"/>
   </w:num>
   <w:num w:numId="7" w16cid:durableId="1152791007">
     <w:abstractNumId w:val="2"/>
   </w:num>
   <w:num w:numId="8" w16cid:durableId="986588570">
+    <w:abstractNumId w:val="16"/>
+  </w:num>
+  <w:num w:numId="9" w16cid:durableId="231084519">
+    <w:abstractNumId w:val="12"/>
+  </w:num>
+  <w:num w:numId="10" w16cid:durableId="1772237137">
     <w:abstractNumId w:val="5"/>
+  </w:num>
+  <w:num w:numId="11" w16cid:durableId="147020699">
+    <w:abstractNumId w:val="7"/>
+  </w:num>
+  <w:num w:numId="12" w16cid:durableId="1452744107">
+    <w:abstractNumId w:val="13"/>
+  </w:num>
+  <w:num w:numId="13" w16cid:durableId="1311910029">
+    <w:abstractNumId w:val="15"/>
+  </w:num>
+  <w:num w:numId="14" w16cid:durableId="916982632">
+    <w:abstractNumId w:val="9"/>
+  </w:num>
+  <w:num w:numId="15" w16cid:durableId="91705862">
+    <w:abstractNumId w:val="6"/>
+  </w:num>
+  <w:num w:numId="16" w16cid:durableId="1832332029">
+    <w:abstractNumId w:val="18"/>
+  </w:num>
+  <w:num w:numId="17" w16cid:durableId="1130703158">
+    <w:abstractNumId w:val="4"/>
+  </w:num>
+  <w:num w:numId="18" w16cid:durableId="1129589333">
+    <w:abstractNumId w:val="8"/>
+  </w:num>
+  <w:num w:numId="19" w16cid:durableId="403258059">
+    <w:abstractNumId w:val="11"/>
+  </w:num>
+  <w:num w:numId="20" w16cid:durableId="1009214062">
+    <w:abstractNumId w:val="10"/>
+  </w:num>
+  <w:num w:numId="21" w16cid:durableId="1357930208">
+    <w:abstractNumId w:val="20"/>
   </w:num>
 </w:numbering>
 </file>
@@ -3353,4 +6484,16 @@
     </a:ext>
   </a:extLst>
 </a:theme>
+</file>
+
+<file path=customXml/item1.xml><?xml version="1.0" encoding="utf-8"?>
+<b:Sources xmlns:b="http://schemas.openxmlformats.org/officeDocument/2006/bibliography" xmlns="http://schemas.openxmlformats.org/officeDocument/2006/bibliography" SelectedStyle="\APASixthEditionOfficeOnline.xsl" StyleName="APA" Version="6"/>
+</file>
+
+<file path=customXml/itemProps1.xml><?xml version="1.0" encoding="utf-8"?>
+<ds:datastoreItem xmlns:ds="http://schemas.openxmlformats.org/officeDocument/2006/customXml" ds:itemID="{C6AE837F-BCA9-4C62-894D-4442F107F358}">
+  <ds:schemaRefs>
+    <ds:schemaRef ds:uri="http://schemas.openxmlformats.org/officeDocument/2006/bibliography"/>
+  </ds:schemaRefs>
+</ds:datastoreItem>
 </file>